--- a/Making a Basic Platformer.docx
+++ b/Making a Basic Platformer.docx
@@ -1,6 +1,6 @@
 
 <file path=word/document.xml><?xml version="1.0" encoding="utf-8"?>
-<w:document xmlns:wpc="http://schemas.microsoft.com/office/word/2010/wordprocessingCanvas" xmlns:cx="http://schemas.microsoft.com/office/drawing/2014/chartex" xmlns:cx1="http://schemas.microsoft.com/office/drawing/2015/9/8/chartex" xmlns:cx2="http://schemas.microsoft.com/office/drawing/2015/10/21/chartex" xmlns:cx3="http://schemas.microsoft.com/office/drawing/2016/5/9/chartex" xmlns:cx4="http://schemas.microsoft.com/office/drawing/2016/5/10/chartex" xmlns:cx5="http://schemas.microsoft.com/office/drawing/2016/5/11/chartex" xmlns:cx6="http://schemas.microsoft.com/office/drawing/2016/5/12/chartex" xmlns:cx7="http://schemas.microsoft.com/office/drawing/2016/5/13/chartex" xmlns:cx8="http://schemas.microsoft.com/office/drawing/2016/5/14/chartex" xmlns:mc="http://schemas.openxmlformats.org/markup-compatibility/2006" xmlns:aink="http://schemas.microsoft.com/office/drawing/2016/ink" xmlns:am3d="http://schemas.microsoft.com/office/drawing/2017/model3d" xmlns:o="urn:schemas-microsoft-com:office:office" xmlns:r="http://schemas.openxmlformats.org/officeDocument/2006/relationships" xmlns:m="http://schemas.openxmlformats.org/officeDocument/2006/math" xmlns:v="urn:schemas-microsoft-com:vml" xmlns:wp14="http://schemas.microsoft.com/office/word/2010/wordprocessingDrawing" xmlns:wp="http://schemas.openxmlformats.org/drawingml/2006/wordprocessingDrawing" xmlns:w10="urn:schemas-microsoft-com:office:word" xmlns:w="http://schemas.openxmlformats.org/wordprocessingml/2006/main" xmlns:w14="http://schemas.microsoft.com/office/word/2010/wordml" xmlns:w15="http://schemas.microsoft.com/office/word/2012/wordml" xmlns:w16cid="http://schemas.microsoft.com/office/word/2016/wordml/cid" xmlns:w16se="http://schemas.microsoft.com/office/word/2015/wordml/symex" xmlns:wpg="http://schemas.microsoft.com/office/word/2010/wordprocessingGroup" xmlns:wpi="http://schemas.microsoft.com/office/word/2010/wordprocessingInk" xmlns:wne="http://schemas.microsoft.com/office/word/2006/wordml" xmlns:wps="http://schemas.microsoft.com/office/word/2010/wordprocessingShape" mc:Ignorable="w14 w15 w16se w16cid wp14">
+<w:document xmlns:wpc="http://schemas.microsoft.com/office/word/2010/wordprocessingCanvas" xmlns:cx="http://schemas.microsoft.com/office/drawing/2014/chartex" xmlns:cx1="http://schemas.microsoft.com/office/drawing/2015/9/8/chartex" xmlns:mc="http://schemas.openxmlformats.org/markup-compatibility/2006" xmlns:o="urn:schemas-microsoft-com:office:office" xmlns:r="http://schemas.openxmlformats.org/officeDocument/2006/relationships" xmlns:m="http://schemas.openxmlformats.org/officeDocument/2006/math" xmlns:v="urn:schemas-microsoft-com:vml" xmlns:wp14="http://schemas.microsoft.com/office/word/2010/wordprocessingDrawing" xmlns:wp="http://schemas.openxmlformats.org/drawingml/2006/wordprocessingDrawing" xmlns:w10="urn:schemas-microsoft-com:office:word" xmlns:w="http://schemas.openxmlformats.org/wordprocessingml/2006/main" xmlns:w14="http://schemas.microsoft.com/office/word/2010/wordml" xmlns:w15="http://schemas.microsoft.com/office/word/2012/wordml" xmlns:w16se="http://schemas.microsoft.com/office/word/2015/wordml/symex" xmlns:wpg="http://schemas.microsoft.com/office/word/2010/wordprocessingGroup" xmlns:wpi="http://schemas.microsoft.com/office/word/2010/wordprocessingInk" xmlns:wne="http://schemas.microsoft.com/office/word/2006/wordml" xmlns:wps="http://schemas.microsoft.com/office/word/2010/wordprocessingShape" mc:Ignorable="w14 w15 w16se wp14">
   <w:body>
     <w:p>
       <w:pPr>
@@ -58,8 +58,13 @@
       </w:r>
     </w:p>
     <w:p>
-      <w:r>
-        <w:t>In order to successfully complete this tutorial, I would recommend that you are familiar with the following topics:</w:t>
+      <w:proofErr w:type="gramStart"/>
+      <w:r>
+        <w:t>In order to successfully complete</w:t>
+      </w:r>
+      <w:proofErr w:type="gramEnd"/>
+      <w:r>
+        <w:t xml:space="preserve"> this tutorial, I would recommend that you are familiar with the following topics:</w:t>
       </w:r>
     </w:p>
     <w:p>
@@ -636,10 +641,12 @@
                         <w:txbxContent>
                           <w:p>
                             <w:proofErr w:type="spellStart"/>
+                            <w:proofErr w:type="gramStart"/>
                             <w:r>
                               <w:t>imgPlayer</w:t>
                             </w:r>
                             <w:proofErr w:type="spellEnd"/>
+                            <w:proofErr w:type="gramEnd"/>
                           </w:p>
                         </w:txbxContent>
                       </wps:txbx>
@@ -669,10 +676,12 @@
                   <w:txbxContent>
                     <w:p>
                       <w:proofErr w:type="spellStart"/>
+                      <w:proofErr w:type="gramStart"/>
                       <w:r>
                         <w:t>imgPlayer</w:t>
                       </w:r>
                       <w:proofErr w:type="spellEnd"/>
+                      <w:proofErr w:type="gramEnd"/>
                     </w:p>
                   </w:txbxContent>
                 </v:textbox>
@@ -850,7 +859,7 @@
               </wp:anchor>
             </w:drawing>
           </mc:Choice>
-          <mc:Fallback>
+          <mc:Fallback xmlns:w16cid="http://schemas.microsoft.com/office/word/2016/wordml/cid" xmlns:am3d="http://schemas.microsoft.com/office/drawing/2017/model3d" xmlns:aink="http://schemas.microsoft.com/office/drawing/2016/ink" xmlns:cx8="http://schemas.microsoft.com/office/drawing/2016/5/14/chartex" xmlns:cx7="http://schemas.microsoft.com/office/drawing/2016/5/13/chartex" xmlns:cx6="http://schemas.microsoft.com/office/drawing/2016/5/12/chartex" xmlns:cx5="http://schemas.microsoft.com/office/drawing/2016/5/11/chartex" xmlns:cx4="http://schemas.microsoft.com/office/drawing/2016/5/10/chartex" xmlns:cx3="http://schemas.microsoft.com/office/drawing/2016/5/9/chartex" xmlns:cx2="http://schemas.microsoft.com/office/drawing/2015/10/21/chartex">
             <w:pict>
               <v:shapetype w14:anchorId="17F3A51B" id="_x0000_t32" coordsize="21600,21600" o:spt="32" o:oned="t" path="m,l21600,21600e" filled="f">
                 <v:path arrowok="t" fillok="f" o:connecttype="none"/>
@@ -921,7 +930,7 @@
               </wp:anchor>
             </w:drawing>
           </mc:Choice>
-          <mc:Fallback>
+          <mc:Fallback xmlns:w16cid="http://schemas.microsoft.com/office/word/2016/wordml/cid" xmlns:am3d="http://schemas.microsoft.com/office/drawing/2017/model3d" xmlns:aink="http://schemas.microsoft.com/office/drawing/2016/ink" xmlns:cx8="http://schemas.microsoft.com/office/drawing/2016/5/14/chartex" xmlns:cx7="http://schemas.microsoft.com/office/drawing/2016/5/13/chartex" xmlns:cx6="http://schemas.microsoft.com/office/drawing/2016/5/12/chartex" xmlns:cx5="http://schemas.microsoft.com/office/drawing/2016/5/11/chartex" xmlns:cx4="http://schemas.microsoft.com/office/drawing/2016/5/10/chartex" xmlns:cx3="http://schemas.microsoft.com/office/drawing/2016/5/9/chartex" xmlns:cx2="http://schemas.microsoft.com/office/drawing/2015/10/21/chartex">
             <w:pict>
               <v:shape w14:anchorId="35568872" id="Straight Arrow Connector 7" o:spid="_x0000_s1026" type="#_x0000_t32" style="position:absolute;margin-left:317.05pt;margin-top:14.55pt;width:21.85pt;height:52pt;flip:x;z-index:251667456;visibility:visible;mso-wrap-style:square;mso-wrap-distance-left:9pt;mso-wrap-distance-top:0;mso-wrap-distance-right:9pt;mso-wrap-distance-bottom:0;mso-position-horizontal:absolute;mso-position-horizontal-relative:text;mso-position-vertical:absolute;mso-position-vertical-relative:text" o:gfxdata="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" strokecolor="#ed7d31 [3205]" strokeweight=".5pt">
                 <v:stroke endarrow="block" joinstyle="miter"/>
@@ -988,7 +997,7 @@
               </wp:anchor>
             </w:drawing>
           </mc:Choice>
-          <mc:Fallback>
+          <mc:Fallback xmlns:w16cid="http://schemas.microsoft.com/office/word/2016/wordml/cid" xmlns:am3d="http://schemas.microsoft.com/office/drawing/2017/model3d" xmlns:aink="http://schemas.microsoft.com/office/drawing/2016/ink" xmlns:cx8="http://schemas.microsoft.com/office/drawing/2016/5/14/chartex" xmlns:cx7="http://schemas.microsoft.com/office/drawing/2016/5/13/chartex" xmlns:cx6="http://schemas.microsoft.com/office/drawing/2016/5/12/chartex" xmlns:cx5="http://schemas.microsoft.com/office/drawing/2016/5/11/chartex" xmlns:cx4="http://schemas.microsoft.com/office/drawing/2016/5/10/chartex" xmlns:cx3="http://schemas.microsoft.com/office/drawing/2016/5/9/chartex" xmlns:cx2="http://schemas.microsoft.com/office/drawing/2015/10/21/chartex">
             <w:pict>
               <v:shape w14:anchorId="0F5F078F" id="Straight Arrow Connector 5" o:spid="_x0000_s1026" type="#_x0000_t32" style="position:absolute;margin-left:111.9pt;margin-top:13pt;width:22.3pt;height:11.7pt;z-index:251665408;visibility:visible;mso-wrap-style:square;mso-wrap-distance-left:9pt;mso-wrap-distance-top:0;mso-wrap-distance-right:9pt;mso-wrap-distance-bottom:0;mso-position-horizontal:absolute;mso-position-horizontal-relative:text;mso-position-vertical:absolute;mso-position-vertical-relative:text" o:gfxdata="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" strokecolor="#ed7d31 [3205]" strokeweight=".5pt">
                 <v:stroke endarrow="block" joinstyle="miter"/>
@@ -1059,7 +1068,7 @@
               </wp:anchor>
             </w:drawing>
           </mc:Choice>
-          <mc:Fallback>
+          <mc:Fallback xmlns:w16cid="http://schemas.microsoft.com/office/word/2016/wordml/cid" xmlns:am3d="http://schemas.microsoft.com/office/drawing/2017/model3d" xmlns:aink="http://schemas.microsoft.com/office/drawing/2016/ink" xmlns:cx8="http://schemas.microsoft.com/office/drawing/2016/5/14/chartex" xmlns:cx7="http://schemas.microsoft.com/office/drawing/2016/5/13/chartex" xmlns:cx6="http://schemas.microsoft.com/office/drawing/2016/5/12/chartex" xmlns:cx5="http://schemas.microsoft.com/office/drawing/2016/5/11/chartex" xmlns:cx4="http://schemas.microsoft.com/office/drawing/2016/5/10/chartex" xmlns:cx3="http://schemas.microsoft.com/office/drawing/2016/5/9/chartex" xmlns:cx2="http://schemas.microsoft.com/office/drawing/2015/10/21/chartex">
             <w:pict>
               <v:shape w14:anchorId="73823203" id="Straight Arrow Connector 9" o:spid="_x0000_s1026" type="#_x0000_t32" style="position:absolute;margin-left:275.95pt;margin-top:16.1pt;width:.75pt;height:11.3pt;flip:y;z-index:251669504;visibility:visible;mso-wrap-style:square;mso-wrap-distance-left:9pt;mso-wrap-distance-top:0;mso-wrap-distance-right:9pt;mso-wrap-distance-bottom:0;mso-position-horizontal:absolute;mso-position-horizontal-relative:text;mso-position-vertical:absolute;mso-position-vertical-relative:text" o:gfxdata="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" strokecolor="#ed7d31 [3205]" strokeweight=".5pt">
                 <v:stroke endarrow="block" joinstyle="miter"/>
@@ -1344,15 +1353,7 @@
         <w:t>Timer</w:t>
       </w:r>
       <w:r>
-        <w:t xml:space="preserve"> will act much like gravity here on earth </w:t>
-      </w:r>
-      <w:proofErr w:type="gramStart"/>
-      <w:r>
-        <w:t>does, and</w:t>
-      </w:r>
-      <w:proofErr w:type="gramEnd"/>
-      <w:r>
-        <w:t xml:space="preserve"> will attempt pull our player down when they are not jumping.</w:t>
+        <w:t xml:space="preserve"> will act much like gravity here on earth does, and will attempt pull our player down when they are not jumping.</w:t>
       </w:r>
     </w:p>
     <w:p>
@@ -1386,24 +1387,24 @@
         <w:t xml:space="preserve"> to store how fast we want our player to fall</w:t>
       </w:r>
       <w:r>
-        <w:t xml:space="preserve"> (and jump </w:t>
+        <w:t xml:space="preserve"> (and jump later on)</w:t>
+      </w:r>
+      <w:r>
+        <w:t>.  A</w:t>
+      </w:r>
+      <w:r>
+        <w:t>ss</w:t>
+      </w:r>
+      <w:r>
+        <w:t xml:space="preserve">ign it a value of </w:t>
       </w:r>
       <w:proofErr w:type="gramStart"/>
       <w:r>
-        <w:t>later on</w:t>
+        <w:t>5</w:t>
       </w:r>
       <w:proofErr w:type="gramEnd"/>
       <w:r>
-        <w:t>)</w:t>
-      </w:r>
-      <w:r>
-        <w:t>.  A</w:t>
-      </w:r>
-      <w:r>
-        <w:t>ss</w:t>
-      </w:r>
-      <w:r>
-        <w:t xml:space="preserve">ign it a value of 5 in the </w:t>
+        <w:t xml:space="preserve"> in the </w:t>
       </w:r>
       <w:r>
         <w:rPr>
@@ -1723,13 +1724,8 @@
       </w:r>
     </w:p>
     <w:p>
-      <w:proofErr w:type="gramStart"/>
-      <w:r>
-        <w:t>In order to</w:t>
-      </w:r>
-      <w:proofErr w:type="gramEnd"/>
-      <w:r>
-        <w:t xml:space="preserve"> keep our player from falling off the bottom of the screen, we will need </w:t>
+      <w:r>
+        <w:t xml:space="preserve">In order to keep our player from falling off the bottom of the screen, we will need </w:t>
       </w:r>
       <w:r>
         <w:t xml:space="preserve">to add some collision detection.  We want to detect when </w:t>
@@ -1794,28 +1790,28 @@
       </w:r>
       <w:proofErr w:type="gramStart"/>
       <w:r>
-        <w:t>as a result of</w:t>
+        <w:t>as a result</w:t>
       </w:r>
       <w:proofErr w:type="gramEnd"/>
       <w:r>
-        <w:t xml:space="preserve"> falling</w:t>
+        <w:t xml:space="preserve"> of falling</w:t>
       </w:r>
       <w:r>
         <w:t>.  Eventually we will check to see if we fall into lava as well.</w:t>
       </w:r>
     </w:p>
     <w:p>
+      <w:r>
+        <w:t xml:space="preserve">In order to </w:t>
+      </w:r>
+      <w:r>
+        <w:t xml:space="preserve">save time repeating similar code </w:t>
+      </w:r>
       <w:proofErr w:type="gramStart"/>
       <w:r>
-        <w:t>In order to</w:t>
+        <w:t>over and over</w:t>
       </w:r>
       <w:proofErr w:type="gramEnd"/>
-      <w:r>
-        <w:t xml:space="preserve"> </w:t>
-      </w:r>
-      <w:r>
-        <w:t>save time repeating similar code over and over</w:t>
-      </w:r>
       <w:r>
         <w:t xml:space="preserve">, we are going to store our </w:t>
       </w:r>
@@ -1848,7 +1844,7 @@
           <w:color w:val="0000FF"/>
           <w:sz w:val="19"/>
           <w:szCs w:val="19"/>
-          <w:lang w:val="en-US"/>
+          <w:lang w:eastAsia="en-CA"/>
         </w:rPr>
         <mc:AlternateContent>
           <mc:Choice Requires="wps">
@@ -1928,7 +1924,7 @@
           </mc:Choice>
           <mc:Fallback>
             <w:pict>
-              <v:shape id="_x0000_s1029" type="#_x0000_t202" style="position:absolute;margin-left:246.75pt;margin-top:50pt;width:203.25pt;height:41.25pt;z-index:-251552768;visibility:visible;mso-wrap-style:square;mso-width-percent:0;mso-height-percent:0;mso-wrap-distance-left:9pt;mso-wrap-distance-top:3.6pt;mso-wrap-distance-right:9pt;mso-wrap-distance-bottom:3.6pt;mso-position-horizontal:absolute;mso-position-horizontal-relative:text;mso-position-vertical:absolute;mso-position-vertical-relative:text;mso-width-percent:0;mso-height-percent:0;mso-width-relative:margin;mso-height-relative:margin;v-text-anchor:top" o:gfxdata="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">
+              <v:shape id="_x0000_s1029" type="#_x0000_t202" style="position:absolute;margin-left:246.75pt;margin-top:50pt;width:203.25pt;height:41.25pt;z-index:-251552768;visibility:visible;mso-wrap-style:square;mso-width-percent:0;mso-height-percent:0;mso-wrap-distance-left:9pt;mso-wrap-distance-top:3.6pt;mso-wrap-distance-right:9pt;mso-wrap-distance-bottom:3.6pt;mso-position-horizontal:absolute;mso-position-horizontal-relative:text;mso-position-vertical:absolute;mso-position-vertical-relative:text;mso-width-percent:0;mso-height-percent:0;mso-width-relative:margin;mso-height-relative:margin;v-text-anchor:top" o:gfxdata="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">
                 <v:textbox>
                   <w:txbxContent>
                     <w:p>
@@ -1957,7 +1953,6 @@
       <w:r>
         <w:t xml:space="preserve">a </w:t>
       </w:r>
-      <w:proofErr w:type="spellStart"/>
       <w:r>
         <w:rPr>
           <w:b/>
@@ -1967,7 +1962,6 @@
       <w:r>
         <w:t xml:space="preserve"> </w:t>
       </w:r>
-      <w:proofErr w:type="spellEnd"/>
       <w:r>
         <w:t xml:space="preserve">called </w:t>
       </w:r>
@@ -1986,7 +1980,6 @@
       <w:r>
         <w:t xml:space="preserve"> </w:t>
       </w:r>
-      <w:proofErr w:type="spellStart"/>
       <w:r>
         <w:rPr>
           <w:b/>
@@ -1994,11 +1987,7 @@
         <w:t>List</w:t>
       </w:r>
       <w:r>
-        <w:t xml:space="preserve"> </w:t>
-      </w:r>
-      <w:proofErr w:type="spellEnd"/>
-      <w:r>
-        <w:t>called</w:t>
+        <w:t xml:space="preserve"> called</w:t>
       </w:r>
       <w:r>
         <w:t xml:space="preserve"> </w:t>
@@ -2414,6 +2403,7 @@
       <w:r>
         <w:rPr>
           <w:noProof/>
+          <w:lang w:eastAsia="en-CA"/>
         </w:rPr>
         <mc:AlternateContent>
           <mc:Choice Requires="wps">
@@ -2488,7 +2478,6 @@
                               <w:t>platforms.Add</w:t>
                             </w:r>
                             <w:proofErr w:type="spellEnd"/>
-                            <w:proofErr w:type="gramEnd"/>
                             <w:r>
                               <w:rPr>
                                 <w:rFonts w:ascii="Consolas" w:hAnsi="Consolas" w:cs="Consolas"/>
@@ -2497,7 +2486,18 @@
                                 <w:szCs w:val="19"/>
                                 <w:lang w:val="en-US"/>
                               </w:rPr>
-                              <w:t>(imgGround1)</w:t>
+                              <w:t>(</w:t>
+                            </w:r>
+                            <w:proofErr w:type="gramEnd"/>
+                            <w:r>
+                              <w:rPr>
+                                <w:rFonts w:ascii="Consolas" w:hAnsi="Consolas" w:cs="Consolas"/>
+                                <w:color w:val="000000"/>
+                                <w:sz w:val="19"/>
+                                <w:szCs w:val="19"/>
+                                <w:lang w:val="en-US"/>
+                              </w:rPr>
+                              <w:t>imgGround1)</w:t>
                             </w:r>
                           </w:p>
                           <w:p>
@@ -2527,7 +2527,6 @@
                               <w:t>platforms.Add</w:t>
                             </w:r>
                             <w:proofErr w:type="spellEnd"/>
-                            <w:proofErr w:type="gramEnd"/>
                             <w:r>
                               <w:rPr>
                                 <w:rFonts w:ascii="Consolas" w:hAnsi="Consolas" w:cs="Consolas"/>
@@ -2536,7 +2535,18 @@
                                 <w:szCs w:val="19"/>
                                 <w:lang w:val="en-US"/>
                               </w:rPr>
-                              <w:t>(imgGround2)</w:t>
+                              <w:t>(</w:t>
+                            </w:r>
+                            <w:proofErr w:type="gramEnd"/>
+                            <w:r>
+                              <w:rPr>
+                                <w:rFonts w:ascii="Consolas" w:hAnsi="Consolas" w:cs="Consolas"/>
+                                <w:color w:val="000000"/>
+                                <w:sz w:val="19"/>
+                                <w:szCs w:val="19"/>
+                                <w:lang w:val="en-US"/>
+                              </w:rPr>
+                              <w:t>imgGround2)</w:t>
                             </w:r>
                           </w:p>
                           <w:p>
@@ -2559,7 +2569,6 @@
                               <w:t>lavas.Add</w:t>
                             </w:r>
                             <w:proofErr w:type="spellEnd"/>
-                            <w:proofErr w:type="gramEnd"/>
                             <w:r>
                               <w:rPr>
                                 <w:rFonts w:ascii="Consolas" w:hAnsi="Consolas" w:cs="Consolas"/>
@@ -2568,7 +2577,18 @@
                                 <w:szCs w:val="19"/>
                                 <w:lang w:val="en-US"/>
                               </w:rPr>
-                              <w:t>(imgLava1)</w:t>
+                              <w:t>(</w:t>
+                            </w:r>
+                            <w:proofErr w:type="gramEnd"/>
+                            <w:r>
+                              <w:rPr>
+                                <w:rFonts w:ascii="Consolas" w:hAnsi="Consolas" w:cs="Consolas"/>
+                                <w:color w:val="000000"/>
+                                <w:sz w:val="19"/>
+                                <w:szCs w:val="19"/>
+                                <w:lang w:val="en-US"/>
+                              </w:rPr>
+                              <w:t>imgLava1)</w:t>
                             </w:r>
                           </w:p>
                         </w:txbxContent>
@@ -2590,7 +2610,7 @@
           </mc:Choice>
           <mc:Fallback>
             <w:pict>
-              <v:shape id="_x0000_s1030" type="#_x0000_t202" style="position:absolute;margin-left:264.45pt;margin-top:1pt;width:185.9pt;height:110.6pt;z-index:-251550720;visibility:visible;mso-wrap-style:square;mso-width-percent:400;mso-height-percent:200;mso-wrap-distance-left:9pt;mso-wrap-distance-top:3.6pt;mso-wrap-distance-right:9pt;mso-wrap-distance-bottom:3.6pt;mso-position-horizontal:absolute;mso-position-horizontal-relative:text;mso-position-vertical:absolute;mso-position-vertical-relative:text;mso-width-percent:400;mso-height-percent:200;mso-width-relative:margin;mso-height-relative:margin;v-text-anchor:top" o:gfxdata="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">
+              <v:shape id="_x0000_s1030" type="#_x0000_t202" style="position:absolute;margin-left:264.45pt;margin-top:1pt;width:185.9pt;height:110.6pt;z-index:-251550720;visibility:visible;mso-wrap-style:square;mso-width-percent:400;mso-height-percent:200;mso-wrap-distance-left:9pt;mso-wrap-distance-top:3.6pt;mso-wrap-distance-right:9pt;mso-wrap-distance-bottom:3.6pt;mso-position-horizontal:absolute;mso-position-horizontal-relative:text;mso-position-vertical:absolute;mso-position-vertical-relative:text;mso-width-percent:400;mso-height-percent:200;mso-width-relative:margin;mso-height-relative:margin;v-text-anchor:top" o:gfxdata="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">
                 <v:textbox style="mso-fit-shape-to-text:t">
                   <w:txbxContent>
                     <w:p>
@@ -2620,7 +2640,6 @@
                         <w:t>platforms.Add</w:t>
                       </w:r>
                       <w:proofErr w:type="spellEnd"/>
-                      <w:proofErr w:type="gramEnd"/>
                       <w:r>
                         <w:rPr>
                           <w:rFonts w:ascii="Consolas" w:hAnsi="Consolas" w:cs="Consolas"/>
@@ -2629,7 +2648,18 @@
                           <w:szCs w:val="19"/>
                           <w:lang w:val="en-US"/>
                         </w:rPr>
-                        <w:t>(imgGround1)</w:t>
+                        <w:t>(</w:t>
+                      </w:r>
+                      <w:proofErr w:type="gramEnd"/>
+                      <w:r>
+                        <w:rPr>
+                          <w:rFonts w:ascii="Consolas" w:hAnsi="Consolas" w:cs="Consolas"/>
+                          <w:color w:val="000000"/>
+                          <w:sz w:val="19"/>
+                          <w:szCs w:val="19"/>
+                          <w:lang w:val="en-US"/>
+                        </w:rPr>
+                        <w:t>imgGround1)</w:t>
                       </w:r>
                     </w:p>
                     <w:p>
@@ -2659,7 +2689,6 @@
                         <w:t>platforms.Add</w:t>
                       </w:r>
                       <w:proofErr w:type="spellEnd"/>
-                      <w:proofErr w:type="gramEnd"/>
                       <w:r>
                         <w:rPr>
                           <w:rFonts w:ascii="Consolas" w:hAnsi="Consolas" w:cs="Consolas"/>
@@ -2668,7 +2697,18 @@
                           <w:szCs w:val="19"/>
                           <w:lang w:val="en-US"/>
                         </w:rPr>
-                        <w:t>(imgGround2)</w:t>
+                        <w:t>(</w:t>
+                      </w:r>
+                      <w:proofErr w:type="gramEnd"/>
+                      <w:r>
+                        <w:rPr>
+                          <w:rFonts w:ascii="Consolas" w:hAnsi="Consolas" w:cs="Consolas"/>
+                          <w:color w:val="000000"/>
+                          <w:sz w:val="19"/>
+                          <w:szCs w:val="19"/>
+                          <w:lang w:val="en-US"/>
+                        </w:rPr>
+                        <w:t>imgGround2)</w:t>
                       </w:r>
                     </w:p>
                     <w:p>
@@ -2691,7 +2731,6 @@
                         <w:t>lavas.Add</w:t>
                       </w:r>
                       <w:proofErr w:type="spellEnd"/>
-                      <w:proofErr w:type="gramEnd"/>
                       <w:r>
                         <w:rPr>
                           <w:rFonts w:ascii="Consolas" w:hAnsi="Consolas" w:cs="Consolas"/>
@@ -2700,7 +2739,18 @@
                           <w:szCs w:val="19"/>
                           <w:lang w:val="en-US"/>
                         </w:rPr>
-                        <w:t>(imgLava1)</w:t>
+                        <w:t>(</w:t>
+                      </w:r>
+                      <w:proofErr w:type="gramEnd"/>
+                      <w:r>
+                        <w:rPr>
+                          <w:rFonts w:ascii="Consolas" w:hAnsi="Consolas" w:cs="Consolas"/>
+                          <w:color w:val="000000"/>
+                          <w:sz w:val="19"/>
+                          <w:szCs w:val="19"/>
+                          <w:lang w:val="en-US"/>
+                        </w:rPr>
+                        <w:t>imgLava1)</w:t>
                       </w:r>
                     </w:p>
                   </w:txbxContent>
@@ -2711,7 +2761,15 @@
         </mc:AlternateContent>
       </w:r>
       <w:r>
-        <w:t xml:space="preserve"> to these </w:t>
+        <w:t xml:space="preserve"> </w:t>
+      </w:r>
+      <w:proofErr w:type="gramStart"/>
+      <w:r>
+        <w:t>to</w:t>
+      </w:r>
+      <w:proofErr w:type="gramEnd"/>
+      <w:r>
+        <w:t xml:space="preserve"> these </w:t>
       </w:r>
       <w:r>
         <w:t>lists</w:t>
@@ -2751,16 +2809,478 @@
         <mc:AlternateContent>
           <mc:Choice Requires="wps">
             <w:drawing>
+              <wp:anchor distT="45720" distB="45720" distL="114300" distR="114300" simplePos="0" relativeHeight="251684864" behindDoc="0" locked="0" layoutInCell="1" allowOverlap="1" wp14:anchorId="764F4A4F" wp14:editId="5AE2A75E">
+                <wp:simplePos x="0" y="0"/>
+                <wp:positionH relativeFrom="margin">
+                  <wp:posOffset>522514</wp:posOffset>
+                </wp:positionH>
+                <wp:positionV relativeFrom="paragraph">
+                  <wp:posOffset>1345474</wp:posOffset>
+                </wp:positionV>
+                <wp:extent cx="2543175" cy="669472"/>
+                <wp:effectExtent l="0" t="0" r="28575" b="16510"/>
+                <wp:wrapNone/>
+                <wp:docPr id="18" name="Text Box 2"/>
+                <wp:cNvGraphicFramePr>
+                  <a:graphicFrameLocks xmlns:a="http://schemas.openxmlformats.org/drawingml/2006/main"/>
+                </wp:cNvGraphicFramePr>
+                <a:graphic xmlns:a="http://schemas.openxmlformats.org/drawingml/2006/main">
+                  <a:graphicData uri="http://schemas.microsoft.com/office/word/2010/wordprocessingShape">
+                    <wps:wsp>
+                      <wps:cNvSpPr txBox="1">
+                        <a:spLocks noChangeArrowheads="1"/>
+                      </wps:cNvSpPr>
+                      <wps:spPr bwMode="auto">
+                        <a:xfrm>
+                          <a:off x="0" y="0"/>
+                          <a:ext cx="2543175" cy="669472"/>
+                        </a:xfrm>
+                        <a:prstGeom prst="rect">
+                          <a:avLst/>
+                        </a:prstGeom>
+                        <a:solidFill>
+                          <a:srgbClr val="FFFFFF"/>
+                        </a:solidFill>
+                        <a:ln w="9525">
+                          <a:solidFill>
+                            <a:srgbClr val="000000"/>
+                          </a:solidFill>
+                          <a:miter lim="800000"/>
+                          <a:headEnd/>
+                          <a:tailEnd/>
+                        </a:ln>
+                      </wps:spPr>
+                      <wps:txbx>
+                        <w:txbxContent>
+                          <w:p>
+                            <w:pPr>
+                              <w:rPr>
+                                <w:sz w:val="16"/>
+                                <w:szCs w:val="16"/>
+                              </w:rPr>
+                            </w:pPr>
+                            <w:r>
+                              <w:rPr>
+                                <w:sz w:val="16"/>
+                                <w:szCs w:val="16"/>
+                              </w:rPr>
+                              <w:t xml:space="preserve">If </w:t>
+                            </w:r>
+                            <w:proofErr w:type="spellStart"/>
+                            <w:r>
+                              <w:rPr>
+                                <w:rFonts w:ascii="Courier New" w:hAnsi="Courier New" w:cs="Courier New"/>
+                                <w:sz w:val="16"/>
+                                <w:szCs w:val="16"/>
+                              </w:rPr>
+                              <w:t>imgPlayer</w:t>
+                            </w:r>
+                            <w:proofErr w:type="spellEnd"/>
+                            <w:r>
+                              <w:rPr>
+                                <w:sz w:val="16"/>
+                                <w:szCs w:val="16"/>
+                              </w:rPr>
+                              <w:t xml:space="preserve"> is intersecting</w:t>
+                            </w:r>
+                            <w:r>
+                              <w:rPr>
+                                <w:sz w:val="16"/>
+                                <w:szCs w:val="16"/>
+                              </w:rPr>
+                              <w:t>/overlapping</w:t>
+                            </w:r>
+                            <w:r>
+                              <w:rPr>
+                                <w:sz w:val="16"/>
+                                <w:szCs w:val="16"/>
+                              </w:rPr>
+                              <w:t xml:space="preserve"> with the </w:t>
+                            </w:r>
+                            <w:r>
+                              <w:rPr>
+                                <w:rFonts w:ascii="Courier New" w:hAnsi="Courier New" w:cs="Courier New"/>
+                                <w:sz w:val="16"/>
+                                <w:szCs w:val="16"/>
+                              </w:rPr>
+                              <w:t>platform</w:t>
+                            </w:r>
+                            <w:r>
+                              <w:rPr>
+                                <w:sz w:val="16"/>
+                                <w:szCs w:val="16"/>
+                              </w:rPr>
+                              <w:t xml:space="preserve">, we want to change </w:t>
+                            </w:r>
+                            <w:r>
+                              <w:rPr>
+                                <w:sz w:val="16"/>
+                                <w:szCs w:val="16"/>
+                              </w:rPr>
+                              <w:t>its</w:t>
+                            </w:r>
+                            <w:r>
+                              <w:rPr>
+                                <w:sz w:val="16"/>
+                                <w:szCs w:val="16"/>
+                              </w:rPr>
+                              <w:t xml:space="preserve"> </w:t>
+                            </w:r>
+                            <w:r>
+                              <w:rPr>
+                                <w:i/>
+                                <w:sz w:val="16"/>
+                                <w:szCs w:val="16"/>
+                              </w:rPr>
+                              <w:t>y-coordinate</w:t>
+                            </w:r>
+                            <w:r>
+                              <w:rPr>
+                                <w:i/>
+                                <w:sz w:val="16"/>
+                                <w:szCs w:val="16"/>
+                              </w:rPr>
+                              <w:t xml:space="preserve"> (Top)</w:t>
+                            </w:r>
+                            <w:r>
+                              <w:rPr>
+                                <w:sz w:val="16"/>
+                                <w:szCs w:val="16"/>
+                              </w:rPr>
+                              <w:t xml:space="preserve"> of its </w:t>
+                            </w:r>
+                            <w:r>
+                              <w:rPr>
+                                <w:b/>
+                                <w:sz w:val="16"/>
+                                <w:szCs w:val="16"/>
+                              </w:rPr>
+                              <w:t>Location</w:t>
+                            </w:r>
+                            <w:r>
+                              <w:rPr>
+                                <w:sz w:val="16"/>
+                                <w:szCs w:val="16"/>
+                              </w:rPr>
+                              <w:t xml:space="preserve"> property </w:t>
+                            </w:r>
+                            <w:r>
+                              <w:rPr>
+                                <w:sz w:val="16"/>
+                                <w:szCs w:val="16"/>
+                              </w:rPr>
+                              <w:t xml:space="preserve">to be just above it, </w:t>
+                            </w:r>
+                            <w:r>
+                              <w:rPr>
+                                <w:b/>
+                                <w:sz w:val="16"/>
+                                <w:szCs w:val="16"/>
+                              </w:rPr>
+                              <w:t>not</w:t>
+                            </w:r>
+                            <w:r>
+                              <w:rPr>
+                                <w:sz w:val="16"/>
+                                <w:szCs w:val="16"/>
+                              </w:rPr>
+                              <w:t xml:space="preserve"> overlapping it. </w:t>
+                            </w:r>
+                            <w:r>
+                              <w:rPr>
+                                <w:sz w:val="16"/>
+                                <w:szCs w:val="16"/>
+                              </w:rPr>
+                              <w:t xml:space="preserve"> </w:t>
+                            </w:r>
+                            <w:r>
+                              <w:rPr>
+                                <w:i/>
+                                <w:sz w:val="16"/>
+                                <w:szCs w:val="16"/>
+                              </w:rPr>
+                              <w:t xml:space="preserve"> Recall that y-coordinates INCREASE as you go down!</w:t>
+                            </w:r>
+                          </w:p>
+                        </w:txbxContent>
+                      </wps:txbx>
+                      <wps:bodyPr rot="0" vert="horz" wrap="square" lIns="91440" tIns="45720" rIns="91440" bIns="45720" anchor="t" anchorCtr="0">
+                        <a:noAutofit/>
+                      </wps:bodyPr>
+                    </wps:wsp>
+                  </a:graphicData>
+                </a:graphic>
+                <wp14:sizeRelH relativeFrom="margin">
+                  <wp14:pctWidth>0</wp14:pctWidth>
+                </wp14:sizeRelH>
+                <wp14:sizeRelV relativeFrom="margin">
+                  <wp14:pctHeight>0</wp14:pctHeight>
+                </wp14:sizeRelV>
+              </wp:anchor>
+            </w:drawing>
+          </mc:Choice>
+          <mc:Fallback>
+            <w:pict>
+              <v:shape w14:anchorId="764F4A4F" id="_x0000_s1031" type="#_x0000_t202" style="position:absolute;margin-left:41.15pt;margin-top:105.95pt;width:200.25pt;height:52.7pt;z-index:251684864;visibility:visible;mso-wrap-style:square;mso-width-percent:0;mso-height-percent:0;mso-wrap-distance-left:9pt;mso-wrap-distance-top:3.6pt;mso-wrap-distance-right:9pt;mso-wrap-distance-bottom:3.6pt;mso-position-horizontal:absolute;mso-position-horizontal-relative:margin;mso-position-vertical:absolute;mso-position-vertical-relative:text;mso-width-percent:0;mso-height-percent:0;mso-width-relative:margin;mso-height-relative:margin;v-text-anchor:top" o:gfxdata="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">
+                <v:textbox>
+                  <w:txbxContent>
+                    <w:p>
+                      <w:pPr>
+                        <w:rPr>
+                          <w:sz w:val="16"/>
+                          <w:szCs w:val="16"/>
+                        </w:rPr>
+                      </w:pPr>
+                      <w:r>
+                        <w:rPr>
+                          <w:sz w:val="16"/>
+                          <w:szCs w:val="16"/>
+                        </w:rPr>
+                        <w:t xml:space="preserve">If </w:t>
+                      </w:r>
+                      <w:proofErr w:type="spellStart"/>
+                      <w:r>
+                        <w:rPr>
+                          <w:rFonts w:ascii="Courier New" w:hAnsi="Courier New" w:cs="Courier New"/>
+                          <w:sz w:val="16"/>
+                          <w:szCs w:val="16"/>
+                        </w:rPr>
+                        <w:t>imgPlayer</w:t>
+                      </w:r>
+                      <w:proofErr w:type="spellEnd"/>
+                      <w:r>
+                        <w:rPr>
+                          <w:sz w:val="16"/>
+                          <w:szCs w:val="16"/>
+                        </w:rPr>
+                        <w:t xml:space="preserve"> is intersecting</w:t>
+                      </w:r>
+                      <w:r>
+                        <w:rPr>
+                          <w:sz w:val="16"/>
+                          <w:szCs w:val="16"/>
+                        </w:rPr>
+                        <w:t>/overlapping</w:t>
+                      </w:r>
+                      <w:r>
+                        <w:rPr>
+                          <w:sz w:val="16"/>
+                          <w:szCs w:val="16"/>
+                        </w:rPr>
+                        <w:t xml:space="preserve"> with the </w:t>
+                      </w:r>
+                      <w:r>
+                        <w:rPr>
+                          <w:rFonts w:ascii="Courier New" w:hAnsi="Courier New" w:cs="Courier New"/>
+                          <w:sz w:val="16"/>
+                          <w:szCs w:val="16"/>
+                        </w:rPr>
+                        <w:t>platform</w:t>
+                      </w:r>
+                      <w:r>
+                        <w:rPr>
+                          <w:sz w:val="16"/>
+                          <w:szCs w:val="16"/>
+                        </w:rPr>
+                        <w:t xml:space="preserve">, we want to change </w:t>
+                      </w:r>
+                      <w:r>
+                        <w:rPr>
+                          <w:sz w:val="16"/>
+                          <w:szCs w:val="16"/>
+                        </w:rPr>
+                        <w:t>its</w:t>
+                      </w:r>
+                      <w:r>
+                        <w:rPr>
+                          <w:sz w:val="16"/>
+                          <w:szCs w:val="16"/>
+                        </w:rPr>
+                        <w:t xml:space="preserve"> </w:t>
+                      </w:r>
+                      <w:r>
+                        <w:rPr>
+                          <w:i/>
+                          <w:sz w:val="16"/>
+                          <w:szCs w:val="16"/>
+                        </w:rPr>
+                        <w:t>y-coordinate</w:t>
+                      </w:r>
+                      <w:r>
+                        <w:rPr>
+                          <w:i/>
+                          <w:sz w:val="16"/>
+                          <w:szCs w:val="16"/>
+                        </w:rPr>
+                        <w:t xml:space="preserve"> (Top)</w:t>
+                      </w:r>
+                      <w:r>
+                        <w:rPr>
+                          <w:sz w:val="16"/>
+                          <w:szCs w:val="16"/>
+                        </w:rPr>
+                        <w:t xml:space="preserve"> of its </w:t>
+                      </w:r>
+                      <w:r>
+                        <w:rPr>
+                          <w:b/>
+                          <w:sz w:val="16"/>
+                          <w:szCs w:val="16"/>
+                        </w:rPr>
+                        <w:t>Location</w:t>
+                      </w:r>
+                      <w:r>
+                        <w:rPr>
+                          <w:sz w:val="16"/>
+                          <w:szCs w:val="16"/>
+                        </w:rPr>
+                        <w:t xml:space="preserve"> property </w:t>
+                      </w:r>
+                      <w:r>
+                        <w:rPr>
+                          <w:sz w:val="16"/>
+                          <w:szCs w:val="16"/>
+                        </w:rPr>
+                        <w:t xml:space="preserve">to be just above it, </w:t>
+                      </w:r>
+                      <w:r>
+                        <w:rPr>
+                          <w:b/>
+                          <w:sz w:val="16"/>
+                          <w:szCs w:val="16"/>
+                        </w:rPr>
+                        <w:t>not</w:t>
+                      </w:r>
+                      <w:r>
+                        <w:rPr>
+                          <w:sz w:val="16"/>
+                          <w:szCs w:val="16"/>
+                        </w:rPr>
+                        <w:t xml:space="preserve"> overlapping it. </w:t>
+                      </w:r>
+                      <w:r>
+                        <w:rPr>
+                          <w:sz w:val="16"/>
+                          <w:szCs w:val="16"/>
+                        </w:rPr>
+                        <w:t xml:space="preserve"> </w:t>
+                      </w:r>
+                      <w:r>
+                        <w:rPr>
+                          <w:i/>
+                          <w:sz w:val="16"/>
+                          <w:szCs w:val="16"/>
+                        </w:rPr>
+                        <w:t xml:space="preserve"> Recall that y-coordinates INCREASE as you go down!</w:t>
+                      </w:r>
+                    </w:p>
+                  </w:txbxContent>
+                </v:textbox>
+                <w10:wrap anchorx="margin"/>
+              </v:shape>
+            </w:pict>
+          </mc:Fallback>
+        </mc:AlternateContent>
+      </w:r>
+      <w:r>
+        <w:rPr>
+          <w:noProof/>
+          <w:lang w:eastAsia="en-CA"/>
+        </w:rPr>
+        <mc:AlternateContent>
+          <mc:Choice Requires="wps">
+            <w:drawing>
+              <wp:anchor distT="0" distB="0" distL="114300" distR="114300" simplePos="0" relativeHeight="251688960" behindDoc="0" locked="0" layoutInCell="1" allowOverlap="1" wp14:anchorId="2E347620" wp14:editId="2DA46592">
+                <wp:simplePos x="0" y="0"/>
+                <wp:positionH relativeFrom="column">
+                  <wp:posOffset>3739243</wp:posOffset>
+                </wp:positionH>
+                <wp:positionV relativeFrom="paragraph">
+                  <wp:posOffset>1467939</wp:posOffset>
+                </wp:positionV>
+                <wp:extent cx="2244634" cy="828040"/>
+                <wp:effectExtent l="0" t="0" r="22860" b="10160"/>
+                <wp:wrapNone/>
+                <wp:docPr id="23" name="Rectangle 23"/>
+                <wp:cNvGraphicFramePr/>
+                <a:graphic xmlns:a="http://schemas.openxmlformats.org/drawingml/2006/main">
+                  <a:graphicData uri="http://schemas.microsoft.com/office/word/2010/wordprocessingShape">
+                    <wps:wsp>
+                      <wps:cNvSpPr/>
+                      <wps:spPr>
+                        <a:xfrm>
+                          <a:off x="0" y="0"/>
+                          <a:ext cx="2244634" cy="828040"/>
+                        </a:xfrm>
+                        <a:prstGeom prst="rect">
+                          <a:avLst/>
+                        </a:prstGeom>
+                        <a:noFill/>
+                        <a:ln>
+                          <a:solidFill>
+                            <a:schemeClr val="tx1"/>
+                          </a:solidFill>
+                        </a:ln>
+                      </wps:spPr>
+                      <wps:style>
+                        <a:lnRef idx="2">
+                          <a:schemeClr val="accent1">
+                            <a:shade val="50000"/>
+                          </a:schemeClr>
+                        </a:lnRef>
+                        <a:fillRef idx="1">
+                          <a:schemeClr val="accent1"/>
+                        </a:fillRef>
+                        <a:effectRef idx="0">
+                          <a:schemeClr val="accent1"/>
+                        </a:effectRef>
+                        <a:fontRef idx="minor">
+                          <a:schemeClr val="lt1"/>
+                        </a:fontRef>
+                      </wps:style>
+                      <wps:bodyPr rot="0" spcFirstLastPara="0" vertOverflow="overflow" horzOverflow="overflow" vert="horz" wrap="square" lIns="91440" tIns="45720" rIns="91440" bIns="45720" numCol="1" spcCol="0" rtlCol="0" fromWordArt="0" anchor="ctr" anchorCtr="0" forceAA="0" compatLnSpc="1">
+                        <a:prstTxWarp prst="textNoShape">
+                          <a:avLst/>
+                        </a:prstTxWarp>
+                        <a:noAutofit/>
+                      </wps:bodyPr>
+                    </wps:wsp>
+                  </a:graphicData>
+                </a:graphic>
+                <wp14:sizeRelH relativeFrom="margin">
+                  <wp14:pctWidth>0</wp14:pctWidth>
+                </wp14:sizeRelH>
+                <wp14:sizeRelV relativeFrom="margin">
+                  <wp14:pctHeight>0</wp14:pctHeight>
+                </wp14:sizeRelV>
+              </wp:anchor>
+            </w:drawing>
+          </mc:Choice>
+          <mc:Fallback>
+            <w:pict>
+              <v:rect w14:anchorId="4A846DE8" id="Rectangle 23" o:spid="_x0000_s1026" style="position:absolute;margin-left:294.45pt;margin-top:115.6pt;width:176.75pt;height:65.2pt;z-index:251688960;visibility:visible;mso-wrap-style:square;mso-width-percent:0;mso-height-percent:0;mso-wrap-distance-left:9pt;mso-wrap-distance-top:0;mso-wrap-distance-right:9pt;mso-wrap-distance-bottom:0;mso-position-horizontal:absolute;mso-position-horizontal-relative:text;mso-position-vertical:absolute;mso-position-vertical-relative:text;mso-width-percent:0;mso-height-percent:0;mso-width-relative:margin;mso-height-relative:margin;v-text-anchor:middle" o:gfxdata="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" filled="f" strokecolor="black [3213]" strokeweight="1pt"/>
+            </w:pict>
+          </mc:Fallback>
+        </mc:AlternateContent>
+      </w:r>
+      <w:r>
+        <w:rPr>
+          <w:noProof/>
+          <w:lang w:eastAsia="en-CA"/>
+        </w:rPr>
+        <mc:AlternateContent>
+          <mc:Choice Requires="wps">
+            <w:drawing>
               <wp:anchor distT="0" distB="0" distL="114300" distR="114300" simplePos="0" relativeHeight="251756544" behindDoc="0" locked="0" layoutInCell="1" allowOverlap="1" wp14:anchorId="22027AD7" wp14:editId="542F4A3E">
                 <wp:simplePos x="0" y="0"/>
                 <wp:positionH relativeFrom="column">
-                  <wp:posOffset>4667249</wp:posOffset>
+                  <wp:posOffset>3420836</wp:posOffset>
                 </wp:positionH>
                 <wp:positionV relativeFrom="paragraph">
-                  <wp:posOffset>1251584</wp:posOffset>
+                  <wp:posOffset>1149531</wp:posOffset>
                 </wp:positionV>
-                <wp:extent cx="123825" cy="285750"/>
-                <wp:effectExtent l="38100" t="38100" r="28575" b="19050"/>
+                <wp:extent cx="930728" cy="310243"/>
+                <wp:effectExtent l="38100" t="38100" r="22225" b="33020"/>
                 <wp:wrapNone/>
                 <wp:docPr id="22" name="Straight Arrow Connector 22"/>
                 <wp:cNvGraphicFramePr/>
@@ -2771,7 +3291,7 @@
                       <wps:spPr>
                         <a:xfrm flipH="1" flipV="1">
                           <a:off x="0" y="0"/>
-                          <a:ext cx="123825" cy="285750"/>
+                          <a:ext cx="930728" cy="310243"/>
                         </a:xfrm>
                         <a:prstGeom prst="straightConnector1">
                           <a:avLst/>
@@ -2809,11 +3329,11 @@
           </mc:Choice>
           <mc:Fallback>
             <w:pict>
-              <v:shapetype w14:anchorId="7D693414" id="_x0000_t32" coordsize="21600,21600" o:spt="32" o:oned="t" path="m,l21600,21600e" filled="f">
+              <v:shapetype w14:anchorId="256C78AE" id="_x0000_t32" coordsize="21600,21600" o:spt="32" o:oned="t" path="m,l21600,21600e" filled="f">
                 <v:path arrowok="t" fillok="f" o:connecttype="none"/>
                 <o:lock v:ext="edit" shapetype="t"/>
               </v:shapetype>
-              <v:shape id="Straight Arrow Connector 22" o:spid="_x0000_s1026" type="#_x0000_t32" style="position:absolute;margin-left:367.5pt;margin-top:98.55pt;width:9.75pt;height:22.5pt;flip:x y;z-index:251756544;visibility:visible;mso-wrap-style:square;mso-width-percent:0;mso-height-percent:0;mso-wrap-distance-left:9pt;mso-wrap-distance-top:0;mso-wrap-distance-right:9pt;mso-wrap-distance-bottom:0;mso-position-horizontal:absolute;mso-position-horizontal-relative:text;mso-position-vertical:absolute;mso-position-vertical-relative:text;mso-width-percent:0;mso-height-percent:0;mso-width-relative:margin;mso-height-relative:margin" o:gfxdata="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" strokecolor="#5b9bd5 [3204]" strokeweight=".5pt">
+              <v:shape id="Straight Arrow Connector 22" o:spid="_x0000_s1026" type="#_x0000_t32" style="position:absolute;margin-left:269.35pt;margin-top:90.5pt;width:73.3pt;height:24.45pt;flip:x y;z-index:251756544;visibility:visible;mso-wrap-style:square;mso-width-percent:0;mso-height-percent:0;mso-wrap-distance-left:9pt;mso-wrap-distance-top:0;mso-wrap-distance-right:9pt;mso-wrap-distance-bottom:0;mso-position-horizontal:absolute;mso-position-horizontal-relative:text;mso-position-vertical:absolute;mso-position-vertical-relative:text;mso-width-percent:0;mso-height-percent:0;mso-width-relative:margin;mso-height-relative:margin" o:gfxdata="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" strokecolor="#5b9bd5 [3204]" strokeweight=".5pt">
                 <v:stroke endarrow="block" joinstyle="miter"/>
               </v:shape>
             </w:pict>
@@ -2826,13 +3346,13 @@
           <w:lang w:eastAsia="en-CA"/>
         </w:rPr>
         <w:drawing>
-          <wp:anchor distT="0" distB="0" distL="114300" distR="114300" simplePos="0" relativeHeight="251755520" behindDoc="0" locked="0" layoutInCell="1" allowOverlap="1" wp14:anchorId="646CE561" wp14:editId="40A8A982">
+          <wp:anchor distT="0" distB="0" distL="114300" distR="114300" simplePos="0" relativeHeight="251657215" behindDoc="0" locked="0" layoutInCell="1" allowOverlap="1" wp14:anchorId="646CE561" wp14:editId="40A8A982">
             <wp:simplePos x="0" y="0"/>
             <wp:positionH relativeFrom="margin">
               <wp:posOffset>3676650</wp:posOffset>
             </wp:positionH>
             <wp:positionV relativeFrom="paragraph">
-              <wp:posOffset>1479550</wp:posOffset>
+              <wp:posOffset>1449796</wp:posOffset>
             </wp:positionV>
             <wp:extent cx="2262505" cy="847725"/>
             <wp:effectExtent l="0" t="0" r="4445" b="9525"/>
@@ -2896,343 +3416,6 @@
         <mc:AlternateContent>
           <mc:Choice Requires="wps">
             <w:drawing>
-              <wp:anchor distT="45720" distB="45720" distL="114300" distR="114300" simplePos="0" relativeHeight="251684864" behindDoc="0" locked="0" layoutInCell="1" allowOverlap="1" wp14:anchorId="764F4A4F" wp14:editId="5AE2A75E">
-                <wp:simplePos x="0" y="0"/>
-                <wp:positionH relativeFrom="margin">
-                  <wp:posOffset>523875</wp:posOffset>
-                </wp:positionH>
-                <wp:positionV relativeFrom="paragraph">
-                  <wp:posOffset>1346835</wp:posOffset>
-                </wp:positionV>
-                <wp:extent cx="2543175" cy="703580"/>
-                <wp:effectExtent l="0" t="0" r="28575" b="20320"/>
-                <wp:wrapNone/>
-                <wp:docPr id="18" name="Text Box 2"/>
-                <wp:cNvGraphicFramePr>
-                  <a:graphicFrameLocks xmlns:a="http://schemas.openxmlformats.org/drawingml/2006/main"/>
-                </wp:cNvGraphicFramePr>
-                <a:graphic xmlns:a="http://schemas.openxmlformats.org/drawingml/2006/main">
-                  <a:graphicData uri="http://schemas.microsoft.com/office/word/2010/wordprocessingShape">
-                    <wps:wsp>
-                      <wps:cNvSpPr txBox="1">
-                        <a:spLocks noChangeArrowheads="1"/>
-                      </wps:cNvSpPr>
-                      <wps:spPr bwMode="auto">
-                        <a:xfrm>
-                          <a:off x="0" y="0"/>
-                          <a:ext cx="2543175" cy="703580"/>
-                        </a:xfrm>
-                        <a:prstGeom prst="rect">
-                          <a:avLst/>
-                        </a:prstGeom>
-                        <a:solidFill>
-                          <a:srgbClr val="FFFFFF"/>
-                        </a:solidFill>
-                        <a:ln w="9525">
-                          <a:solidFill>
-                            <a:srgbClr val="000000"/>
-                          </a:solidFill>
-                          <a:miter lim="800000"/>
-                          <a:headEnd/>
-                          <a:tailEnd/>
-                        </a:ln>
-                      </wps:spPr>
-                      <wps:txbx>
-                        <w:txbxContent>
-                          <w:p>
-                            <w:pPr>
-                              <w:rPr>
-                                <w:sz w:val="16"/>
-                                <w:szCs w:val="16"/>
-                              </w:rPr>
-                            </w:pPr>
-                            <w:r>
-                              <w:rPr>
-                                <w:sz w:val="16"/>
-                                <w:szCs w:val="16"/>
-                              </w:rPr>
-                              <w:t xml:space="preserve">If </w:t>
-                            </w:r>
-                            <w:proofErr w:type="spellStart"/>
-                            <w:r>
-                              <w:rPr>
-                                <w:rFonts w:ascii="Courier New" w:hAnsi="Courier New" w:cs="Courier New"/>
-                                <w:sz w:val="16"/>
-                                <w:szCs w:val="16"/>
-                              </w:rPr>
-                              <w:t>imgPlayer</w:t>
-                            </w:r>
-                            <w:proofErr w:type="spellEnd"/>
-                            <w:r>
-                              <w:rPr>
-                                <w:sz w:val="16"/>
-                                <w:szCs w:val="16"/>
-                              </w:rPr>
-                              <w:t xml:space="preserve"> is intersecting</w:t>
-                            </w:r>
-                            <w:r>
-                              <w:rPr>
-                                <w:sz w:val="16"/>
-                                <w:szCs w:val="16"/>
-                              </w:rPr>
-                              <w:t>/overlapping</w:t>
-                            </w:r>
-                            <w:r>
-                              <w:rPr>
-                                <w:sz w:val="16"/>
-                                <w:szCs w:val="16"/>
-                              </w:rPr>
-                              <w:t xml:space="preserve"> with the </w:t>
-                            </w:r>
-                            <w:r>
-                              <w:rPr>
-                                <w:rFonts w:ascii="Courier New" w:hAnsi="Courier New" w:cs="Courier New"/>
-                                <w:sz w:val="16"/>
-                                <w:szCs w:val="16"/>
-                              </w:rPr>
-                              <w:t>platform</w:t>
-                            </w:r>
-                            <w:r>
-                              <w:rPr>
-                                <w:sz w:val="16"/>
-                                <w:szCs w:val="16"/>
-                              </w:rPr>
-                              <w:t xml:space="preserve">, we want to change the </w:t>
-                            </w:r>
-                            <w:r>
-                              <w:rPr>
-                                <w:i/>
-                                <w:sz w:val="16"/>
-                                <w:szCs w:val="16"/>
-                              </w:rPr>
-                              <w:t>y-coordinate</w:t>
-                            </w:r>
-                            <w:r>
-                              <w:rPr>
-                                <w:sz w:val="16"/>
-                                <w:szCs w:val="16"/>
-                              </w:rPr>
-                              <w:t xml:space="preserve"> of its </w:t>
-                            </w:r>
-                            <w:r>
-                              <w:rPr>
-                                <w:b/>
-                                <w:sz w:val="16"/>
-                                <w:szCs w:val="16"/>
-                              </w:rPr>
-                              <w:t>Location</w:t>
-                            </w:r>
-                            <w:r>
-                              <w:rPr>
-                                <w:sz w:val="16"/>
-                                <w:szCs w:val="16"/>
-                              </w:rPr>
-                              <w:t xml:space="preserve"> property </w:t>
-                            </w:r>
-                            <w:r>
-                              <w:rPr>
-                                <w:sz w:val="16"/>
-                                <w:szCs w:val="16"/>
-                              </w:rPr>
-                              <w:t xml:space="preserve">to be just above it, </w:t>
-                            </w:r>
-                            <w:r>
-                              <w:rPr>
-                                <w:b/>
-                                <w:sz w:val="16"/>
-                                <w:szCs w:val="16"/>
-                              </w:rPr>
-                              <w:t>not</w:t>
-                            </w:r>
-                            <w:r>
-                              <w:rPr>
-                                <w:sz w:val="16"/>
-                                <w:szCs w:val="16"/>
-                              </w:rPr>
-                              <w:t xml:space="preserve"> overlapping it. </w:t>
-                            </w:r>
-                            <w:r>
-                              <w:rPr>
-                                <w:sz w:val="16"/>
-                                <w:szCs w:val="16"/>
-                              </w:rPr>
-                              <w:t xml:space="preserve"> </w:t>
-                            </w:r>
-                            <w:r>
-                              <w:rPr>
-                                <w:i/>
-                                <w:sz w:val="16"/>
-                                <w:szCs w:val="16"/>
-                              </w:rPr>
-                              <w:t xml:space="preserve"> Recall that y-coordinates INCREASE as you go down!</w:t>
-                            </w:r>
-                          </w:p>
-                        </w:txbxContent>
-                      </wps:txbx>
-                      <wps:bodyPr rot="0" vert="horz" wrap="square" lIns="91440" tIns="45720" rIns="91440" bIns="45720" anchor="t" anchorCtr="0">
-                        <a:noAutofit/>
-                      </wps:bodyPr>
-                    </wps:wsp>
-                  </a:graphicData>
-                </a:graphic>
-                <wp14:sizeRelH relativeFrom="margin">
-                  <wp14:pctWidth>0</wp14:pctWidth>
-                </wp14:sizeRelH>
-                <wp14:sizeRelV relativeFrom="margin">
-                  <wp14:pctHeight>0</wp14:pctHeight>
-                </wp14:sizeRelV>
-              </wp:anchor>
-            </w:drawing>
-          </mc:Choice>
-          <mc:Fallback>
-            <w:pict>
-              <v:shape w14:anchorId="764F4A4F" id="_x0000_s1031" type="#_x0000_t202" style="position:absolute;margin-left:41.25pt;margin-top:106.05pt;width:200.25pt;height:55.4pt;z-index:251684864;visibility:visible;mso-wrap-style:square;mso-width-percent:0;mso-height-percent:0;mso-wrap-distance-left:9pt;mso-wrap-distance-top:3.6pt;mso-wrap-distance-right:9pt;mso-wrap-distance-bottom:3.6pt;mso-position-horizontal:absolute;mso-position-horizontal-relative:margin;mso-position-vertical:absolute;mso-position-vertical-relative:text;mso-width-percent:0;mso-height-percent:0;mso-width-relative:margin;mso-height-relative:margin;v-text-anchor:top" o:gfxdata="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">
-                <v:textbox>
-                  <w:txbxContent>
-                    <w:p>
-                      <w:pPr>
-                        <w:rPr>
-                          <w:sz w:val="16"/>
-                          <w:szCs w:val="16"/>
-                        </w:rPr>
-                      </w:pPr>
-                      <w:r>
-                        <w:rPr>
-                          <w:sz w:val="16"/>
-                          <w:szCs w:val="16"/>
-                        </w:rPr>
-                        <w:t xml:space="preserve">If </w:t>
-                      </w:r>
-                      <w:proofErr w:type="spellStart"/>
-                      <w:r>
-                        <w:rPr>
-                          <w:rFonts w:ascii="Courier New" w:hAnsi="Courier New" w:cs="Courier New"/>
-                          <w:sz w:val="16"/>
-                          <w:szCs w:val="16"/>
-                        </w:rPr>
-                        <w:t>imgPlayer</w:t>
-                      </w:r>
-                      <w:proofErr w:type="spellEnd"/>
-                      <w:r>
-                        <w:rPr>
-                          <w:sz w:val="16"/>
-                          <w:szCs w:val="16"/>
-                        </w:rPr>
-                        <w:t xml:space="preserve"> is intersecting</w:t>
-                      </w:r>
-                      <w:r>
-                        <w:rPr>
-                          <w:sz w:val="16"/>
-                          <w:szCs w:val="16"/>
-                        </w:rPr>
-                        <w:t>/overlapping</w:t>
-                      </w:r>
-                      <w:r>
-                        <w:rPr>
-                          <w:sz w:val="16"/>
-                          <w:szCs w:val="16"/>
-                        </w:rPr>
-                        <w:t xml:space="preserve"> with the </w:t>
-                      </w:r>
-                      <w:r>
-                        <w:rPr>
-                          <w:rFonts w:ascii="Courier New" w:hAnsi="Courier New" w:cs="Courier New"/>
-                          <w:sz w:val="16"/>
-                          <w:szCs w:val="16"/>
-                        </w:rPr>
-                        <w:t>platform</w:t>
-                      </w:r>
-                      <w:r>
-                        <w:rPr>
-                          <w:sz w:val="16"/>
-                          <w:szCs w:val="16"/>
-                        </w:rPr>
-                        <w:t xml:space="preserve">, we want to change the </w:t>
-                      </w:r>
-                      <w:r>
-                        <w:rPr>
-                          <w:i/>
-                          <w:sz w:val="16"/>
-                          <w:szCs w:val="16"/>
-                        </w:rPr>
-                        <w:t>y-coordinate</w:t>
-                      </w:r>
-                      <w:r>
-                        <w:rPr>
-                          <w:sz w:val="16"/>
-                          <w:szCs w:val="16"/>
-                        </w:rPr>
-                        <w:t xml:space="preserve"> of its </w:t>
-                      </w:r>
-                      <w:r>
-                        <w:rPr>
-                          <w:b/>
-                          <w:sz w:val="16"/>
-                          <w:szCs w:val="16"/>
-                        </w:rPr>
-                        <w:t>Location</w:t>
-                      </w:r>
-                      <w:r>
-                        <w:rPr>
-                          <w:sz w:val="16"/>
-                          <w:szCs w:val="16"/>
-                        </w:rPr>
-                        <w:t xml:space="preserve"> property </w:t>
-                      </w:r>
-                      <w:r>
-                        <w:rPr>
-                          <w:sz w:val="16"/>
-                          <w:szCs w:val="16"/>
-                        </w:rPr>
-                        <w:t xml:space="preserve">to be just above it, </w:t>
-                      </w:r>
-                      <w:r>
-                        <w:rPr>
-                          <w:b/>
-                          <w:sz w:val="16"/>
-                          <w:szCs w:val="16"/>
-                        </w:rPr>
-                        <w:t>not</w:t>
-                      </w:r>
-                      <w:r>
-                        <w:rPr>
-                          <w:sz w:val="16"/>
-                          <w:szCs w:val="16"/>
-                        </w:rPr>
-                        <w:t xml:space="preserve"> overlapping it. </w:t>
-                      </w:r>
-                      <w:r>
-                        <w:rPr>
-                          <w:sz w:val="16"/>
-                          <w:szCs w:val="16"/>
-                        </w:rPr>
-                        <w:t xml:space="preserve"> </w:t>
-                      </w:r>
-                      <w:r>
-                        <w:rPr>
-                          <w:i/>
-                          <w:sz w:val="16"/>
-                          <w:szCs w:val="16"/>
-                        </w:rPr>
-                        <w:t xml:space="preserve"> Recall that y-coordinates INCREASE as you go down!</w:t>
-                      </w:r>
-                    </w:p>
-                  </w:txbxContent>
-                </v:textbox>
-                <w10:wrap anchorx="margin"/>
-              </v:shape>
-            </w:pict>
-          </mc:Fallback>
-        </mc:AlternateContent>
-      </w:r>
-      <w:r>
-        <w:rPr>
-          <w:noProof/>
-          <w:lang w:eastAsia="en-CA"/>
-        </w:rPr>
-        <mc:AlternateContent>
-          <mc:Choice Requires="wps">
-            <w:drawing>
               <wp:anchor distT="45720" distB="45720" distL="114300" distR="114300" simplePos="0" relativeHeight="251675648" behindDoc="0" locked="0" layoutInCell="1" allowOverlap="1" wp14:anchorId="443BA5ED" wp14:editId="3F595AB3">
                 <wp:simplePos x="0" y="0"/>
                 <wp:positionH relativeFrom="column">
@@ -3340,7 +3523,7 @@
           </mc:Choice>
           <mc:Fallback>
             <w:pict>
-              <v:shape w14:anchorId="443BA5ED" id="_x0000_s1032" type="#_x0000_t202" style="position:absolute;margin-left:108pt;margin-top:34.05pt;width:193.5pt;height:29.4pt;z-index:251675648;visibility:visible;mso-wrap-style:square;mso-width-percent:0;mso-height-percent:0;mso-wrap-distance-left:9pt;mso-wrap-distance-top:3.6pt;mso-wrap-distance-right:9pt;mso-wrap-distance-bottom:3.6pt;mso-position-horizontal:absolute;mso-position-horizontal-relative:text;mso-position-vertical:absolute;mso-position-vertical-relative:text;mso-width-percent:0;mso-height-percent:0;mso-width-relative:margin;mso-height-relative:margin;v-text-anchor:top" o:gfxdata="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">
+              <v:shape w14:anchorId="443BA5ED" id="_x0000_s1032" type="#_x0000_t202" style="position:absolute;margin-left:108pt;margin-top:34.05pt;width:193.5pt;height:29.4pt;z-index:251675648;visibility:visible;mso-wrap-style:square;mso-width-percent:0;mso-height-percent:0;mso-wrap-distance-left:9pt;mso-wrap-distance-top:3.6pt;mso-wrap-distance-right:9pt;mso-wrap-distance-bottom:3.6pt;mso-position-horizontal:absolute;mso-position-horizontal-relative:text;mso-position-vertical:absolute;mso-position-vertical-relative:text;mso-width-percent:0;mso-height-percent:0;mso-width-relative:margin;mso-height-relative:margin;v-text-anchor:top" o:gfxdata="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">
                 <v:textbox>
                   <w:txbxContent>
                     <w:p>
@@ -3494,7 +3677,7 @@
           </mc:Choice>
           <mc:Fallback>
             <w:pict>
-              <v:shape w14:anchorId="61F96A8E" id="_x0000_s1033" type="#_x0000_t202" style="position:absolute;margin-left:-12.8pt;margin-top:30.75pt;width:104.7pt;height:18.05pt;z-index:251681792;visibility:visible;mso-wrap-style:square;mso-width-percent:0;mso-height-percent:0;mso-wrap-distance-left:9pt;mso-wrap-distance-top:3.6pt;mso-wrap-distance-right:9pt;mso-wrap-distance-bottom:3.6pt;mso-position-horizontal:absolute;mso-position-horizontal-relative:margin;mso-position-vertical:absolute;mso-position-vertical-relative:text;mso-width-percent:0;mso-height-percent:0;mso-width-relative:margin;mso-height-relative:margin;v-text-anchor:top" o:gfxdata="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">
+              <v:shape w14:anchorId="61F96A8E" id="_x0000_s1033" type="#_x0000_t202" style="position:absolute;margin-left:-12.8pt;margin-top:30.75pt;width:104.7pt;height:18.05pt;z-index:251681792;visibility:visible;mso-wrap-style:square;mso-width-percent:0;mso-height-percent:0;mso-wrap-distance-left:9pt;mso-wrap-distance-top:3.6pt;mso-wrap-distance-right:9pt;mso-wrap-distance-bottom:3.6pt;mso-position-horizontal:absolute;mso-position-horizontal-relative:margin;mso-position-vertical:absolute;mso-position-vertical-relative:text;mso-width-percent:0;mso-height-percent:0;mso-width-relative:margin;mso-height-relative:margin;v-text-anchor:top" o:gfxdata="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">
                 <v:textbox>
                   <w:txbxContent>
                     <w:p>
@@ -3529,84 +3712,6 @@
                 </v:textbox>
                 <w10:wrap anchorx="margin"/>
               </v:shape>
-            </w:pict>
-          </mc:Fallback>
-        </mc:AlternateContent>
-      </w:r>
-      <w:r>
-        <w:rPr>
-          <w:noProof/>
-          <w:lang w:eastAsia="en-CA"/>
-        </w:rPr>
-        <mc:AlternateContent>
-          <mc:Choice Requires="wps">
-            <w:drawing>
-              <wp:anchor distT="0" distB="0" distL="114300" distR="114300" simplePos="0" relativeHeight="251688960" behindDoc="0" locked="0" layoutInCell="1" allowOverlap="1" wp14:anchorId="2E347620" wp14:editId="2DA46592">
-                <wp:simplePos x="0" y="0"/>
-                <wp:positionH relativeFrom="column">
-                  <wp:posOffset>3806010</wp:posOffset>
-                </wp:positionH>
-                <wp:positionV relativeFrom="paragraph">
-                  <wp:posOffset>1467768</wp:posOffset>
-                </wp:positionV>
-                <wp:extent cx="2025015" cy="828226"/>
-                <wp:effectExtent l="0" t="0" r="13335" b="10160"/>
-                <wp:wrapNone/>
-                <wp:docPr id="23" name="Rectangle 23"/>
-                <wp:cNvGraphicFramePr/>
-                <a:graphic xmlns:a="http://schemas.openxmlformats.org/drawingml/2006/main">
-                  <a:graphicData uri="http://schemas.microsoft.com/office/word/2010/wordprocessingShape">
-                    <wps:wsp>
-                      <wps:cNvSpPr/>
-                      <wps:spPr>
-                        <a:xfrm>
-                          <a:off x="0" y="0"/>
-                          <a:ext cx="2025015" cy="828226"/>
-                        </a:xfrm>
-                        <a:prstGeom prst="rect">
-                          <a:avLst/>
-                        </a:prstGeom>
-                        <a:noFill/>
-                        <a:ln>
-                          <a:solidFill>
-                            <a:schemeClr val="tx1"/>
-                          </a:solidFill>
-                        </a:ln>
-                      </wps:spPr>
-                      <wps:style>
-                        <a:lnRef idx="2">
-                          <a:schemeClr val="accent1">
-                            <a:shade val="50000"/>
-                          </a:schemeClr>
-                        </a:lnRef>
-                        <a:fillRef idx="1">
-                          <a:schemeClr val="accent1"/>
-                        </a:fillRef>
-                        <a:effectRef idx="0">
-                          <a:schemeClr val="accent1"/>
-                        </a:effectRef>
-                        <a:fontRef idx="minor">
-                          <a:schemeClr val="lt1"/>
-                        </a:fontRef>
-                      </wps:style>
-                      <wps:bodyPr rot="0" spcFirstLastPara="0" vertOverflow="overflow" horzOverflow="overflow" vert="horz" wrap="square" lIns="91440" tIns="45720" rIns="91440" bIns="45720" numCol="1" spcCol="0" rtlCol="0" fromWordArt="0" anchor="ctr" anchorCtr="0" forceAA="0" compatLnSpc="1">
-                        <a:prstTxWarp prst="textNoShape">
-                          <a:avLst/>
-                        </a:prstTxWarp>
-                        <a:noAutofit/>
-                      </wps:bodyPr>
-                    </wps:wsp>
-                  </a:graphicData>
-                </a:graphic>
-                <wp14:sizeRelV relativeFrom="margin">
-                  <wp14:pctHeight>0</wp14:pctHeight>
-                </wp14:sizeRelV>
-              </wp:anchor>
-            </w:drawing>
-          </mc:Choice>
-          <mc:Fallback>
-            <w:pict>
-              <v:rect w14:anchorId="4963C117" id="Rectangle 23" o:spid="_x0000_s1026" style="position:absolute;margin-left:299.7pt;margin-top:115.55pt;width:159.45pt;height:65.2pt;z-index:251688960;visibility:visible;mso-wrap-style:square;mso-height-percent:0;mso-wrap-distance-left:9pt;mso-wrap-distance-top:0;mso-wrap-distance-right:9pt;mso-wrap-distance-bottom:0;mso-position-horizontal:absolute;mso-position-horizontal-relative:text;mso-position-vertical:absolute;mso-position-vertical-relative:text;mso-height-percent:0;mso-height-relative:margin;v-text-anchor:middle" o:gfxdata="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" filled="f" strokecolor="black [3213]" strokeweight="1pt"/>
             </w:pict>
           </mc:Fallback>
         </mc:AlternateContent>
@@ -3675,7 +3780,7 @@
               </wp:anchor>
             </w:drawing>
           </mc:Choice>
-          <mc:Fallback>
+          <mc:Fallback xmlns:w16cid="http://schemas.microsoft.com/office/word/2016/wordml/cid" xmlns:am3d="http://schemas.microsoft.com/office/drawing/2017/model3d" xmlns:aink="http://schemas.microsoft.com/office/drawing/2016/ink" xmlns:cx8="http://schemas.microsoft.com/office/drawing/2016/5/14/chartex" xmlns:cx7="http://schemas.microsoft.com/office/drawing/2016/5/13/chartex" xmlns:cx6="http://schemas.microsoft.com/office/drawing/2016/5/12/chartex" xmlns:cx5="http://schemas.microsoft.com/office/drawing/2016/5/11/chartex" xmlns:cx4="http://schemas.microsoft.com/office/drawing/2016/5/10/chartex" xmlns:cx3="http://schemas.microsoft.com/office/drawing/2016/5/9/chartex" xmlns:cx2="http://schemas.microsoft.com/office/drawing/2015/10/21/chartex">
             <w:pict>
               <v:shape w14:anchorId="7A441935" id="Straight Arrow Connector 20" o:spid="_x0000_s1026" type="#_x0000_t32" style="position:absolute;margin-left:57.3pt;margin-top:93.7pt;width:48.65pt;height:12pt;flip:y;z-index:251685888;visibility:visible;mso-wrap-style:square;mso-width-percent:0;mso-height-percent:0;mso-wrap-distance-left:9pt;mso-wrap-distance-top:0;mso-wrap-distance-right:9pt;mso-wrap-distance-bottom:0;mso-position-horizontal:absolute;mso-position-horizontal-relative:text;mso-position-vertical:absolute;mso-position-vertical-relative:text;mso-width-percent:0;mso-height-percent:0;mso-width-relative:margin;mso-height-relative:margin" o:gfxdata="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" strokecolor="#5b9bd5 [3204]" strokeweight=".5pt">
                 <v:stroke endarrow="block" joinstyle="miter"/>
@@ -3800,7 +3905,7 @@
           </mc:Choice>
           <mc:Fallback>
             <w:pict>
-              <v:shape w14:anchorId="0204E2B5" id="_x0000_s1034" type="#_x0000_t202" style="position:absolute;margin-left:303.1pt;margin-top:45.1pt;width:151.9pt;height:28.6pt;z-index:251678720;visibility:visible;mso-wrap-style:square;mso-width-percent:0;mso-height-percent:0;mso-wrap-distance-left:9pt;mso-wrap-distance-top:3.6pt;mso-wrap-distance-right:9pt;mso-wrap-distance-bottom:3.6pt;mso-position-horizontal:absolute;mso-position-horizontal-relative:margin;mso-position-vertical:absolute;mso-position-vertical-relative:text;mso-width-percent:0;mso-height-percent:0;mso-width-relative:margin;mso-height-relative:margin;v-text-anchor:top" o:gfxdata="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">
+              <v:shape w14:anchorId="0204E2B5" id="_x0000_s1034" type="#_x0000_t202" style="position:absolute;margin-left:303.1pt;margin-top:45.1pt;width:151.9pt;height:28.6pt;z-index:251678720;visibility:visible;mso-wrap-style:square;mso-width-percent:0;mso-height-percent:0;mso-wrap-distance-left:9pt;mso-wrap-distance-top:3.6pt;mso-wrap-distance-right:9pt;mso-wrap-distance-bottom:3.6pt;mso-position-horizontal:absolute;mso-position-horizontal-relative:margin;mso-position-vertical:absolute;mso-position-vertical-relative:text;mso-width-percent:0;mso-height-percent:0;mso-width-relative:margin;mso-height-relative:margin;v-text-anchor:top" o:gfxdata="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">
                 <v:textbox>
                   <w:txbxContent>
                     <w:p>
@@ -3915,7 +4020,7 @@
               </wp:anchor>
             </w:drawing>
           </mc:Choice>
-          <mc:Fallback>
+          <mc:Fallback xmlns:w16cid="http://schemas.microsoft.com/office/word/2016/wordml/cid" xmlns:am3d="http://schemas.microsoft.com/office/drawing/2017/model3d" xmlns:aink="http://schemas.microsoft.com/office/drawing/2016/ink" xmlns:cx8="http://schemas.microsoft.com/office/drawing/2016/5/14/chartex" xmlns:cx7="http://schemas.microsoft.com/office/drawing/2016/5/13/chartex" xmlns:cx6="http://schemas.microsoft.com/office/drawing/2016/5/12/chartex" xmlns:cx5="http://schemas.microsoft.com/office/drawing/2016/5/11/chartex" xmlns:cx4="http://schemas.microsoft.com/office/drawing/2016/5/10/chartex" xmlns:cx3="http://schemas.microsoft.com/office/drawing/2016/5/9/chartex" xmlns:cx2="http://schemas.microsoft.com/office/drawing/2015/10/21/chartex">
             <w:pict>
               <v:shape w14:anchorId="0FE0B2A7" id="Straight Arrow Connector 17" o:spid="_x0000_s1026" type="#_x0000_t32" style="position:absolute;margin-left:1.5pt;margin-top:48.8pt;width:4.15pt;height:7.95pt;z-index:251682816;visibility:visible;mso-wrap-style:square;mso-wrap-distance-left:9pt;mso-wrap-distance-top:0;mso-wrap-distance-right:9pt;mso-wrap-distance-bottom:0;mso-position-horizontal:absolute;mso-position-horizontal-relative:text;mso-position-vertical:absolute;mso-position-vertical-relative:text" o:gfxdata="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" strokecolor="#5b9bd5 [3204]" strokeweight=".5pt">
                 <v:stroke endarrow="block" joinstyle="miter"/>
@@ -4123,16 +4228,16 @@
                               <w:t>platform.Bounds.IntersectsWith</w:t>
                             </w:r>
                             <w:proofErr w:type="spellEnd"/>
+                            <w:r>
+                              <w:rPr>
+                                <w:rFonts w:ascii="Consolas" w:hAnsi="Consolas" w:cs="Consolas"/>
+                                <w:sz w:val="16"/>
+                                <w:szCs w:val="19"/>
+                              </w:rPr>
+                              <w:t>(</w:t>
+                            </w:r>
+                            <w:proofErr w:type="spellStart"/>
                             <w:proofErr w:type="gramEnd"/>
-                            <w:r>
-                              <w:rPr>
-                                <w:rFonts w:ascii="Consolas" w:hAnsi="Consolas" w:cs="Consolas"/>
-                                <w:sz w:val="16"/>
-                                <w:szCs w:val="19"/>
-                              </w:rPr>
-                              <w:t>(</w:t>
-                            </w:r>
-                            <w:proofErr w:type="spellStart"/>
                             <w:r>
                               <w:rPr>
                                 <w:rFonts w:ascii="Consolas" w:hAnsi="Consolas" w:cs="Consolas"/>
@@ -4187,7 +4292,15 @@
                                 <w:sz w:val="16"/>
                                 <w:szCs w:val="19"/>
                               </w:rPr>
-                              <w:t>imgPlayer.Location</w:t>
+                              <w:t>imgPlayer.</w:t>
+                            </w:r>
+                            <w:r>
+                              <w:rPr>
+                                <w:rFonts w:ascii="Consolas" w:hAnsi="Consolas" w:cs="Consolas"/>
+                                <w:sz w:val="16"/>
+                                <w:szCs w:val="19"/>
+                              </w:rPr>
+                              <w:t>Top</w:t>
                             </w:r>
                             <w:proofErr w:type="spellEnd"/>
                             <w:r>
@@ -4198,50 +4311,22 @@
                               </w:rPr>
                               <w:t xml:space="preserve"> = </w:t>
                             </w:r>
-                            <w:r>
-                              <w:rPr>
-                                <w:rFonts w:ascii="Consolas" w:hAnsi="Consolas" w:cs="Consolas"/>
-                                <w:color w:val="0000FF"/>
-                                <w:sz w:val="16"/>
-                                <w:szCs w:val="19"/>
-                              </w:rPr>
-                              <w:t>New</w:t>
-                            </w:r>
-                            <w:r>
-                              <w:rPr>
-                                <w:rFonts w:ascii="Consolas" w:hAnsi="Consolas" w:cs="Consolas"/>
-                                <w:sz w:val="16"/>
-                                <w:szCs w:val="19"/>
-                              </w:rPr>
-                              <w:t xml:space="preserve"> </w:t>
-                            </w:r>
-                            <w:proofErr w:type="gramStart"/>
-                            <w:r>
-                              <w:rPr>
-                                <w:rFonts w:ascii="Consolas" w:hAnsi="Consolas" w:cs="Consolas"/>
-                                <w:color w:val="2B91AF"/>
-                                <w:sz w:val="16"/>
-                                <w:szCs w:val="19"/>
-                              </w:rPr>
-                              <w:t>Point</w:t>
-                            </w:r>
-                            <w:r>
-                              <w:rPr>
-                                <w:rFonts w:ascii="Consolas" w:hAnsi="Consolas" w:cs="Consolas"/>
-                                <w:sz w:val="16"/>
-                                <w:szCs w:val="19"/>
-                              </w:rPr>
-                              <w:t>(</w:t>
-                            </w:r>
                             <w:proofErr w:type="spellStart"/>
-                            <w:proofErr w:type="gramEnd"/>
-                            <w:r>
-                              <w:rPr>
-                                <w:rFonts w:ascii="Consolas" w:hAnsi="Consolas" w:cs="Consolas"/>
-                                <w:sz w:val="16"/>
-                                <w:szCs w:val="19"/>
-                              </w:rPr>
-                              <w:t>imgPlayer.Location.X</w:t>
+                            <w:r>
+                              <w:rPr>
+                                <w:rFonts w:ascii="Consolas" w:hAnsi="Consolas" w:cs="Consolas"/>
+                                <w:sz w:val="16"/>
+                                <w:szCs w:val="19"/>
+                              </w:rPr>
+                              <w:t>platform.</w:t>
+                            </w:r>
+                            <w:r>
+                              <w:rPr>
+                                <w:rFonts w:ascii="Consolas" w:hAnsi="Consolas" w:cs="Consolas"/>
+                                <w:sz w:val="16"/>
+                                <w:szCs w:val="19"/>
+                              </w:rPr>
+                              <w:t>Top</w:t>
                             </w:r>
                             <w:proofErr w:type="spellEnd"/>
                             <w:r>
@@ -4250,7 +4335,7 @@
                                 <w:sz w:val="16"/>
                                 <w:szCs w:val="19"/>
                               </w:rPr>
-                              <w:t xml:space="preserve">, </w:t>
+                              <w:t xml:space="preserve"> - </w:t>
                             </w:r>
                             <w:proofErr w:type="spellStart"/>
                             <w:r>
@@ -4259,35 +4344,9 @@
                                 <w:sz w:val="16"/>
                                 <w:szCs w:val="19"/>
                               </w:rPr>
-                              <w:t>platform.Location.Y</w:t>
+                              <w:t>imgPlayer.Height</w:t>
                             </w:r>
                             <w:proofErr w:type="spellEnd"/>
-                            <w:r>
-                              <w:rPr>
-                                <w:rFonts w:ascii="Consolas" w:hAnsi="Consolas" w:cs="Consolas"/>
-                                <w:sz w:val="16"/>
-                                <w:szCs w:val="19"/>
-                              </w:rPr>
-                              <w:t xml:space="preserve"> - </w:t>
-                            </w:r>
-                            <w:proofErr w:type="spellStart"/>
-                            <w:r>
-                              <w:rPr>
-                                <w:rFonts w:ascii="Consolas" w:hAnsi="Consolas" w:cs="Consolas"/>
-                                <w:sz w:val="16"/>
-                                <w:szCs w:val="19"/>
-                              </w:rPr>
-                              <w:t>imgPlayer.Height</w:t>
-                            </w:r>
-                            <w:proofErr w:type="spellEnd"/>
-                            <w:r>
-                              <w:rPr>
-                                <w:rFonts w:ascii="Consolas" w:hAnsi="Consolas" w:cs="Consolas"/>
-                                <w:sz w:val="16"/>
-                                <w:szCs w:val="19"/>
-                              </w:rPr>
-                              <w:t>)</w:t>
-                            </w:r>
                           </w:p>
                           <w:p>
                             <w:pPr>
@@ -4384,7 +4443,7 @@
           </mc:Choice>
           <mc:Fallback>
             <w:pict>
-              <v:shape w14:anchorId="53FB2794" id="_x0000_s1035" type="#_x0000_t202" style="position:absolute;margin-left:-18.1pt;margin-top:51.85pt;width:500.15pt;height:64.05pt;z-index:251673600;visibility:visible;mso-wrap-style:square;mso-width-percent:0;mso-height-percent:0;mso-wrap-distance-left:9pt;mso-wrap-distance-top:3.6pt;mso-wrap-distance-right:9pt;mso-wrap-distance-bottom:3.6pt;mso-position-horizontal:absolute;mso-position-horizontal-relative:text;mso-position-vertical:absolute;mso-position-vertical-relative:text;mso-width-percent:0;mso-height-percent:0;mso-width-relative:margin;mso-height-relative:margin;v-text-anchor:top" o:gfxdata="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">
+              <v:shape w14:anchorId="53FB2794" id="_x0000_s1035" type="#_x0000_t202" style="position:absolute;margin-left:-18.1pt;margin-top:51.85pt;width:500.15pt;height:64.05pt;z-index:251673600;visibility:visible;mso-wrap-style:square;mso-width-percent:0;mso-height-percent:0;mso-wrap-distance-left:9pt;mso-wrap-distance-top:3.6pt;mso-wrap-distance-right:9pt;mso-wrap-distance-bottom:3.6pt;mso-position-horizontal:absolute;mso-position-horizontal-relative:text;mso-position-vertical:absolute;mso-position-vertical-relative:text;mso-width-percent:0;mso-height-percent:0;mso-width-relative:margin;mso-height-relative:margin;v-text-anchor:top" o:gfxdata="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">
                 <v:textbox>
                   <w:txbxContent>
                     <w:p>
@@ -4535,16 +4594,16 @@
                         <w:t>platform.Bounds.IntersectsWith</w:t>
                       </w:r>
                       <w:proofErr w:type="spellEnd"/>
+                      <w:r>
+                        <w:rPr>
+                          <w:rFonts w:ascii="Consolas" w:hAnsi="Consolas" w:cs="Consolas"/>
+                          <w:sz w:val="16"/>
+                          <w:szCs w:val="19"/>
+                        </w:rPr>
+                        <w:t>(</w:t>
+                      </w:r>
+                      <w:proofErr w:type="spellStart"/>
                       <w:proofErr w:type="gramEnd"/>
-                      <w:r>
-                        <w:rPr>
-                          <w:rFonts w:ascii="Consolas" w:hAnsi="Consolas" w:cs="Consolas"/>
-                          <w:sz w:val="16"/>
-                          <w:szCs w:val="19"/>
-                        </w:rPr>
-                        <w:t>(</w:t>
-                      </w:r>
-                      <w:proofErr w:type="spellStart"/>
                       <w:r>
                         <w:rPr>
                           <w:rFonts w:ascii="Consolas" w:hAnsi="Consolas" w:cs="Consolas"/>
@@ -4599,7 +4658,15 @@
                           <w:sz w:val="16"/>
                           <w:szCs w:val="19"/>
                         </w:rPr>
-                        <w:t>imgPlayer.Location</w:t>
+                        <w:t>imgPlayer.</w:t>
+                      </w:r>
+                      <w:r>
+                        <w:rPr>
+                          <w:rFonts w:ascii="Consolas" w:hAnsi="Consolas" w:cs="Consolas"/>
+                          <w:sz w:val="16"/>
+                          <w:szCs w:val="19"/>
+                        </w:rPr>
+                        <w:t>Top</w:t>
                       </w:r>
                       <w:proofErr w:type="spellEnd"/>
                       <w:r>
@@ -4610,50 +4677,22 @@
                         </w:rPr>
                         <w:t xml:space="preserve"> = </w:t>
                       </w:r>
-                      <w:r>
-                        <w:rPr>
-                          <w:rFonts w:ascii="Consolas" w:hAnsi="Consolas" w:cs="Consolas"/>
-                          <w:color w:val="0000FF"/>
-                          <w:sz w:val="16"/>
-                          <w:szCs w:val="19"/>
-                        </w:rPr>
-                        <w:t>New</w:t>
-                      </w:r>
-                      <w:r>
-                        <w:rPr>
-                          <w:rFonts w:ascii="Consolas" w:hAnsi="Consolas" w:cs="Consolas"/>
-                          <w:sz w:val="16"/>
-                          <w:szCs w:val="19"/>
-                        </w:rPr>
-                        <w:t xml:space="preserve"> </w:t>
-                      </w:r>
-                      <w:proofErr w:type="gramStart"/>
-                      <w:r>
-                        <w:rPr>
-                          <w:rFonts w:ascii="Consolas" w:hAnsi="Consolas" w:cs="Consolas"/>
-                          <w:color w:val="2B91AF"/>
-                          <w:sz w:val="16"/>
-                          <w:szCs w:val="19"/>
-                        </w:rPr>
-                        <w:t>Point</w:t>
-                      </w:r>
-                      <w:r>
-                        <w:rPr>
-                          <w:rFonts w:ascii="Consolas" w:hAnsi="Consolas" w:cs="Consolas"/>
-                          <w:sz w:val="16"/>
-                          <w:szCs w:val="19"/>
-                        </w:rPr>
-                        <w:t>(</w:t>
-                      </w:r>
                       <w:proofErr w:type="spellStart"/>
-                      <w:proofErr w:type="gramEnd"/>
-                      <w:r>
-                        <w:rPr>
-                          <w:rFonts w:ascii="Consolas" w:hAnsi="Consolas" w:cs="Consolas"/>
-                          <w:sz w:val="16"/>
-                          <w:szCs w:val="19"/>
-                        </w:rPr>
-                        <w:t>imgPlayer.Location.X</w:t>
+                      <w:r>
+                        <w:rPr>
+                          <w:rFonts w:ascii="Consolas" w:hAnsi="Consolas" w:cs="Consolas"/>
+                          <w:sz w:val="16"/>
+                          <w:szCs w:val="19"/>
+                        </w:rPr>
+                        <w:t>platform.</w:t>
+                      </w:r>
+                      <w:r>
+                        <w:rPr>
+                          <w:rFonts w:ascii="Consolas" w:hAnsi="Consolas" w:cs="Consolas"/>
+                          <w:sz w:val="16"/>
+                          <w:szCs w:val="19"/>
+                        </w:rPr>
+                        <w:t>Top</w:t>
                       </w:r>
                       <w:proofErr w:type="spellEnd"/>
                       <w:r>
@@ -4662,7 +4701,7 @@
                           <w:sz w:val="16"/>
                           <w:szCs w:val="19"/>
                         </w:rPr>
-                        <w:t xml:space="preserve">, </w:t>
+                        <w:t xml:space="preserve"> - </w:t>
                       </w:r>
                       <w:proofErr w:type="spellStart"/>
                       <w:r>
@@ -4671,35 +4710,9 @@
                           <w:sz w:val="16"/>
                           <w:szCs w:val="19"/>
                         </w:rPr>
-                        <w:t>platform.Location.Y</w:t>
+                        <w:t>imgPlayer.Height</w:t>
                       </w:r>
                       <w:proofErr w:type="spellEnd"/>
-                      <w:r>
-                        <w:rPr>
-                          <w:rFonts w:ascii="Consolas" w:hAnsi="Consolas" w:cs="Consolas"/>
-                          <w:sz w:val="16"/>
-                          <w:szCs w:val="19"/>
-                        </w:rPr>
-                        <w:t xml:space="preserve"> - </w:t>
-                      </w:r>
-                      <w:proofErr w:type="spellStart"/>
-                      <w:r>
-                        <w:rPr>
-                          <w:rFonts w:ascii="Consolas" w:hAnsi="Consolas" w:cs="Consolas"/>
-                          <w:sz w:val="16"/>
-                          <w:szCs w:val="19"/>
-                        </w:rPr>
-                        <w:t>imgPlayer.Height</w:t>
-                      </w:r>
-                      <w:proofErr w:type="spellEnd"/>
-                      <w:r>
-                        <w:rPr>
-                          <w:rFonts w:ascii="Consolas" w:hAnsi="Consolas" w:cs="Consolas"/>
-                          <w:sz w:val="16"/>
-                          <w:szCs w:val="19"/>
-                        </w:rPr>
-                        <w:t>)</w:t>
-                      </w:r>
                     </w:p>
                     <w:p>
                       <w:pPr>
@@ -4843,7 +4856,7 @@
               </wp:anchor>
             </w:drawing>
           </mc:Choice>
-          <mc:Fallback>
+          <mc:Fallback xmlns:w16cid="http://schemas.microsoft.com/office/word/2016/wordml/cid" xmlns:am3d="http://schemas.microsoft.com/office/drawing/2017/model3d" xmlns:aink="http://schemas.microsoft.com/office/drawing/2016/ink" xmlns:cx8="http://schemas.microsoft.com/office/drawing/2016/5/14/chartex" xmlns:cx7="http://schemas.microsoft.com/office/drawing/2016/5/13/chartex" xmlns:cx6="http://schemas.microsoft.com/office/drawing/2016/5/12/chartex" xmlns:cx5="http://schemas.microsoft.com/office/drawing/2016/5/11/chartex" xmlns:cx4="http://schemas.microsoft.com/office/drawing/2016/5/10/chartex" xmlns:cx3="http://schemas.microsoft.com/office/drawing/2016/5/9/chartex" xmlns:cx2="http://schemas.microsoft.com/office/drawing/2015/10/21/chartex">
             <w:pict>
               <v:shape w14:anchorId="3AAB55DA" id="Straight Arrow Connector 14" o:spid="_x0000_s1026" type="#_x0000_t32" style="position:absolute;margin-left:248.8pt;margin-top:66.2pt;width:53.9pt;height:10.95pt;flip:x;z-index:251679744;visibility:visible;mso-wrap-style:square;mso-wrap-distance-left:9pt;mso-wrap-distance-top:0;mso-wrap-distance-right:9pt;mso-wrap-distance-bottom:0;mso-position-horizontal:absolute;mso-position-horizontal-relative:text;mso-position-vertical:absolute;mso-position-vertical-relative:text" o:gfxdata="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" strokecolor="#5b9bd5 [3204]" strokeweight=".5pt">
                 <v:stroke endarrow="block" joinstyle="miter"/>
@@ -4916,7 +4929,7 @@
               </wp:anchor>
             </w:drawing>
           </mc:Choice>
-          <mc:Fallback>
+          <mc:Fallback xmlns:w16cid="http://schemas.microsoft.com/office/word/2016/wordml/cid" xmlns:am3d="http://schemas.microsoft.com/office/drawing/2017/model3d" xmlns:aink="http://schemas.microsoft.com/office/drawing/2016/ink" xmlns:cx8="http://schemas.microsoft.com/office/drawing/2016/5/14/chartex" xmlns:cx7="http://schemas.microsoft.com/office/drawing/2016/5/13/chartex" xmlns:cx6="http://schemas.microsoft.com/office/drawing/2016/5/12/chartex" xmlns:cx5="http://schemas.microsoft.com/office/drawing/2016/5/11/chartex" xmlns:cx4="http://schemas.microsoft.com/office/drawing/2016/5/10/chartex" xmlns:cx3="http://schemas.microsoft.com/office/drawing/2016/5/9/chartex" xmlns:cx2="http://schemas.microsoft.com/office/drawing/2015/10/21/chartex">
             <w:pict>
               <v:shape w14:anchorId="352110F4" id="Straight Arrow Connector 12" o:spid="_x0000_s1026" type="#_x0000_t32" style="position:absolute;margin-left:122.15pt;margin-top:63.55pt;width:22.6pt;height:6.05pt;flip:x;z-index:251676672;visibility:visible;mso-wrap-style:square;mso-width-percent:0;mso-height-percent:0;mso-wrap-distance-left:9pt;mso-wrap-distance-top:0;mso-wrap-distance-right:9pt;mso-wrap-distance-bottom:0;mso-position-horizontal:absolute;mso-position-horizontal-relative:text;mso-position-vertical:absolute;mso-position-vertical-relative:text;mso-width-percent:0;mso-height-percent:0;mso-width-relative:margin;mso-height-relative:margin" o:gfxdata="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" strokecolor="#5b9bd5 [3204]" strokeweight=".5pt">
                 <v:stroke endarrow="block" joinstyle="miter"/>
@@ -4951,14 +4964,14 @@
         <w:rPr>
           <w:b/>
         </w:rPr>
-        <w:t>For</w:t>
+        <w:t>For…</w:t>
       </w:r>
       <w:proofErr w:type="gramEnd"/>
       <w:r>
         <w:rPr>
           <w:b/>
         </w:rPr>
-        <w:t>…Each</w:t>
+        <w:t>Each</w:t>
       </w:r>
       <w:r>
         <w:t xml:space="preserve"> loop to see if </w:t>
@@ -5094,13 +5107,18 @@
       <w:r>
         <w:t xml:space="preserve"> (that </w:t>
       </w:r>
+      <w:proofErr w:type="gramStart"/>
       <w:r>
         <w:t>is called</w:t>
       </w:r>
+      <w:proofErr w:type="gramEnd"/>
       <w:r>
         <w:t xml:space="preserve"> a </w:t>
       </w:r>
       <w:r>
+        <w:rPr>
+          <w:b/>
+        </w:rPr>
         <w:t>C</w:t>
       </w:r>
       <w:r>
@@ -5233,11 +5251,19 @@
       <w:r>
         <w:t xml:space="preserve">  It takes the format:  </w:t>
       </w:r>
+      <w:proofErr w:type="gramStart"/>
       <w:r>
         <w:rPr>
           <w:rFonts w:ascii="Courier New" w:hAnsi="Courier New" w:cs="Courier New"/>
         </w:rPr>
-        <w:t>rectangle1.IntersectsWith(rectangle2)</w:t>
+        <w:t>rectangle1.IntersectsWith(</w:t>
+      </w:r>
+      <w:proofErr w:type="gramEnd"/>
+      <w:r>
+        <w:rPr>
+          <w:rFonts w:ascii="Courier New" w:hAnsi="Courier New" w:cs="Courier New"/>
+        </w:rPr>
+        <w:t>rectangle2)</w:t>
       </w:r>
       <w:r>
         <w:t xml:space="preserve"> and gives us a </w:t>
@@ -5334,7 +5360,15 @@
       </w:r>
       <w:proofErr w:type="spellEnd"/>
       <w:r>
-        <w:t xml:space="preserve">, then looking for an overlap, and then moving </w:t>
+        <w:t xml:space="preserve">, </w:t>
+      </w:r>
+      <w:proofErr w:type="gramStart"/>
+      <w:r>
+        <w:t>then</w:t>
+      </w:r>
+      <w:proofErr w:type="gramEnd"/>
+      <w:r>
+        <w:t xml:space="preserve"> looking for an overlap, and then moving </w:t>
       </w:r>
       <w:proofErr w:type="spellStart"/>
       <w:r>
@@ -5351,7 +5385,15 @@
         <w:t xml:space="preserve"> detected</w:t>
       </w:r>
       <w:r>
-        <w:t>.  This causes us to draw our player in places we don’t want it to be and then re-drawing it</w:t>
+        <w:t xml:space="preserve">.  This causes us to draw our player in places we </w:t>
+      </w:r>
+      <w:proofErr w:type="gramStart"/>
+      <w:r>
+        <w:t>don’t</w:t>
+      </w:r>
+      <w:proofErr w:type="gramEnd"/>
+      <w:r>
+        <w:t xml:space="preserve"> want it to be and then re-drawing it</w:t>
       </w:r>
       <w:r>
         <w:t xml:space="preserve"> again</w:t>
@@ -5440,6 +5482,7 @@
                               </w:rPr>
                             </w:pPr>
                             <w:proofErr w:type="spellStart"/>
+                            <w:proofErr w:type="gramStart"/>
                             <w:r>
                               <w:rPr>
                                 <w:rFonts w:ascii="Consolas" w:hAnsi="Consolas" w:cs="Consolas"/>
@@ -5457,6 +5500,7 @@
                               <w:t>nGround</w:t>
                             </w:r>
                             <w:proofErr w:type="spellEnd"/>
+                            <w:proofErr w:type="gramEnd"/>
                             <w:r>
                               <w:rPr>
                                 <w:rFonts w:ascii="Consolas" w:hAnsi="Consolas" w:cs="Consolas"/>
@@ -5809,7 +5853,15 @@
                                 <w:sz w:val="16"/>
                                 <w:szCs w:val="19"/>
                               </w:rPr>
-                              <w:t>imgPlayer.Location</w:t>
+                              <w:t>imgPlayer.</w:t>
+                            </w:r>
+                            <w:r>
+                              <w:rPr>
+                                <w:rFonts w:ascii="Consolas" w:hAnsi="Consolas" w:cs="Consolas"/>
+                                <w:sz w:val="16"/>
+                                <w:szCs w:val="19"/>
+                              </w:rPr>
+                              <w:t>Top</w:t>
                             </w:r>
                             <w:proofErr w:type="spellEnd"/>
                             <w:r>
@@ -5820,50 +5872,22 @@
                               </w:rPr>
                               <w:t xml:space="preserve"> = </w:t>
                             </w:r>
-                            <w:r>
-                              <w:rPr>
-                                <w:rFonts w:ascii="Consolas" w:hAnsi="Consolas" w:cs="Consolas"/>
-                                <w:color w:val="0000FF"/>
-                                <w:sz w:val="16"/>
-                                <w:szCs w:val="19"/>
-                              </w:rPr>
-                              <w:t>New</w:t>
-                            </w:r>
-                            <w:r>
-                              <w:rPr>
-                                <w:rFonts w:ascii="Consolas" w:hAnsi="Consolas" w:cs="Consolas"/>
-                                <w:sz w:val="16"/>
-                                <w:szCs w:val="19"/>
-                              </w:rPr>
-                              <w:t xml:space="preserve"> </w:t>
-                            </w:r>
-                            <w:proofErr w:type="gramStart"/>
-                            <w:r>
-                              <w:rPr>
-                                <w:rFonts w:ascii="Consolas" w:hAnsi="Consolas" w:cs="Consolas"/>
-                                <w:color w:val="2B91AF"/>
-                                <w:sz w:val="16"/>
-                                <w:szCs w:val="19"/>
-                              </w:rPr>
-                              <w:t>Point</w:t>
-                            </w:r>
-                            <w:r>
-                              <w:rPr>
-                                <w:rFonts w:ascii="Consolas" w:hAnsi="Consolas" w:cs="Consolas"/>
-                                <w:sz w:val="16"/>
-                                <w:szCs w:val="19"/>
-                              </w:rPr>
-                              <w:t>(</w:t>
-                            </w:r>
                             <w:proofErr w:type="spellStart"/>
-                            <w:proofErr w:type="gramEnd"/>
-                            <w:r>
-                              <w:rPr>
-                                <w:rFonts w:ascii="Consolas" w:hAnsi="Consolas" w:cs="Consolas"/>
-                                <w:sz w:val="16"/>
-                                <w:szCs w:val="19"/>
-                              </w:rPr>
-                              <w:t>imgPlayer.Location.X</w:t>
+                            <w:r>
+                              <w:rPr>
+                                <w:rFonts w:ascii="Consolas" w:hAnsi="Consolas" w:cs="Consolas"/>
+                                <w:sz w:val="16"/>
+                                <w:szCs w:val="19"/>
+                              </w:rPr>
+                              <w:t>platform.</w:t>
+                            </w:r>
+                            <w:r>
+                              <w:rPr>
+                                <w:rFonts w:ascii="Consolas" w:hAnsi="Consolas" w:cs="Consolas"/>
+                                <w:sz w:val="16"/>
+                                <w:szCs w:val="19"/>
+                              </w:rPr>
+                              <w:t>Top</w:t>
                             </w:r>
                             <w:proofErr w:type="spellEnd"/>
                             <w:r>
@@ -5872,7 +5896,7 @@
                                 <w:sz w:val="16"/>
                                 <w:szCs w:val="19"/>
                               </w:rPr>
-                              <w:t xml:space="preserve">, </w:t>
+                              <w:t xml:space="preserve"> - </w:t>
                             </w:r>
                             <w:proofErr w:type="spellStart"/>
                             <w:r>
@@ -5881,43 +5905,9 @@
                                 <w:sz w:val="16"/>
                                 <w:szCs w:val="19"/>
                               </w:rPr>
-                              <w:t>platform.</w:t>
-                            </w:r>
-                            <w:r>
-                              <w:rPr>
-                                <w:rFonts w:ascii="Consolas" w:hAnsi="Consolas" w:cs="Consolas"/>
-                                <w:sz w:val="16"/>
-                                <w:szCs w:val="19"/>
-                              </w:rPr>
-                              <w:t>Location.Y</w:t>
+                              <w:t>imgPlayer.Height</w:t>
                             </w:r>
                             <w:proofErr w:type="spellEnd"/>
-                            <w:r>
-                              <w:rPr>
-                                <w:rFonts w:ascii="Consolas" w:hAnsi="Consolas" w:cs="Consolas"/>
-                                <w:sz w:val="16"/>
-                                <w:szCs w:val="19"/>
-                              </w:rPr>
-                              <w:t xml:space="preserve"> - </w:t>
-                            </w:r>
-                            <w:proofErr w:type="spellStart"/>
-                            <w:r>
-                              <w:rPr>
-                                <w:rFonts w:ascii="Consolas" w:hAnsi="Consolas" w:cs="Consolas"/>
-                                <w:sz w:val="16"/>
-                                <w:szCs w:val="19"/>
-                              </w:rPr>
-                              <w:t>imgPlayer.Height</w:t>
-                            </w:r>
-                            <w:proofErr w:type="spellEnd"/>
-                            <w:r>
-                              <w:rPr>
-                                <w:rFonts w:ascii="Consolas" w:hAnsi="Consolas" w:cs="Consolas"/>
-                                <w:sz w:val="16"/>
-                                <w:szCs w:val="19"/>
-                              </w:rPr>
-                              <w:t>)</w:t>
-                            </w:r>
                           </w:p>
                           <w:p>
                             <w:pPr>
@@ -5948,6 +5938,7 @@
                               <w:tab/>
                             </w:r>
                             <w:proofErr w:type="spellStart"/>
+                            <w:proofErr w:type="gramStart"/>
                             <w:r>
                               <w:rPr>
                                 <w:rFonts w:ascii="Consolas" w:hAnsi="Consolas" w:cs="Consolas"/>
@@ -5965,6 +5956,7 @@
                               <w:t>nGround</w:t>
                             </w:r>
                             <w:proofErr w:type="spellEnd"/>
+                            <w:proofErr w:type="gramEnd"/>
                             <w:r>
                               <w:rPr>
                                 <w:rFonts w:ascii="Consolas" w:hAnsi="Consolas" w:cs="Consolas"/>
@@ -6153,6 +6145,7 @@
                               </w:rPr>
                               <w:t xml:space="preserve"> </w:t>
                             </w:r>
+                            <w:proofErr w:type="gramStart"/>
                             <w:r>
                               <w:rPr>
                                 <w:rFonts w:ascii="Consolas" w:hAnsi="Consolas" w:cs="Consolas"/>
@@ -6162,6 +6155,7 @@
                               </w:rPr>
                               <w:t>Then</w:t>
                             </w:r>
+                            <w:proofErr w:type="gramEnd"/>
                           </w:p>
                           <w:p>
                             <w:pPr>
@@ -6271,7 +6265,7 @@
           </mc:Choice>
           <mc:Fallback>
             <w:pict>
-              <v:shape w14:anchorId="089478E3" id="_x0000_s1036" type="#_x0000_t202" style="position:absolute;margin-left:-23.35pt;margin-top:.35pt;width:522.45pt;height:119.85pt;z-index:-251625472;visibility:visible;mso-wrap-style:square;mso-width-percent:0;mso-height-percent:0;mso-wrap-distance-left:9pt;mso-wrap-distance-top:3.6pt;mso-wrap-distance-right:9pt;mso-wrap-distance-bottom:3.6pt;mso-position-horizontal:absolute;mso-position-horizontal-relative:margin;mso-position-vertical:absolute;mso-position-vertical-relative:text;mso-width-percent:0;mso-height-percent:0;mso-width-relative:margin;mso-height-relative:margin;v-text-anchor:top" o:gfxdata="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">
+              <v:shape w14:anchorId="089478E3" id="_x0000_s1036" type="#_x0000_t202" style="position:absolute;margin-left:-23.35pt;margin-top:.35pt;width:522.45pt;height:119.85pt;z-index:-251625472;visibility:visible;mso-wrap-style:square;mso-width-percent:0;mso-height-percent:0;mso-wrap-distance-left:9pt;mso-wrap-distance-top:3.6pt;mso-wrap-distance-right:9pt;mso-wrap-distance-bottom:3.6pt;mso-position-horizontal:absolute;mso-position-horizontal-relative:margin;mso-position-vertical:absolute;mso-position-vertical-relative:text;mso-width-percent:0;mso-height-percent:0;mso-width-relative:margin;mso-height-relative:margin;v-text-anchor:top" o:gfxdata="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">
                 <v:textbox>
                   <w:txbxContent>
                     <w:p>
@@ -6287,6 +6281,7 @@
                         </w:rPr>
                       </w:pPr>
                       <w:proofErr w:type="spellStart"/>
+                      <w:proofErr w:type="gramStart"/>
                       <w:r>
                         <w:rPr>
                           <w:rFonts w:ascii="Consolas" w:hAnsi="Consolas" w:cs="Consolas"/>
@@ -6304,6 +6299,7 @@
                         <w:t>nGround</w:t>
                       </w:r>
                       <w:proofErr w:type="spellEnd"/>
+                      <w:proofErr w:type="gramEnd"/>
                       <w:r>
                         <w:rPr>
                           <w:rFonts w:ascii="Consolas" w:hAnsi="Consolas" w:cs="Consolas"/>
@@ -6656,7 +6652,15 @@
                           <w:sz w:val="16"/>
                           <w:szCs w:val="19"/>
                         </w:rPr>
-                        <w:t>imgPlayer.Location</w:t>
+                        <w:t>imgPlayer.</w:t>
+                      </w:r>
+                      <w:r>
+                        <w:rPr>
+                          <w:rFonts w:ascii="Consolas" w:hAnsi="Consolas" w:cs="Consolas"/>
+                          <w:sz w:val="16"/>
+                          <w:szCs w:val="19"/>
+                        </w:rPr>
+                        <w:t>Top</w:t>
                       </w:r>
                       <w:proofErr w:type="spellEnd"/>
                       <w:r>
@@ -6667,50 +6671,22 @@
                         </w:rPr>
                         <w:t xml:space="preserve"> = </w:t>
                       </w:r>
-                      <w:r>
-                        <w:rPr>
-                          <w:rFonts w:ascii="Consolas" w:hAnsi="Consolas" w:cs="Consolas"/>
-                          <w:color w:val="0000FF"/>
-                          <w:sz w:val="16"/>
-                          <w:szCs w:val="19"/>
-                        </w:rPr>
-                        <w:t>New</w:t>
-                      </w:r>
-                      <w:r>
-                        <w:rPr>
-                          <w:rFonts w:ascii="Consolas" w:hAnsi="Consolas" w:cs="Consolas"/>
-                          <w:sz w:val="16"/>
-                          <w:szCs w:val="19"/>
-                        </w:rPr>
-                        <w:t xml:space="preserve"> </w:t>
-                      </w:r>
-                      <w:proofErr w:type="gramStart"/>
-                      <w:r>
-                        <w:rPr>
-                          <w:rFonts w:ascii="Consolas" w:hAnsi="Consolas" w:cs="Consolas"/>
-                          <w:color w:val="2B91AF"/>
-                          <w:sz w:val="16"/>
-                          <w:szCs w:val="19"/>
-                        </w:rPr>
-                        <w:t>Point</w:t>
-                      </w:r>
-                      <w:r>
-                        <w:rPr>
-                          <w:rFonts w:ascii="Consolas" w:hAnsi="Consolas" w:cs="Consolas"/>
-                          <w:sz w:val="16"/>
-                          <w:szCs w:val="19"/>
-                        </w:rPr>
-                        <w:t>(</w:t>
-                      </w:r>
                       <w:proofErr w:type="spellStart"/>
-                      <w:proofErr w:type="gramEnd"/>
-                      <w:r>
-                        <w:rPr>
-                          <w:rFonts w:ascii="Consolas" w:hAnsi="Consolas" w:cs="Consolas"/>
-                          <w:sz w:val="16"/>
-                          <w:szCs w:val="19"/>
-                        </w:rPr>
-                        <w:t>imgPlayer.Location.X</w:t>
+                      <w:r>
+                        <w:rPr>
+                          <w:rFonts w:ascii="Consolas" w:hAnsi="Consolas" w:cs="Consolas"/>
+                          <w:sz w:val="16"/>
+                          <w:szCs w:val="19"/>
+                        </w:rPr>
+                        <w:t>platform.</w:t>
+                      </w:r>
+                      <w:r>
+                        <w:rPr>
+                          <w:rFonts w:ascii="Consolas" w:hAnsi="Consolas" w:cs="Consolas"/>
+                          <w:sz w:val="16"/>
+                          <w:szCs w:val="19"/>
+                        </w:rPr>
+                        <w:t>Top</w:t>
                       </w:r>
                       <w:proofErr w:type="spellEnd"/>
                       <w:r>
@@ -6719,7 +6695,7 @@
                           <w:sz w:val="16"/>
                           <w:szCs w:val="19"/>
                         </w:rPr>
-                        <w:t xml:space="preserve">, </w:t>
+                        <w:t xml:space="preserve"> - </w:t>
                       </w:r>
                       <w:proofErr w:type="spellStart"/>
                       <w:r>
@@ -6728,43 +6704,9 @@
                           <w:sz w:val="16"/>
                           <w:szCs w:val="19"/>
                         </w:rPr>
-                        <w:t>platform.</w:t>
-                      </w:r>
-                      <w:r>
-                        <w:rPr>
-                          <w:rFonts w:ascii="Consolas" w:hAnsi="Consolas" w:cs="Consolas"/>
-                          <w:sz w:val="16"/>
-                          <w:szCs w:val="19"/>
-                        </w:rPr>
-                        <w:t>Location.Y</w:t>
+                        <w:t>imgPlayer.Height</w:t>
                       </w:r>
                       <w:proofErr w:type="spellEnd"/>
-                      <w:r>
-                        <w:rPr>
-                          <w:rFonts w:ascii="Consolas" w:hAnsi="Consolas" w:cs="Consolas"/>
-                          <w:sz w:val="16"/>
-                          <w:szCs w:val="19"/>
-                        </w:rPr>
-                        <w:t xml:space="preserve"> - </w:t>
-                      </w:r>
-                      <w:proofErr w:type="spellStart"/>
-                      <w:r>
-                        <w:rPr>
-                          <w:rFonts w:ascii="Consolas" w:hAnsi="Consolas" w:cs="Consolas"/>
-                          <w:sz w:val="16"/>
-                          <w:szCs w:val="19"/>
-                        </w:rPr>
-                        <w:t>imgPlayer.Height</w:t>
-                      </w:r>
-                      <w:proofErr w:type="spellEnd"/>
-                      <w:r>
-                        <w:rPr>
-                          <w:rFonts w:ascii="Consolas" w:hAnsi="Consolas" w:cs="Consolas"/>
-                          <w:sz w:val="16"/>
-                          <w:szCs w:val="19"/>
-                        </w:rPr>
-                        <w:t>)</w:t>
-                      </w:r>
                     </w:p>
                     <w:p>
                       <w:pPr>
@@ -6795,6 +6737,7 @@
                         <w:tab/>
                       </w:r>
                       <w:proofErr w:type="spellStart"/>
+                      <w:proofErr w:type="gramStart"/>
                       <w:r>
                         <w:rPr>
                           <w:rFonts w:ascii="Consolas" w:hAnsi="Consolas" w:cs="Consolas"/>
@@ -6812,6 +6755,7 @@
                         <w:t>nGround</w:t>
                       </w:r>
                       <w:proofErr w:type="spellEnd"/>
+                      <w:proofErr w:type="gramEnd"/>
                       <w:r>
                         <w:rPr>
                           <w:rFonts w:ascii="Consolas" w:hAnsi="Consolas" w:cs="Consolas"/>
@@ -7000,6 +6944,7 @@
                         </w:rPr>
                         <w:t xml:space="preserve"> </w:t>
                       </w:r>
+                      <w:proofErr w:type="gramStart"/>
                       <w:r>
                         <w:rPr>
                           <w:rFonts w:ascii="Consolas" w:hAnsi="Consolas" w:cs="Consolas"/>
@@ -7009,6 +6954,7 @@
                         </w:rPr>
                         <w:t>Then</w:t>
                       </w:r>
+                      <w:proofErr w:type="gramEnd"/>
                     </w:p>
                     <w:p>
                       <w:pPr>
@@ -7175,7 +7121,7 @@
               </wp:anchor>
             </w:drawing>
           </mc:Choice>
-          <mc:Fallback>
+          <mc:Fallback xmlns:w16cid="http://schemas.microsoft.com/office/word/2016/wordml/cid" xmlns:am3d="http://schemas.microsoft.com/office/drawing/2017/model3d" xmlns:aink="http://schemas.microsoft.com/office/drawing/2016/ink" xmlns:cx8="http://schemas.microsoft.com/office/drawing/2016/5/14/chartex" xmlns:cx7="http://schemas.microsoft.com/office/drawing/2016/5/13/chartex" xmlns:cx6="http://schemas.microsoft.com/office/drawing/2016/5/12/chartex" xmlns:cx5="http://schemas.microsoft.com/office/drawing/2016/5/11/chartex" xmlns:cx4="http://schemas.microsoft.com/office/drawing/2016/5/10/chartex" xmlns:cx3="http://schemas.microsoft.com/office/drawing/2016/5/9/chartex" xmlns:cx2="http://schemas.microsoft.com/office/drawing/2015/10/21/chartex">
             <w:pict>
               <v:shapetype w14:anchorId="108B4E91" id="_x0000_t34" coordsize="21600,21600" o:spt="34" o:oned="t" adj="10800" path="m,l@0,0@0,21600,21600,21600e" filled="f">
                 <v:stroke joinstyle="miter"/>
@@ -7197,6 +7143,287 @@
       </w:r>
     </w:p>
     <w:p>
+      <w:r>
+        <w:rPr>
+          <w:noProof/>
+          <w:lang w:eastAsia="en-CA"/>
+        </w:rPr>
+        <mc:AlternateContent>
+          <mc:Choice Requires="wps">
+            <w:drawing>
+              <wp:anchor distT="45720" distB="45720" distL="114300" distR="114300" simplePos="0" relativeHeight="251757568" behindDoc="0" locked="0" layoutInCell="1" allowOverlap="1" wp14:anchorId="7A12B5E6" wp14:editId="3AD926DA">
+                <wp:simplePos x="0" y="0"/>
+                <wp:positionH relativeFrom="column">
+                  <wp:posOffset>2677795</wp:posOffset>
+                </wp:positionH>
+                <wp:positionV relativeFrom="paragraph">
+                  <wp:posOffset>255905</wp:posOffset>
+                </wp:positionV>
+                <wp:extent cx="3930015" cy="1249045"/>
+                <wp:effectExtent l="0" t="0" r="13335" b="27305"/>
+                <wp:wrapSquare wrapText="bothSides"/>
+                <wp:docPr id="27" name="Text Box 2"/>
+                <wp:cNvGraphicFramePr>
+                  <a:graphicFrameLocks xmlns:a="http://schemas.openxmlformats.org/drawingml/2006/main"/>
+                </wp:cNvGraphicFramePr>
+                <a:graphic xmlns:a="http://schemas.openxmlformats.org/drawingml/2006/main">
+                  <a:graphicData uri="http://schemas.microsoft.com/office/word/2010/wordprocessingShape">
+                    <wps:wsp>
+                      <wps:cNvSpPr txBox="1">
+                        <a:spLocks noChangeArrowheads="1"/>
+                      </wps:cNvSpPr>
+                      <wps:spPr bwMode="auto">
+                        <a:xfrm>
+                          <a:off x="0" y="0"/>
+                          <a:ext cx="3930015" cy="1249045"/>
+                        </a:xfrm>
+                        <a:prstGeom prst="rect">
+                          <a:avLst/>
+                        </a:prstGeom>
+                        <a:solidFill>
+                          <a:srgbClr val="FFFFFF"/>
+                        </a:solidFill>
+                        <a:ln w="9525">
+                          <a:solidFill>
+                            <a:srgbClr val="000000"/>
+                          </a:solidFill>
+                          <a:miter lim="800000"/>
+                          <a:headEnd/>
+                          <a:tailEnd/>
+                        </a:ln>
+                      </wps:spPr>
+                      <wps:txbx>
+                        <w:txbxContent>
+                          <w:p>
+                            <w:r>
+                              <w:t xml:space="preserve">The big change here is we are going to create a </w:t>
+                            </w:r>
+                            <w:r>
+                              <w:rPr>
+                                <w:i/>
+                              </w:rPr>
+                              <w:t>virtual</w:t>
+                            </w:r>
+                            <w:r>
+                              <w:t xml:space="preserve"> </w:t>
+                            </w:r>
+                            <w:r>
+                              <w:rPr>
+                                <w:b/>
+                              </w:rPr>
+                              <w:t>Rectangle</w:t>
+                            </w:r>
+                            <w:r>
+                              <w:t xml:space="preserve"> where we plan </w:t>
+                            </w:r>
+                            <w:proofErr w:type="gramStart"/>
+                            <w:r>
+                              <w:t>on moving</w:t>
+                            </w:r>
+                            <w:proofErr w:type="gramEnd"/>
+                            <w:r>
+                              <w:t xml:space="preserve"> </w:t>
+                            </w:r>
+                            <w:proofErr w:type="spellStart"/>
+                            <w:r>
+                              <w:rPr>
+                                <w:rFonts w:ascii="Courier New" w:hAnsi="Courier New" w:cs="Courier New"/>
+                              </w:rPr>
+                              <w:t>imgPlayer</w:t>
+                            </w:r>
+                            <w:proofErr w:type="spellEnd"/>
+                            <w:r>
+                              <w:t xml:space="preserve"> to.  This allows us to </w:t>
+                            </w:r>
+                            <w:proofErr w:type="gramStart"/>
+                            <w:r>
+                              <w:t>check for a collision</w:t>
+                            </w:r>
+                            <w:r>
+                              <w:t xml:space="preserve"> with this virtual </w:t>
+                            </w:r>
+                            <w:r>
+                              <w:rPr>
+                                <w:b/>
+                              </w:rPr>
+                              <w:t>Rectangle</w:t>
+                            </w:r>
+                            <w:r>
+                              <w:t xml:space="preserve"> BEFORE we actually move </w:t>
+                            </w:r>
+                            <w:proofErr w:type="spellStart"/>
+                            <w:r>
+                              <w:rPr>
+                                <w:rFonts w:ascii="Courier New" w:hAnsi="Courier New" w:cs="Courier New"/>
+                              </w:rPr>
+                              <w:t>imgPlayer</w:t>
+                            </w:r>
+                            <w:proofErr w:type="spellEnd"/>
+                            <w:proofErr w:type="gramEnd"/>
+                            <w:r>
+                              <w:rPr>
+                                <w:rFonts w:ascii="Courier New" w:hAnsi="Courier New" w:cs="Courier New"/>
+                              </w:rPr>
+                              <w:t>.</w:t>
+                            </w:r>
+                            <w:r>
+                              <w:t xml:space="preserve"> </w:t>
+                            </w:r>
+                            <w:r>
+                              <w:t>This</w:t>
+                            </w:r>
+                            <w:r>
+                              <w:t xml:space="preserve"> save</w:t>
+                            </w:r>
+                            <w:r>
+                              <w:t>s</w:t>
+                            </w:r>
+                            <w:r>
+                              <w:t xml:space="preserve"> our program from drawing it </w:t>
+                            </w:r>
+                            <w:r>
+                              <w:t>overlapping with our platform</w:t>
+                            </w:r>
+                            <w:r>
+                              <w:t xml:space="preserve"> for an instant before </w:t>
+                            </w:r>
+                            <w:r>
+                              <w:t>re-</w:t>
+                            </w:r>
+                            <w:r>
+                              <w:t>drawing it just above the platform.</w:t>
+                            </w:r>
+                          </w:p>
+                        </w:txbxContent>
+                      </wps:txbx>
+                      <wps:bodyPr rot="0" vert="horz" wrap="square" lIns="91440" tIns="45720" rIns="91440" bIns="45720" anchor="t" anchorCtr="0">
+                        <a:noAutofit/>
+                      </wps:bodyPr>
+                    </wps:wsp>
+                  </a:graphicData>
+                </a:graphic>
+                <wp14:sizeRelH relativeFrom="margin">
+                  <wp14:pctWidth>0</wp14:pctWidth>
+                </wp14:sizeRelH>
+                <wp14:sizeRelV relativeFrom="margin">
+                  <wp14:pctHeight>0</wp14:pctHeight>
+                </wp14:sizeRelV>
+              </wp:anchor>
+            </w:drawing>
+          </mc:Choice>
+          <mc:Fallback>
+            <w:pict>
+              <v:shape w14:anchorId="7A12B5E6" id="_x0000_s1037" type="#_x0000_t202" style="position:absolute;margin-left:210.85pt;margin-top:20.15pt;width:309.45pt;height:98.35pt;z-index:251757568;visibility:visible;mso-wrap-style:square;mso-width-percent:0;mso-height-percent:0;mso-wrap-distance-left:9pt;mso-wrap-distance-top:3.6pt;mso-wrap-distance-right:9pt;mso-wrap-distance-bottom:3.6pt;mso-position-horizontal:absolute;mso-position-horizontal-relative:text;mso-position-vertical:absolute;mso-position-vertical-relative:text;mso-width-percent:0;mso-height-percent:0;mso-width-relative:margin;mso-height-relative:margin;v-text-anchor:top" o:gfxdata="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">
+                <v:textbox>
+                  <w:txbxContent>
+                    <w:p>
+                      <w:r>
+                        <w:t xml:space="preserve">The big change here is we are going to create a </w:t>
+                      </w:r>
+                      <w:r>
+                        <w:rPr>
+                          <w:i/>
+                        </w:rPr>
+                        <w:t>virtual</w:t>
+                      </w:r>
+                      <w:r>
+                        <w:t xml:space="preserve"> </w:t>
+                      </w:r>
+                      <w:r>
+                        <w:rPr>
+                          <w:b/>
+                        </w:rPr>
+                        <w:t>Rectangle</w:t>
+                      </w:r>
+                      <w:r>
+                        <w:t xml:space="preserve"> where we plan </w:t>
+                      </w:r>
+                      <w:proofErr w:type="gramStart"/>
+                      <w:r>
+                        <w:t>on moving</w:t>
+                      </w:r>
+                      <w:proofErr w:type="gramEnd"/>
+                      <w:r>
+                        <w:t xml:space="preserve"> </w:t>
+                      </w:r>
+                      <w:proofErr w:type="spellStart"/>
+                      <w:r>
+                        <w:rPr>
+                          <w:rFonts w:ascii="Courier New" w:hAnsi="Courier New" w:cs="Courier New"/>
+                        </w:rPr>
+                        <w:t>imgPlayer</w:t>
+                      </w:r>
+                      <w:proofErr w:type="spellEnd"/>
+                      <w:r>
+                        <w:t xml:space="preserve"> to.  This allows us to </w:t>
+                      </w:r>
+                      <w:proofErr w:type="gramStart"/>
+                      <w:r>
+                        <w:t>check for a collision</w:t>
+                      </w:r>
+                      <w:r>
+                        <w:t xml:space="preserve"> with this virtual </w:t>
+                      </w:r>
+                      <w:r>
+                        <w:rPr>
+                          <w:b/>
+                        </w:rPr>
+                        <w:t>Rectangle</w:t>
+                      </w:r>
+                      <w:r>
+                        <w:t xml:space="preserve"> BEFORE we actually move </w:t>
+                      </w:r>
+                      <w:proofErr w:type="spellStart"/>
+                      <w:r>
+                        <w:rPr>
+                          <w:rFonts w:ascii="Courier New" w:hAnsi="Courier New" w:cs="Courier New"/>
+                        </w:rPr>
+                        <w:t>imgPlayer</w:t>
+                      </w:r>
+                      <w:proofErr w:type="spellEnd"/>
+                      <w:proofErr w:type="gramEnd"/>
+                      <w:r>
+                        <w:rPr>
+                          <w:rFonts w:ascii="Courier New" w:hAnsi="Courier New" w:cs="Courier New"/>
+                        </w:rPr>
+                        <w:t>.</w:t>
+                      </w:r>
+                      <w:r>
+                        <w:t xml:space="preserve"> </w:t>
+                      </w:r>
+                      <w:r>
+                        <w:t>This</w:t>
+                      </w:r>
+                      <w:r>
+                        <w:t xml:space="preserve"> save</w:t>
+                      </w:r>
+                      <w:r>
+                        <w:t>s</w:t>
+                      </w:r>
+                      <w:r>
+                        <w:t xml:space="preserve"> our program from drawing it </w:t>
+                      </w:r>
+                      <w:r>
+                        <w:t>overlapping with our platform</w:t>
+                      </w:r>
+                      <w:r>
+                        <w:t xml:space="preserve"> for an instant before </w:t>
+                      </w:r>
+                      <w:r>
+                        <w:t>re-</w:t>
+                      </w:r>
+                      <w:r>
+                        <w:t>drawing it just above the platform.</w:t>
+                      </w:r>
+                    </w:p>
+                  </w:txbxContent>
+                </v:textbox>
+                <w10:wrap type="square"/>
+              </v:shape>
+            </w:pict>
+          </mc:Fallback>
+        </mc:AlternateContent>
+      </w:r>
       <w:r>
         <w:rPr>
           <w:noProof/>
@@ -7257,237 +7484,8 @@
           </mc:Choice>
           <mc:Fallback>
             <w:pict>
-              <v:shapetype w14:anchorId="318ECBEB" id="_x0000_t32" coordsize="21600,21600" o:spt="32" o:oned="t" path="m,l21600,21600e" filled="f">
-                <v:path arrowok="t" fillok="f" o:connecttype="none"/>
-                <o:lock v:ext="edit" shapetype="t"/>
-              </v:shapetype>
-              <v:shape id="Straight Arrow Connector 226" o:spid="_x0000_s1026" type="#_x0000_t32" style="position:absolute;margin-left:136.45pt;margin-top:21.2pt;width:21.5pt;height:6.8pt;flip:x y;z-index:251759616;visibility:visible;mso-wrap-style:square;mso-wrap-distance-left:9pt;mso-wrap-distance-top:0;mso-wrap-distance-right:9pt;mso-wrap-distance-bottom:0;mso-position-horizontal:absolute;mso-position-horizontal-relative:text;mso-position-vertical:absolute;mso-position-vertical-relative:text" o:gfxdata="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" strokecolor="#5b9bd5 [3204]" strokeweight=".5pt">
+              <v:shape w14:anchorId="2A27FD48" id="Straight Arrow Connector 226" o:spid="_x0000_s1026" type="#_x0000_t32" style="position:absolute;margin-left:136.45pt;margin-top:21.2pt;width:21.5pt;height:6.8pt;flip:x y;z-index:251759616;visibility:visible;mso-wrap-style:square;mso-wrap-distance-left:9pt;mso-wrap-distance-top:0;mso-wrap-distance-right:9pt;mso-wrap-distance-bottom:0;mso-position-horizontal:absolute;mso-position-horizontal-relative:text;mso-position-vertical:absolute;mso-position-vertical-relative:text" o:gfxdata="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" strokecolor="#5b9bd5 [3204]" strokeweight=".5pt">
                 <v:stroke endarrow="block" joinstyle="miter"/>
-              </v:shape>
-            </w:pict>
-          </mc:Fallback>
-        </mc:AlternateContent>
-      </w:r>
-      <w:r>
-        <w:rPr>
-          <w:noProof/>
-          <w:lang w:eastAsia="en-CA"/>
-        </w:rPr>
-        <mc:AlternateContent>
-          <mc:Choice Requires="wps">
-            <w:drawing>
-              <wp:anchor distT="45720" distB="45720" distL="114300" distR="114300" simplePos="0" relativeHeight="251757568" behindDoc="0" locked="0" layoutInCell="1" allowOverlap="1" wp14:anchorId="7A12B5E6" wp14:editId="3AD926DA">
-                <wp:simplePos x="0" y="0"/>
-                <wp:positionH relativeFrom="column">
-                  <wp:posOffset>2680335</wp:posOffset>
-                </wp:positionH>
-                <wp:positionV relativeFrom="paragraph">
-                  <wp:posOffset>255270</wp:posOffset>
-                </wp:positionV>
-                <wp:extent cx="3930015" cy="1404620"/>
-                <wp:effectExtent l="0" t="0" r="13335" b="22860"/>
-                <wp:wrapSquare wrapText="bothSides"/>
-                <wp:docPr id="27" name="Text Box 2"/>
-                <wp:cNvGraphicFramePr>
-                  <a:graphicFrameLocks xmlns:a="http://schemas.openxmlformats.org/drawingml/2006/main"/>
-                </wp:cNvGraphicFramePr>
-                <a:graphic xmlns:a="http://schemas.openxmlformats.org/drawingml/2006/main">
-                  <a:graphicData uri="http://schemas.microsoft.com/office/word/2010/wordprocessingShape">
-                    <wps:wsp>
-                      <wps:cNvSpPr txBox="1">
-                        <a:spLocks noChangeArrowheads="1"/>
-                      </wps:cNvSpPr>
-                      <wps:spPr bwMode="auto">
-                        <a:xfrm>
-                          <a:off x="0" y="0"/>
-                          <a:ext cx="3930015" cy="1404620"/>
-                        </a:xfrm>
-                        <a:prstGeom prst="rect">
-                          <a:avLst/>
-                        </a:prstGeom>
-                        <a:solidFill>
-                          <a:srgbClr val="FFFFFF"/>
-                        </a:solidFill>
-                        <a:ln w="9525">
-                          <a:solidFill>
-                            <a:srgbClr val="000000"/>
-                          </a:solidFill>
-                          <a:miter lim="800000"/>
-                          <a:headEnd/>
-                          <a:tailEnd/>
-                        </a:ln>
-                      </wps:spPr>
-                      <wps:txbx>
-                        <w:txbxContent>
-                          <w:p>
-                            <w:r>
-                              <w:t xml:space="preserve">The big change here is we are going to create a </w:t>
-                            </w:r>
-                            <w:r>
-                              <w:rPr>
-                                <w:i/>
-                              </w:rPr>
-                              <w:t>virtual</w:t>
-                            </w:r>
-                            <w:r>
-                              <w:t xml:space="preserve"> </w:t>
-                            </w:r>
-                            <w:r>
-                              <w:rPr>
-                                <w:b/>
-                              </w:rPr>
-                              <w:t>Rectangle</w:t>
-                            </w:r>
-                            <w:r>
-                              <w:t xml:space="preserve"> where we plan on moving </w:t>
-                            </w:r>
-                            <w:proofErr w:type="spellStart"/>
-                            <w:r>
-                              <w:rPr>
-                                <w:rFonts w:ascii="Courier New" w:hAnsi="Courier New" w:cs="Courier New"/>
-                              </w:rPr>
-                              <w:t>imgPlayer</w:t>
-                            </w:r>
-                            <w:proofErr w:type="spellEnd"/>
-                            <w:r>
-                              <w:t xml:space="preserve"> to.  This allows us to check for a collision</w:t>
-                            </w:r>
-                            <w:r>
-                              <w:t xml:space="preserve"> with this virtual </w:t>
-                            </w:r>
-                            <w:r>
-                              <w:rPr>
-                                <w:b/>
-                              </w:rPr>
-                              <w:t>Rectangle</w:t>
-                            </w:r>
-                            <w:r>
-                              <w:t xml:space="preserve"> BEFORE we actually move </w:t>
-                            </w:r>
-                            <w:proofErr w:type="spellStart"/>
-                            <w:r>
-                              <w:rPr>
-                                <w:rFonts w:ascii="Courier New" w:hAnsi="Courier New" w:cs="Courier New"/>
-                              </w:rPr>
-                              <w:t>imgPlayer</w:t>
-                            </w:r>
-                            <w:proofErr w:type="spellEnd"/>
-                            <w:r>
-                              <w:t xml:space="preserve"> </w:t>
-                            </w:r>
-                            <w:r>
-                              <w:t xml:space="preserve">so we can save our program from drawing it </w:t>
-                            </w:r>
-                            <w:r>
-                              <w:t>overlapping with our platform</w:t>
-                            </w:r>
-                            <w:r>
-                              <w:t xml:space="preserve"> for an instant before </w:t>
-                            </w:r>
-                            <w:r>
-                              <w:t>re-</w:t>
-                            </w:r>
-                            <w:r>
-                              <w:t>drawing it just above the platform.</w:t>
-                            </w:r>
-                          </w:p>
-                        </w:txbxContent>
-                      </wps:txbx>
-                      <wps:bodyPr rot="0" vert="horz" wrap="square" lIns="91440" tIns="45720" rIns="91440" bIns="45720" anchor="t" anchorCtr="0">
-                        <a:spAutoFit/>
-                      </wps:bodyPr>
-                    </wps:wsp>
-                  </a:graphicData>
-                </a:graphic>
-                <wp14:sizeRelH relativeFrom="margin">
-                  <wp14:pctWidth>0</wp14:pctWidth>
-                </wp14:sizeRelH>
-                <wp14:sizeRelV relativeFrom="margin">
-                  <wp14:pctHeight>20000</wp14:pctHeight>
-                </wp14:sizeRelV>
-              </wp:anchor>
-            </w:drawing>
-          </mc:Choice>
-          <mc:Fallback>
-            <w:pict>
-              <v:shape w14:anchorId="7A12B5E6" id="_x0000_s1037" type="#_x0000_t202" style="position:absolute;margin-left:211.05pt;margin-top:20.1pt;width:309.45pt;height:110.6pt;z-index:251757568;visibility:visible;mso-wrap-style:square;mso-width-percent:0;mso-height-percent:200;mso-wrap-distance-left:9pt;mso-wrap-distance-top:3.6pt;mso-wrap-distance-right:9pt;mso-wrap-distance-bottom:3.6pt;mso-position-horizontal:absolute;mso-position-horizontal-relative:text;mso-position-vertical:absolute;mso-position-vertical-relative:text;mso-width-percent:0;mso-height-percent:200;mso-width-relative:margin;mso-height-relative:margin;v-text-anchor:top" o:gfxdata="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">
-                <v:textbox style="mso-fit-shape-to-text:t">
-                  <w:txbxContent>
-                    <w:p>
-                      <w:r>
-                        <w:t xml:space="preserve">The big change here is we are going to create a </w:t>
-                      </w:r>
-                      <w:r>
-                        <w:rPr>
-                          <w:i/>
-                        </w:rPr>
-                        <w:t>virtual</w:t>
-                      </w:r>
-                      <w:r>
-                        <w:t xml:space="preserve"> </w:t>
-                      </w:r>
-                      <w:r>
-                        <w:rPr>
-                          <w:b/>
-                        </w:rPr>
-                        <w:t>Rectangle</w:t>
-                      </w:r>
-                      <w:r>
-                        <w:t xml:space="preserve"> where we plan on moving </w:t>
-                      </w:r>
-                      <w:proofErr w:type="spellStart"/>
-                      <w:r>
-                        <w:rPr>
-                          <w:rFonts w:ascii="Courier New" w:hAnsi="Courier New" w:cs="Courier New"/>
-                        </w:rPr>
-                        <w:t>imgPlayer</w:t>
-                      </w:r>
-                      <w:proofErr w:type="spellEnd"/>
-                      <w:r>
-                        <w:t xml:space="preserve"> to.  This allows us to check for a collision</w:t>
-                      </w:r>
-                      <w:r>
-                        <w:t xml:space="preserve"> with this virtual </w:t>
-                      </w:r>
-                      <w:r>
-                        <w:rPr>
-                          <w:b/>
-                        </w:rPr>
-                        <w:t>Rectangle</w:t>
-                      </w:r>
-                      <w:r>
-                        <w:t xml:space="preserve"> BEFORE we actually move </w:t>
-                      </w:r>
-                      <w:proofErr w:type="spellStart"/>
-                      <w:r>
-                        <w:rPr>
-                          <w:rFonts w:ascii="Courier New" w:hAnsi="Courier New" w:cs="Courier New"/>
-                        </w:rPr>
-                        <w:t>imgPlayer</w:t>
-                      </w:r>
-                      <w:proofErr w:type="spellEnd"/>
-                      <w:r>
-                        <w:t xml:space="preserve"> </w:t>
-                      </w:r>
-                      <w:r>
-                        <w:t xml:space="preserve">so we can save our program from drawing it </w:t>
-                      </w:r>
-                      <w:r>
-                        <w:t>overlapping with our platform</w:t>
-                      </w:r>
-                      <w:r>
-                        <w:t xml:space="preserve"> for an instant before </w:t>
-                      </w:r>
-                      <w:r>
-                        <w:t>re-</w:t>
-                      </w:r>
-                      <w:r>
-                        <w:t>drawing it just above the platform.</w:t>
-                      </w:r>
-                    </w:p>
-                  </w:txbxContent>
-                </v:textbox>
-                <w10:wrap type="square"/>
               </v:shape>
             </w:pict>
           </mc:Fallback>
@@ -7566,7 +7564,7 @@
           </mc:Choice>
           <mc:Fallback>
             <w:pict>
-              <v:shape id="Text Box 21" o:spid="_x0000_s1038" type="#_x0000_t202" style="position:absolute;margin-left:86.7pt;margin-top:5.05pt;width:118.35pt;height:21.1pt;z-index:251758592;visibility:visible;mso-wrap-style:square;mso-width-percent:0;mso-height-percent:0;mso-wrap-distance-left:9pt;mso-wrap-distance-top:0;mso-wrap-distance-right:9pt;mso-wrap-distance-bottom:0;mso-position-horizontal:absolute;mso-position-horizontal-relative:text;mso-position-vertical:absolute;mso-position-vertical-relative:text;mso-width-percent:0;mso-height-percent:0;mso-width-relative:margin;mso-height-relative:margin;v-text-anchor:top" o:gfxdata="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" fillcolor="white [3201]" strokeweight=".5pt">
+              <v:shape id="Text Box 21" o:spid="_x0000_s1038" type="#_x0000_t202" style="position:absolute;margin-left:86.7pt;margin-top:5.05pt;width:118.35pt;height:21.1pt;z-index:251758592;visibility:visible;mso-wrap-style:square;mso-width-percent:0;mso-height-percent:0;mso-wrap-distance-left:9pt;mso-wrap-distance-top:0;mso-wrap-distance-right:9pt;mso-wrap-distance-bottom:0;mso-position-horizontal:absolute;mso-position-horizontal-relative:text;mso-position-vertical:absolute;mso-position-vertical-relative:text;mso-width-percent:0;mso-height-percent:0;mso-width-relative:margin;mso-height-relative:margin;v-text-anchor:top" o:gfxdata="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" fillcolor="white [3201]" strokeweight=".5pt">
                 <v:textbox>
                   <w:txbxContent>
                     <w:p>
@@ -7647,7 +7645,7 @@
               </wp:anchor>
             </w:drawing>
           </mc:Choice>
-          <mc:Fallback>
+          <mc:Fallback xmlns:w16cid="http://schemas.microsoft.com/office/word/2016/wordml/cid" xmlns:am3d="http://schemas.microsoft.com/office/drawing/2017/model3d" xmlns:aink="http://schemas.microsoft.com/office/drawing/2016/ink" xmlns:cx8="http://schemas.microsoft.com/office/drawing/2016/5/14/chartex" xmlns:cx7="http://schemas.microsoft.com/office/drawing/2016/5/13/chartex" xmlns:cx6="http://schemas.microsoft.com/office/drawing/2016/5/12/chartex" xmlns:cx5="http://schemas.microsoft.com/office/drawing/2016/5/11/chartex" xmlns:cx4="http://schemas.microsoft.com/office/drawing/2016/5/10/chartex" xmlns:cx3="http://schemas.microsoft.com/office/drawing/2016/5/9/chartex" xmlns:cx2="http://schemas.microsoft.com/office/drawing/2015/10/21/chartex">
             <w:pict>
               <v:shape w14:anchorId="2571640D" id="Straight Arrow Connector 26" o:spid="_x0000_s1026" type="#_x0000_t32" style="position:absolute;margin-left:-32.25pt;margin-top:13.8pt;width:13.5pt;height:18pt;flip:y;z-index:251694080;visibility:visible;mso-wrap-style:square;mso-width-percent:0;mso-height-percent:0;mso-wrap-distance-left:9pt;mso-wrap-distance-top:0;mso-wrap-distance-right:9pt;mso-wrap-distance-bottom:0;mso-position-horizontal:absolute;mso-position-horizontal-relative:text;mso-position-vertical:absolute;mso-position-vertical-relative:text;mso-width-percent:0;mso-height-percent:0;mso-width-relative:margin;mso-height-relative:margin" o:gfxdata="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" strokecolor="#5b9bd5 [3204]" strokeweight=".5pt">
                 <v:stroke endarrow="block" joinstyle="miter"/>
@@ -7747,7 +7745,7 @@
           </mc:Choice>
           <mc:Fallback>
             <w:pict>
-              <v:shape w14:anchorId="17E306F1" id="_x0000_s1039" type="#_x0000_t202" style="position:absolute;margin-left:-40.8pt;margin-top:8.8pt;width:206.95pt;height:39.9pt;z-index:251693056;visibility:visible;mso-wrap-style:square;mso-width-percent:0;mso-height-percent:0;mso-wrap-distance-left:9pt;mso-wrap-distance-top:3.6pt;mso-wrap-distance-right:9pt;mso-wrap-distance-bottom:3.6pt;mso-position-horizontal:absolute;mso-position-horizontal-relative:text;mso-position-vertical:absolute;mso-position-vertical-relative:text;mso-width-percent:0;mso-height-percent:0;mso-width-relative:margin;mso-height-relative:margin;v-text-anchor:top" o:gfxdata="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">
+              <v:shape w14:anchorId="17E306F1" id="_x0000_s1039" type="#_x0000_t202" style="position:absolute;margin-left:-40.8pt;margin-top:8.8pt;width:206.95pt;height:39.9pt;z-index:251693056;visibility:visible;mso-wrap-style:square;mso-width-percent:0;mso-height-percent:0;mso-wrap-distance-left:9pt;mso-wrap-distance-top:3.6pt;mso-wrap-distance-right:9pt;mso-wrap-distance-bottom:3.6pt;mso-position-horizontal:absolute;mso-position-horizontal-relative:text;mso-position-vertical:absolute;mso-position-vertical-relative:text;mso-width-percent:0;mso-height-percent:0;mso-width-relative:margin;mso-height-relative:margin;v-text-anchor:top" o:gfxdata="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">
                 <v:textbox>
                   <w:txbxContent>
                     <w:p>
@@ -7797,7 +7795,23 @@
           <w:sz w:val="24"/>
         </w:rPr>
         <w:lastRenderedPageBreak/>
-        <w:t>Part 4 – Jumping</w:t>
+        <w:t xml:space="preserve">Part </w:t>
+      </w:r>
+      <w:proofErr w:type="gramStart"/>
+      <w:r>
+        <w:rPr>
+          <w:b/>
+          <w:sz w:val="24"/>
+        </w:rPr>
+        <w:t>4</w:t>
+      </w:r>
+      <w:proofErr w:type="gramEnd"/>
+      <w:r>
+        <w:rPr>
+          <w:b/>
+          <w:sz w:val="24"/>
+        </w:rPr>
+        <w:t xml:space="preserve"> – Jumping</w:t>
       </w:r>
     </w:p>
     <w:p>
@@ -8132,7 +8146,15 @@
       </w:r>
       <w:proofErr w:type="spellEnd"/>
       <w:r>
-        <w:t xml:space="preserve"> ticks we will increase </w:t>
+        <w:t xml:space="preserve"> </w:t>
+      </w:r>
+      <w:proofErr w:type="gramStart"/>
+      <w:r>
+        <w:t>ticks</w:t>
+      </w:r>
+      <w:proofErr w:type="gramEnd"/>
+      <w:r>
+        <w:t xml:space="preserve"> we will increase </w:t>
       </w:r>
       <w:proofErr w:type="spellStart"/>
       <w:r>
@@ -8247,6 +8269,7 @@
                               </w:rPr>
                             </w:pPr>
                             <w:proofErr w:type="spellStart"/>
+                            <w:proofErr w:type="gramStart"/>
                             <w:r>
                               <w:rPr>
                                 <w:rFonts w:ascii="Consolas" w:hAnsi="Consolas" w:cs="Consolas"/>
@@ -8256,6 +8279,7 @@
                               <w:t>intJumpCounter</w:t>
                             </w:r>
                             <w:proofErr w:type="spellEnd"/>
+                            <w:proofErr w:type="gramEnd"/>
                             <w:r>
                               <w:rPr>
                                 <w:rFonts w:ascii="Consolas" w:hAnsi="Consolas" w:cs="Consolas"/>
@@ -8550,7 +8574,7 @@
           </mc:Choice>
           <mc:Fallback>
             <w:pict>
-              <v:shape w14:anchorId="2465B13B" id="_x0000_s1040" type="#_x0000_t202" style="position:absolute;margin-left:19.95pt;margin-top:31.4pt;width:254.35pt;height:94.2pt;z-index:251699200;visibility:visible;mso-wrap-style:square;mso-width-percent:0;mso-height-percent:0;mso-wrap-distance-left:9pt;mso-wrap-distance-top:3.6pt;mso-wrap-distance-right:9pt;mso-wrap-distance-bottom:3.6pt;mso-position-horizontal:absolute;mso-position-horizontal-relative:text;mso-position-vertical:absolute;mso-position-vertical-relative:text;mso-width-percent:0;mso-height-percent:0;mso-width-relative:margin;mso-height-relative:margin;v-text-anchor:top" o:gfxdata="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">
+              <v:shape w14:anchorId="2465B13B" id="_x0000_s1040" type="#_x0000_t202" style="position:absolute;margin-left:19.95pt;margin-top:31.4pt;width:254.35pt;height:94.2pt;z-index:251699200;visibility:visible;mso-wrap-style:square;mso-width-percent:0;mso-height-percent:0;mso-wrap-distance-left:9pt;mso-wrap-distance-top:3.6pt;mso-wrap-distance-right:9pt;mso-wrap-distance-bottom:3.6pt;mso-position-horizontal:absolute;mso-position-horizontal-relative:text;mso-position-vertical:absolute;mso-position-vertical-relative:text;mso-width-percent:0;mso-height-percent:0;mso-width-relative:margin;mso-height-relative:margin;v-text-anchor:top" o:gfxdata="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">
                 <v:textbox>
                   <w:txbxContent>
                     <w:p>
@@ -8566,6 +8590,7 @@
                         </w:rPr>
                       </w:pPr>
                       <w:proofErr w:type="spellStart"/>
+                      <w:proofErr w:type="gramStart"/>
                       <w:r>
                         <w:rPr>
                           <w:rFonts w:ascii="Consolas" w:hAnsi="Consolas" w:cs="Consolas"/>
@@ -8575,6 +8600,7 @@
                         <w:t>intJumpCounter</w:t>
                       </w:r>
                       <w:proofErr w:type="spellEnd"/>
+                      <w:proofErr w:type="gramEnd"/>
                       <w:r>
                         <w:rPr>
                           <w:rFonts w:ascii="Consolas" w:hAnsi="Consolas" w:cs="Consolas"/>
@@ -8923,7 +8949,7 @@
               </wp:anchor>
             </w:drawing>
           </mc:Choice>
-          <mc:Fallback>
+          <mc:Fallback xmlns:w16cid="http://schemas.microsoft.com/office/word/2016/wordml/cid" xmlns:am3d="http://schemas.microsoft.com/office/drawing/2017/model3d" xmlns:aink="http://schemas.microsoft.com/office/drawing/2016/ink" xmlns:cx8="http://schemas.microsoft.com/office/drawing/2016/5/14/chartex" xmlns:cx7="http://schemas.microsoft.com/office/drawing/2016/5/13/chartex" xmlns:cx6="http://schemas.microsoft.com/office/drawing/2016/5/12/chartex" xmlns:cx5="http://schemas.microsoft.com/office/drawing/2016/5/11/chartex" xmlns:cx4="http://schemas.microsoft.com/office/drawing/2016/5/10/chartex" xmlns:cx3="http://schemas.microsoft.com/office/drawing/2016/5/9/chartex" xmlns:cx2="http://schemas.microsoft.com/office/drawing/2015/10/21/chartex">
             <w:pict>
               <v:shapetype w14:anchorId="434DE05B" id="_x0000_t32" coordsize="21600,21600" o:spt="32" o:oned="t" path="m,l21600,21600e" filled="f">
                 <v:path arrowok="t" fillok="f" o:connecttype="none"/>
@@ -9038,7 +9064,23 @@
                                 <w:sz w:val="16"/>
                                 <w:szCs w:val="16"/>
                               </w:rPr>
-                              <w:t xml:space="preserve">vity.  Otherwise we move </w:t>
+                              <w:t xml:space="preserve">vity.  </w:t>
+                            </w:r>
+                            <w:proofErr w:type="gramStart"/>
+                            <w:r>
+                              <w:rPr>
+                                <w:sz w:val="16"/>
+                                <w:szCs w:val="16"/>
+                              </w:rPr>
+                              <w:t>Otherwise</w:t>
+                            </w:r>
+                            <w:proofErr w:type="gramEnd"/>
+                            <w:r>
+                              <w:rPr>
+                                <w:sz w:val="16"/>
+                                <w:szCs w:val="16"/>
+                              </w:rPr>
+                              <w:t xml:space="preserve"> we move </w:t>
                             </w:r>
                             <w:proofErr w:type="spellStart"/>
                             <w:r>
@@ -9107,7 +9149,7 @@
           </mc:Choice>
           <mc:Fallback>
             <w:pict>
-              <v:shape w14:anchorId="3A0BE748" id="_x0000_s1041" type="#_x0000_t202" style="position:absolute;margin-left:254.8pt;margin-top:.5pt;width:252.5pt;height:110.6pt;z-index:251701248;visibility:visible;mso-wrap-style:square;mso-width-percent:0;mso-height-percent:200;mso-wrap-distance-left:9pt;mso-wrap-distance-top:3.6pt;mso-wrap-distance-right:9pt;mso-wrap-distance-bottom:3.6pt;mso-position-horizontal:absolute;mso-position-horizontal-relative:text;mso-position-vertical:absolute;mso-position-vertical-relative:text;mso-width-percent:0;mso-height-percent:200;mso-width-relative:margin;mso-height-relative:margin;v-text-anchor:top" o:gfxdata="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">
+              <v:shape w14:anchorId="3A0BE748" id="_x0000_s1041" type="#_x0000_t202" style="position:absolute;margin-left:254.8pt;margin-top:.5pt;width:252.5pt;height:110.6pt;z-index:251701248;visibility:visible;mso-wrap-style:square;mso-width-percent:0;mso-height-percent:200;mso-wrap-distance-left:9pt;mso-wrap-distance-top:3.6pt;mso-wrap-distance-right:9pt;mso-wrap-distance-bottom:3.6pt;mso-position-horizontal:absolute;mso-position-horizontal-relative:text;mso-position-vertical:absolute;mso-position-vertical-relative:text;mso-width-percent:0;mso-height-percent:200;mso-width-relative:margin;mso-height-relative:margin;v-text-anchor:top" o:gfxdata="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">
                 <v:textbox style="mso-fit-shape-to-text:t">
                   <w:txbxContent>
                     <w:p>
@@ -9160,7 +9202,23 @@
                           <w:sz w:val="16"/>
                           <w:szCs w:val="16"/>
                         </w:rPr>
-                        <w:t xml:space="preserve">vity.  Otherwise we move </w:t>
+                        <w:t xml:space="preserve">vity.  </w:t>
+                      </w:r>
+                      <w:proofErr w:type="gramStart"/>
+                      <w:r>
+                        <w:rPr>
+                          <w:sz w:val="16"/>
+                          <w:szCs w:val="16"/>
+                        </w:rPr>
+                        <w:t>Otherwise</w:t>
+                      </w:r>
+                      <w:proofErr w:type="gramEnd"/>
+                      <w:r>
+                        <w:rPr>
+                          <w:sz w:val="16"/>
+                          <w:szCs w:val="16"/>
+                        </w:rPr>
+                        <w:t xml:space="preserve"> we move </w:t>
                       </w:r>
                       <w:proofErr w:type="spellStart"/>
                       <w:r>
@@ -9264,8 +9322,17 @@
           <w:rFonts w:cstheme="minorHAnsi"/>
           <w:i/>
         </w:rPr>
-        <w:t xml:space="preserve"> Why??</w:t>
-      </w:r>
+        <w:t xml:space="preserve"> Why</w:t>
+      </w:r>
+      <w:proofErr w:type="gramStart"/>
+      <w:r>
+        <w:rPr>
+          <w:rFonts w:cstheme="minorHAnsi"/>
+          <w:i/>
+        </w:rPr>
+        <w:t>??</w:t>
+      </w:r>
+      <w:proofErr w:type="gramEnd"/>
     </w:p>
     <w:p>
       <w:pPr>
@@ -9406,7 +9473,7 @@
               </wp:anchor>
             </w:drawing>
           </mc:Choice>
-          <mc:Fallback>
+          <mc:Fallback xmlns:w16cid="http://schemas.microsoft.com/office/word/2016/wordml/cid" xmlns:am3d="http://schemas.microsoft.com/office/drawing/2017/model3d" xmlns:aink="http://schemas.microsoft.com/office/drawing/2016/ink" xmlns:cx8="http://schemas.microsoft.com/office/drawing/2016/5/14/chartex" xmlns:cx7="http://schemas.microsoft.com/office/drawing/2016/5/13/chartex" xmlns:cx6="http://schemas.microsoft.com/office/drawing/2016/5/12/chartex" xmlns:cx5="http://schemas.microsoft.com/office/drawing/2016/5/11/chartex" xmlns:cx4="http://schemas.microsoft.com/office/drawing/2016/5/10/chartex" xmlns:cx3="http://schemas.microsoft.com/office/drawing/2016/5/9/chartex" xmlns:cx2="http://schemas.microsoft.com/office/drawing/2015/10/21/chartex">
             <w:pict>
               <v:shapetype w14:anchorId="65DB9E09" id="_x0000_t32" coordsize="21600,21600" o:spt="32" o:oned="t" path="m,l21600,21600e" filled="f">
                 <v:path arrowok="t" fillok="f" o:connecttype="none"/>
@@ -9423,6 +9490,7 @@
         <w:rPr>
           <w:rFonts w:cstheme="minorHAnsi"/>
           <w:noProof/>
+          <w:lang w:eastAsia="en-CA"/>
         </w:rPr>
         <w:drawing>
           <wp:anchor distT="0" distB="0" distL="114300" distR="114300" simplePos="0" relativeHeight="251760640" behindDoc="1" locked="0" layoutInCell="1" allowOverlap="1">
@@ -9552,7 +9620,7 @@
               </wp:anchor>
             </w:drawing>
           </mc:Choice>
-          <mc:Fallback>
+          <mc:Fallback xmlns:w16cid="http://schemas.microsoft.com/office/word/2016/wordml/cid" xmlns:am3d="http://schemas.microsoft.com/office/drawing/2017/model3d" xmlns:aink="http://schemas.microsoft.com/office/drawing/2016/ink" xmlns:cx8="http://schemas.microsoft.com/office/drawing/2016/5/14/chartex" xmlns:cx7="http://schemas.microsoft.com/office/drawing/2016/5/13/chartex" xmlns:cx6="http://schemas.microsoft.com/office/drawing/2016/5/12/chartex" xmlns:cx5="http://schemas.microsoft.com/office/drawing/2016/5/11/chartex" xmlns:cx4="http://schemas.microsoft.com/office/drawing/2016/5/10/chartex" xmlns:cx3="http://schemas.microsoft.com/office/drawing/2016/5/9/chartex" xmlns:cx2="http://schemas.microsoft.com/office/drawing/2015/10/21/chartex">
             <w:pict>
               <v:shape w14:anchorId="6C4192FE" id="Straight Arrow Connector 192" o:spid="_x0000_s1026" type="#_x0000_t32" style="position:absolute;margin-left:101.05pt;margin-top:13.1pt;width:70.05pt;height:27.5pt;flip:x;z-index:251704320;visibility:visible;mso-wrap-style:square;mso-width-percent:0;mso-height-percent:0;mso-wrap-distance-left:9pt;mso-wrap-distance-top:0;mso-wrap-distance-right:9pt;mso-wrap-distance-bottom:0;mso-position-horizontal:absolute;mso-position-horizontal-relative:text;mso-position-vertical:absolute;mso-position-vertical-relative:text;mso-width-percent:0;mso-height-percent:0;mso-width-relative:margin;mso-height-relative:margin" o:gfxdata="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" strokecolor="#5b9bd5 [3204]" strokeweight=".5pt">
                 <v:stroke endarrow="block" joinstyle="miter"/>
@@ -9750,7 +9818,7 @@
               </wp:anchor>
             </w:drawing>
           </mc:Choice>
-          <mc:Fallback>
+          <mc:Fallback xmlns:w16cid="http://schemas.microsoft.com/office/word/2016/wordml/cid" xmlns:am3d="http://schemas.microsoft.com/office/drawing/2017/model3d" xmlns:aink="http://schemas.microsoft.com/office/drawing/2016/ink" xmlns:cx8="http://schemas.microsoft.com/office/drawing/2016/5/14/chartex" xmlns:cx7="http://schemas.microsoft.com/office/drawing/2016/5/13/chartex" xmlns:cx6="http://schemas.microsoft.com/office/drawing/2016/5/12/chartex" xmlns:cx5="http://schemas.microsoft.com/office/drawing/2016/5/11/chartex" xmlns:cx4="http://schemas.microsoft.com/office/drawing/2016/5/10/chartex" xmlns:cx3="http://schemas.microsoft.com/office/drawing/2016/5/9/chartex" xmlns:cx2="http://schemas.microsoft.com/office/drawing/2015/10/21/chartex">
             <w:pict>
               <v:shapetype w14:anchorId="2141AFCD" id="_x0000_t34" coordsize="21600,21600" o:spt="34" o:oned="t" adj="10800" path="m,l@0,0@0,21600,21600,21600e" filled="f">
                 <v:stroke joinstyle="miter"/>
@@ -9852,7 +9920,6 @@
                               <w:t xml:space="preserve"> </w:t>
                             </w:r>
                             <w:proofErr w:type="spellStart"/>
-                            <w:proofErr w:type="gramStart"/>
                             <w:r>
                               <w:rPr>
                                 <w:rFonts w:ascii="Consolas" w:hAnsi="Consolas" w:cs="Consolas"/>
@@ -9862,7 +9929,6 @@
                               <w:t>e.KeyCode</w:t>
                             </w:r>
                             <w:proofErr w:type="spellEnd"/>
-                            <w:proofErr w:type="gramEnd"/>
                             <w:r>
                               <w:rPr>
                                 <w:rFonts w:ascii="Consolas" w:hAnsi="Consolas" w:cs="Consolas"/>
@@ -10004,6 +10070,7 @@
                               </w:rPr>
                             </w:pPr>
                             <w:proofErr w:type="spellStart"/>
+                            <w:proofErr w:type="gramStart"/>
                             <w:r>
                               <w:rPr>
                                 <w:rFonts w:ascii="Consolas" w:hAnsi="Consolas" w:cs="Consolas"/>
@@ -10013,6 +10080,7 @@
                               <w:t>intJumpCounter</w:t>
                             </w:r>
                             <w:proofErr w:type="spellEnd"/>
+                            <w:proofErr w:type="gramEnd"/>
                             <w:r>
                               <w:rPr>
                                 <w:rFonts w:ascii="Consolas" w:hAnsi="Consolas" w:cs="Consolas"/>
@@ -10082,7 +10150,7 @@
           </mc:Choice>
           <mc:Fallback>
             <w:pict>
-              <v:shape w14:anchorId="5210B4C4" id="_x0000_s1042" type="#_x0000_t202" style="position:absolute;margin-left:317.75pt;margin-top:.4pt;width:193.75pt;height:68.95pt;z-index:251708416;visibility:visible;mso-wrap-style:square;mso-width-percent:0;mso-height-percent:0;mso-wrap-distance-left:9pt;mso-wrap-distance-top:3.6pt;mso-wrap-distance-right:9pt;mso-wrap-distance-bottom:3.6pt;mso-position-horizontal:absolute;mso-position-horizontal-relative:text;mso-position-vertical:absolute;mso-position-vertical-relative:text;mso-width-percent:0;mso-height-percent:0;mso-width-relative:margin;mso-height-relative:margin;v-text-anchor:top" o:gfxdata="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">
+              <v:shape w14:anchorId="5210B4C4" id="_x0000_s1042" type="#_x0000_t202" style="position:absolute;margin-left:317.75pt;margin-top:.4pt;width:193.75pt;height:68.95pt;z-index:251708416;visibility:visible;mso-wrap-style:square;mso-width-percent:0;mso-height-percent:0;mso-wrap-distance-left:9pt;mso-wrap-distance-top:3.6pt;mso-wrap-distance-right:9pt;mso-wrap-distance-bottom:3.6pt;mso-position-horizontal:absolute;mso-position-horizontal-relative:text;mso-position-vertical:absolute;mso-position-vertical-relative:text;mso-width-percent:0;mso-height-percent:0;mso-width-relative:margin;mso-height-relative:margin;v-text-anchor:top" o:gfxdata="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">
                 <v:textbox>
                   <w:txbxContent>
                     <w:p>
@@ -10115,7 +10183,6 @@
                         <w:t xml:space="preserve"> </w:t>
                       </w:r>
                       <w:proofErr w:type="spellStart"/>
-                      <w:proofErr w:type="gramStart"/>
                       <w:r>
                         <w:rPr>
                           <w:rFonts w:ascii="Consolas" w:hAnsi="Consolas" w:cs="Consolas"/>
@@ -10125,7 +10192,6 @@
                         <w:t>e.KeyCode</w:t>
                       </w:r>
                       <w:proofErr w:type="spellEnd"/>
-                      <w:proofErr w:type="gramEnd"/>
                       <w:r>
                         <w:rPr>
                           <w:rFonts w:ascii="Consolas" w:hAnsi="Consolas" w:cs="Consolas"/>
@@ -10267,6 +10333,7 @@
                         </w:rPr>
                       </w:pPr>
                       <w:proofErr w:type="spellStart"/>
+                      <w:proofErr w:type="gramStart"/>
                       <w:r>
                         <w:rPr>
                           <w:rFonts w:ascii="Consolas" w:hAnsi="Consolas" w:cs="Consolas"/>
@@ -10276,6 +10343,7 @@
                         <w:t>intJumpCounter</w:t>
                       </w:r>
                       <w:proofErr w:type="spellEnd"/>
+                      <w:proofErr w:type="gramEnd"/>
                       <w:r>
                         <w:rPr>
                           <w:rFonts w:ascii="Consolas" w:hAnsi="Consolas" w:cs="Consolas"/>
@@ -10403,6 +10471,7 @@
         <w:t xml:space="preserve"> </w:t>
       </w:r>
       <w:proofErr w:type="spellStart"/>
+      <w:proofErr w:type="gramStart"/>
       <w:r>
         <w:rPr>
           <w:rFonts w:ascii="Courier New" w:hAnsi="Courier New" w:cs="Courier New"/>
@@ -10410,11 +10479,26 @@
         <w:t>intJumpCounter</w:t>
       </w:r>
       <w:proofErr w:type="spellEnd"/>
-      <w:r>
-        <w:rPr>
-          <w:rFonts w:cstheme="minorHAnsi"/>
-        </w:rPr>
-        <w:t xml:space="preserve"> causing us to keep jumping.  We don’t want</w:t>
+      <w:proofErr w:type="gramEnd"/>
+      <w:r>
+        <w:rPr>
+          <w:rFonts w:cstheme="minorHAnsi"/>
+        </w:rPr>
+        <w:t xml:space="preserve"> causing us to keep jumping.  We </w:t>
+      </w:r>
+      <w:proofErr w:type="gramStart"/>
+      <w:r>
+        <w:rPr>
+          <w:rFonts w:cstheme="minorHAnsi"/>
+        </w:rPr>
+        <w:t>don’t</w:t>
+      </w:r>
+      <w:proofErr w:type="gramEnd"/>
+      <w:r>
+        <w:rPr>
+          <w:rFonts w:cstheme="minorHAnsi"/>
+        </w:rPr>
+        <w:t xml:space="preserve"> want</w:t>
       </w:r>
     </w:p>
     <w:p>
@@ -10424,11 +10508,19 @@
           <w:rFonts w:cstheme="minorHAnsi"/>
         </w:rPr>
       </w:pPr>
-      <w:r>
-        <w:rPr>
-          <w:rFonts w:cstheme="minorHAnsi"/>
-        </w:rPr>
-        <w:t>to enable our jump and reset our counter unless we are on the ground.</w:t>
+      <w:proofErr w:type="gramStart"/>
+      <w:r>
+        <w:rPr>
+          <w:rFonts w:cstheme="minorHAnsi"/>
+        </w:rPr>
+        <w:t>to</w:t>
+      </w:r>
+      <w:proofErr w:type="gramEnd"/>
+      <w:r>
+        <w:rPr>
+          <w:rFonts w:cstheme="minorHAnsi"/>
+        </w:rPr>
+        <w:t xml:space="preserve"> enable our jump and reset our counter unless we are on the ground.</w:t>
       </w:r>
     </w:p>
     <w:p>
@@ -10520,7 +10612,7 @@
               </wp:anchor>
             </w:drawing>
           </mc:Choice>
-          <mc:Fallback>
+          <mc:Fallback xmlns:w16cid="http://schemas.microsoft.com/office/word/2016/wordml/cid" xmlns:am3d="http://schemas.microsoft.com/office/drawing/2017/model3d" xmlns:aink="http://schemas.microsoft.com/office/drawing/2016/ink" xmlns:cx8="http://schemas.microsoft.com/office/drawing/2016/5/14/chartex" xmlns:cx7="http://schemas.microsoft.com/office/drawing/2016/5/13/chartex" xmlns:cx6="http://schemas.microsoft.com/office/drawing/2016/5/12/chartex" xmlns:cx5="http://schemas.microsoft.com/office/drawing/2016/5/11/chartex" xmlns:cx4="http://schemas.microsoft.com/office/drawing/2016/5/10/chartex" xmlns:cx3="http://schemas.microsoft.com/office/drawing/2016/5/9/chartex" xmlns:cx2="http://schemas.microsoft.com/office/drawing/2015/10/21/chartex">
             <w:pict>
               <v:shape w14:anchorId="6BB5E170" id="Straight Arrow Connector 203" o:spid="_x0000_s1026" type="#_x0000_t32" style="position:absolute;margin-left:201pt;margin-top:60.3pt;width:94.5pt;height:5.25pt;flip:y;z-index:251716608;visibility:visible;mso-wrap-style:square;mso-width-percent:0;mso-height-percent:0;mso-wrap-distance-left:9pt;mso-wrap-distance-top:0;mso-wrap-distance-right:9pt;mso-wrap-distance-bottom:0;mso-position-horizontal:absolute;mso-position-horizontal-relative:text;mso-position-vertical:absolute;mso-position-vertical-relative:text;mso-width-percent:0;mso-height-percent:0;mso-width-relative:margin;mso-height-relative:margin" o:gfxdata="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" strokecolor="#5b9bd5 [3204]" strokeweight=".5pt">
                 <v:stroke endarrow="block" joinstyle="miter"/>
@@ -10611,7 +10703,6 @@
                               <w:t xml:space="preserve"> </w:t>
                             </w:r>
                             <w:proofErr w:type="spellStart"/>
-                            <w:proofErr w:type="gramStart"/>
                             <w:r>
                               <w:rPr>
                                 <w:rFonts w:ascii="Consolas" w:hAnsi="Consolas" w:cs="Consolas"/>
@@ -10621,7 +10712,6 @@
                               <w:t>e.KeyCode</w:t>
                             </w:r>
                             <w:proofErr w:type="spellEnd"/>
-                            <w:proofErr w:type="gramEnd"/>
                             <w:r>
                               <w:rPr>
                                 <w:rFonts w:ascii="Consolas" w:hAnsi="Consolas" w:cs="Consolas"/>
@@ -10757,6 +10847,7 @@
                               <w:tab/>
                             </w:r>
                             <w:proofErr w:type="spellStart"/>
+                            <w:proofErr w:type="gramStart"/>
                             <w:r>
                               <w:rPr>
                                 <w:rFonts w:ascii="Consolas" w:hAnsi="Consolas" w:cs="Consolas"/>
@@ -10766,6 +10857,7 @@
                               <w:t>onGround</w:t>
                             </w:r>
                             <w:proofErr w:type="spellEnd"/>
+                            <w:proofErr w:type="gramEnd"/>
                             <w:r>
                               <w:rPr>
                                 <w:rFonts w:ascii="Consolas" w:hAnsi="Consolas" w:cs="Consolas"/>
@@ -10880,6 +10972,7 @@
                               </w:rPr>
                             </w:pPr>
                             <w:proofErr w:type="spellStart"/>
+                            <w:proofErr w:type="gramStart"/>
                             <w:r>
                               <w:rPr>
                                 <w:rFonts w:ascii="Consolas" w:hAnsi="Consolas" w:cs="Consolas"/>
@@ -10889,6 +10982,7 @@
                               <w:t>intJumpCounter</w:t>
                             </w:r>
                             <w:proofErr w:type="spellEnd"/>
+                            <w:proofErr w:type="gramEnd"/>
                             <w:r>
                               <w:rPr>
                                 <w:rFonts w:ascii="Consolas" w:hAnsi="Consolas" w:cs="Consolas"/>
@@ -11007,7 +11101,7 @@
           </mc:Choice>
           <mc:Fallback>
             <w:pict>
-              <v:shape w14:anchorId="068D0BDD" id="_x0000_s1043" type="#_x0000_t202" style="position:absolute;margin-left:297.75pt;margin-top:.3pt;width:186.55pt;height:93pt;z-index:251711488;visibility:visible;mso-wrap-style:square;mso-width-percent:0;mso-height-percent:0;mso-wrap-distance-left:9pt;mso-wrap-distance-top:3.6pt;mso-wrap-distance-right:9pt;mso-wrap-distance-bottom:3.6pt;mso-position-horizontal:absolute;mso-position-horizontal-relative:text;mso-position-vertical:absolute;mso-position-vertical-relative:text;mso-width-percent:0;mso-height-percent:0;mso-width-relative:margin;mso-height-relative:margin;v-text-anchor:top" o:gfxdata="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">
+              <v:shape w14:anchorId="068D0BDD" id="_x0000_s1043" type="#_x0000_t202" style="position:absolute;margin-left:297.75pt;margin-top:.3pt;width:186.55pt;height:93pt;z-index:251711488;visibility:visible;mso-wrap-style:square;mso-width-percent:0;mso-height-percent:0;mso-wrap-distance-left:9pt;mso-wrap-distance-top:3.6pt;mso-wrap-distance-right:9pt;mso-wrap-distance-bottom:3.6pt;mso-position-horizontal:absolute;mso-position-horizontal-relative:text;mso-position-vertical:absolute;mso-position-vertical-relative:text;mso-width-percent:0;mso-height-percent:0;mso-width-relative:margin;mso-height-relative:margin;v-text-anchor:top" o:gfxdata="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">
                 <v:textbox>
                   <w:txbxContent>
                     <w:p>
@@ -11040,7 +11134,6 @@
                         <w:t xml:space="preserve"> </w:t>
                       </w:r>
                       <w:proofErr w:type="spellStart"/>
-                      <w:proofErr w:type="gramStart"/>
                       <w:r>
                         <w:rPr>
                           <w:rFonts w:ascii="Consolas" w:hAnsi="Consolas" w:cs="Consolas"/>
@@ -11050,7 +11143,6 @@
                         <w:t>e.KeyCode</w:t>
                       </w:r>
                       <w:proofErr w:type="spellEnd"/>
-                      <w:proofErr w:type="gramEnd"/>
                       <w:r>
                         <w:rPr>
                           <w:rFonts w:ascii="Consolas" w:hAnsi="Consolas" w:cs="Consolas"/>
@@ -11186,6 +11278,7 @@
                         <w:tab/>
                       </w:r>
                       <w:proofErr w:type="spellStart"/>
+                      <w:proofErr w:type="gramStart"/>
                       <w:r>
                         <w:rPr>
                           <w:rFonts w:ascii="Consolas" w:hAnsi="Consolas" w:cs="Consolas"/>
@@ -11195,6 +11288,7 @@
                         <w:t>onGround</w:t>
                       </w:r>
                       <w:proofErr w:type="spellEnd"/>
+                      <w:proofErr w:type="gramEnd"/>
                       <w:r>
                         <w:rPr>
                           <w:rFonts w:ascii="Consolas" w:hAnsi="Consolas" w:cs="Consolas"/>
@@ -11309,6 +11403,7 @@
                         </w:rPr>
                       </w:pPr>
                       <w:proofErr w:type="spellStart"/>
+                      <w:proofErr w:type="gramStart"/>
                       <w:r>
                         <w:rPr>
                           <w:rFonts w:ascii="Consolas" w:hAnsi="Consolas" w:cs="Consolas"/>
@@ -11318,6 +11413,7 @@
                         <w:t>intJumpCounter</w:t>
                       </w:r>
                       <w:proofErr w:type="spellEnd"/>
+                      <w:proofErr w:type="gramEnd"/>
                       <w:r>
                         <w:rPr>
                           <w:rFonts w:ascii="Consolas" w:hAnsi="Consolas" w:cs="Consolas"/>
@@ -11488,6 +11584,7 @@
         </w:rPr>
         <w:t xml:space="preserve">jump when it is </w:t>
       </w:r>
+      <w:proofErr w:type="gramStart"/>
       <w:r>
         <w:rPr>
           <w:rFonts w:cstheme="minorHAnsi"/>
@@ -11502,6 +11599,7 @@
         </w:rPr>
         <w:t>rue</w:t>
       </w:r>
+      <w:proofErr w:type="gramEnd"/>
       <w:r>
         <w:rPr>
           <w:rFonts w:cstheme="minorHAnsi"/>
@@ -11776,7 +11874,7 @@
               </wp:anchor>
             </w:drawing>
           </mc:Choice>
-          <mc:Fallback>
+          <mc:Fallback xmlns:w16cid="http://schemas.microsoft.com/office/word/2016/wordml/cid" xmlns:am3d="http://schemas.microsoft.com/office/drawing/2017/model3d" xmlns:aink="http://schemas.microsoft.com/office/drawing/2016/ink" xmlns:cx8="http://schemas.microsoft.com/office/drawing/2016/5/14/chartex" xmlns:cx7="http://schemas.microsoft.com/office/drawing/2016/5/13/chartex" xmlns:cx6="http://schemas.microsoft.com/office/drawing/2016/5/12/chartex" xmlns:cx5="http://schemas.microsoft.com/office/drawing/2016/5/11/chartex" xmlns:cx4="http://schemas.microsoft.com/office/drawing/2016/5/10/chartex" xmlns:cx3="http://schemas.microsoft.com/office/drawing/2016/5/9/chartex" xmlns:cx2="http://schemas.microsoft.com/office/drawing/2015/10/21/chartex">
             <w:pict>
               <v:shape w14:anchorId="70F27BE0" id="Straight Arrow Connector 201" o:spid="_x0000_s1026" type="#_x0000_t32" style="position:absolute;margin-left:97.5pt;margin-top:13.05pt;width:73.5pt;height:26.25pt;flip:x;z-index:251714560;visibility:visible;mso-wrap-style:square;mso-width-percent:0;mso-height-percent:0;mso-wrap-distance-left:9pt;mso-wrap-distance-top:0;mso-wrap-distance-right:9pt;mso-wrap-distance-bottom:0;mso-position-horizontal:absolute;mso-position-horizontal-relative:text;mso-position-vertical:absolute;mso-position-vertical-relative:text;mso-width-percent:0;mso-height-percent:0;mso-width-relative:margin;mso-height-relative:margin" o:gfxdata="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" strokecolor="#5b9bd5 [3204]" strokeweight=".5pt">
                 <v:stroke endarrow="block" joinstyle="miter"/>
@@ -11850,7 +11948,7 @@
               </wp:anchor>
             </w:drawing>
           </mc:Choice>
-          <mc:Fallback>
+          <mc:Fallback xmlns:w16cid="http://schemas.microsoft.com/office/word/2016/wordml/cid" xmlns:am3d="http://schemas.microsoft.com/office/drawing/2017/model3d" xmlns:aink="http://schemas.microsoft.com/office/drawing/2016/ink" xmlns:cx8="http://schemas.microsoft.com/office/drawing/2016/5/14/chartex" xmlns:cx7="http://schemas.microsoft.com/office/drawing/2016/5/13/chartex" xmlns:cx6="http://schemas.microsoft.com/office/drawing/2016/5/12/chartex" xmlns:cx5="http://schemas.microsoft.com/office/drawing/2016/5/11/chartex" xmlns:cx4="http://schemas.microsoft.com/office/drawing/2016/5/10/chartex" xmlns:cx3="http://schemas.microsoft.com/office/drawing/2016/5/9/chartex" xmlns:cx2="http://schemas.microsoft.com/office/drawing/2015/10/21/chartex">
             <w:pict>
               <v:shape w14:anchorId="4209F059" id="Straight Arrow Connector 200" o:spid="_x0000_s1026" type="#_x0000_t32" style="position:absolute;margin-left:329.25pt;margin-top:13.05pt;width:45.2pt;height:62.25pt;flip:x;z-index:251715584;visibility:visible;mso-wrap-style:square;mso-width-percent:0;mso-height-percent:0;mso-wrap-distance-left:9pt;mso-wrap-distance-top:0;mso-wrap-distance-right:9pt;mso-wrap-distance-bottom:0;mso-position-horizontal:absolute;mso-position-horizontal-relative:text;mso-position-vertical:absolute;mso-position-vertical-relative:text;mso-width-percent:0;mso-height-percent:0;mso-width-relative:margin;mso-height-relative:margin" o:gfxdata="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" strokecolor="#5b9bd5 [3204]" strokeweight=".5pt">
                 <v:stroke endarrow="block" joinstyle="miter"/>
@@ -11931,6 +12029,7 @@
         <w:rPr>
           <w:rFonts w:cstheme="minorHAnsi"/>
           <w:noProof/>
+          <w:lang w:eastAsia="en-CA"/>
         </w:rPr>
         <w:drawing>
           <wp:inline distT="0" distB="0" distL="0" distR="0">
@@ -12053,7 +12152,7 @@
               </wp:anchor>
             </w:drawing>
           </mc:Choice>
-          <mc:Fallback>
+          <mc:Fallback xmlns:w16cid="http://schemas.microsoft.com/office/word/2016/wordml/cid" xmlns:am3d="http://schemas.microsoft.com/office/drawing/2017/model3d" xmlns:aink="http://schemas.microsoft.com/office/drawing/2016/ink" xmlns:cx8="http://schemas.microsoft.com/office/drawing/2016/5/14/chartex" xmlns:cx7="http://schemas.microsoft.com/office/drawing/2016/5/13/chartex" xmlns:cx6="http://schemas.microsoft.com/office/drawing/2016/5/12/chartex" xmlns:cx5="http://schemas.microsoft.com/office/drawing/2016/5/11/chartex" xmlns:cx4="http://schemas.microsoft.com/office/drawing/2016/5/10/chartex" xmlns:cx3="http://schemas.microsoft.com/office/drawing/2016/5/9/chartex" xmlns:cx2="http://schemas.microsoft.com/office/drawing/2015/10/21/chartex">
             <w:pict>
               <v:shapetype w14:anchorId="482CA0C3" id="_x0000_t32" coordsize="21600,21600" o:spt="32" o:oned="t" path="m,l21600,21600e" filled="f">
                 <v:path arrowok="t" fillok="f" o:connecttype="none"/>
@@ -12148,7 +12247,6 @@
                               <w:t xml:space="preserve"> </w:t>
                             </w:r>
                             <w:proofErr w:type="spellStart"/>
-                            <w:proofErr w:type="gramStart"/>
                             <w:r>
                               <w:rPr>
                                 <w:rFonts w:ascii="Consolas" w:hAnsi="Consolas" w:cs="Consolas"/>
@@ -12158,7 +12256,6 @@
                               <w:t>e.KeyCode</w:t>
                             </w:r>
                             <w:proofErr w:type="spellEnd"/>
-                            <w:proofErr w:type="gramEnd"/>
                             <w:r>
                               <w:rPr>
                                 <w:rFonts w:ascii="Consolas" w:hAnsi="Consolas" w:cs="Consolas"/>
@@ -12353,7 +12450,7 @@
           </mc:Choice>
           <mc:Fallback>
             <w:pict>
-              <v:shape id="_x0000_s1044" type="#_x0000_t202" style="position:absolute;margin-left:249.9pt;margin-top:2.2pt;width:185.9pt;height:55.4pt;z-index:251718656;visibility:visible;mso-wrap-style:square;mso-width-percent:400;mso-height-percent:0;mso-wrap-distance-left:9pt;mso-wrap-distance-top:3.6pt;mso-wrap-distance-right:9pt;mso-wrap-distance-bottom:3.6pt;mso-position-horizontal:absolute;mso-position-horizontal-relative:text;mso-position-vertical:absolute;mso-position-vertical-relative:text;mso-width-percent:400;mso-height-percent:0;mso-width-relative:margin;mso-height-relative:margin;v-text-anchor:top" o:gfxdata="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">
+              <v:shape id="_x0000_s1044" type="#_x0000_t202" style="position:absolute;margin-left:249.9pt;margin-top:2.2pt;width:185.9pt;height:55.4pt;z-index:251718656;visibility:visible;mso-wrap-style:square;mso-width-percent:400;mso-height-percent:0;mso-wrap-distance-left:9pt;mso-wrap-distance-top:3.6pt;mso-wrap-distance-right:9pt;mso-wrap-distance-bottom:3.6pt;mso-position-horizontal:absolute;mso-position-horizontal-relative:text;mso-position-vertical:absolute;mso-position-vertical-relative:text;mso-width-percent:400;mso-height-percent:0;mso-width-relative:margin;mso-height-relative:margin;v-text-anchor:top" o:gfxdata="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">
                 <v:textbox>
                   <w:txbxContent>
                     <w:p>
@@ -12386,7 +12483,6 @@
                         <w:t xml:space="preserve"> </w:t>
                       </w:r>
                       <w:proofErr w:type="spellStart"/>
-                      <w:proofErr w:type="gramStart"/>
                       <w:r>
                         <w:rPr>
                           <w:rFonts w:ascii="Consolas" w:hAnsi="Consolas" w:cs="Consolas"/>
@@ -12396,7 +12492,6 @@
                         <w:t>e.KeyCode</w:t>
                       </w:r>
                       <w:proofErr w:type="spellEnd"/>
-                      <w:proofErr w:type="gramEnd"/>
                       <w:r>
                         <w:rPr>
                           <w:rFonts w:ascii="Consolas" w:hAnsi="Consolas" w:cs="Consolas"/>
@@ -12691,7 +12786,25 @@
           <w:b/>
           <w:sz w:val="24"/>
         </w:rPr>
-        <w:t>Part 5 – Moving Left and Right</w:t>
+        <w:t xml:space="preserve">Part </w:t>
+      </w:r>
+      <w:proofErr w:type="gramStart"/>
+      <w:r>
+        <w:rPr>
+          <w:rFonts w:cstheme="minorHAnsi"/>
+          <w:b/>
+          <w:sz w:val="24"/>
+        </w:rPr>
+        <w:t>5</w:t>
+      </w:r>
+      <w:proofErr w:type="gramEnd"/>
+      <w:r>
+        <w:rPr>
+          <w:rFonts w:cstheme="minorHAnsi"/>
+          <w:b/>
+          <w:sz w:val="24"/>
+        </w:rPr>
+        <w:t xml:space="preserve"> – Moving Left and Right</w:t>
       </w:r>
     </w:p>
     <w:p>
@@ -12700,11 +12813,19 @@
           <w:rFonts w:cstheme="minorHAnsi"/>
         </w:rPr>
       </w:pPr>
-      <w:r>
-        <w:rPr>
-          <w:rFonts w:cstheme="minorHAnsi"/>
-        </w:rPr>
-        <w:t xml:space="preserve">Let’s make </w:t>
+      <w:proofErr w:type="gramStart"/>
+      <w:r>
+        <w:rPr>
+          <w:rFonts w:cstheme="minorHAnsi"/>
+        </w:rPr>
+        <w:t>Let’s</w:t>
+      </w:r>
+      <w:proofErr w:type="gramEnd"/>
+      <w:r>
+        <w:rPr>
+          <w:rFonts w:cstheme="minorHAnsi"/>
+        </w:rPr>
+        <w:t xml:space="preserve"> make </w:t>
       </w:r>
       <w:proofErr w:type="spellStart"/>
       <w:r>
@@ -13134,12 +13255,14 @@
         </w:rPr>
         <w:t xml:space="preserve"> to </w:t>
       </w:r>
+      <w:proofErr w:type="gramStart"/>
       <w:r>
         <w:rPr>
           <w:rFonts w:cstheme="minorHAnsi"/>
         </w:rPr>
         <w:t>3</w:t>
       </w:r>
+      <w:proofErr w:type="gramEnd"/>
       <w:r>
         <w:rPr>
           <w:rFonts w:cstheme="minorHAnsi"/>
@@ -13348,7 +13471,7 @@
               </wp:anchor>
             </w:drawing>
           </mc:Choice>
-          <mc:Fallback>
+          <mc:Fallback xmlns:w16cid="http://schemas.microsoft.com/office/word/2016/wordml/cid" xmlns:am3d="http://schemas.microsoft.com/office/drawing/2017/model3d" xmlns:aink="http://schemas.microsoft.com/office/drawing/2016/ink" xmlns:cx8="http://schemas.microsoft.com/office/drawing/2016/5/14/chartex" xmlns:cx7="http://schemas.microsoft.com/office/drawing/2016/5/13/chartex" xmlns:cx6="http://schemas.microsoft.com/office/drawing/2016/5/12/chartex" xmlns:cx5="http://schemas.microsoft.com/office/drawing/2016/5/11/chartex" xmlns:cx4="http://schemas.microsoft.com/office/drawing/2016/5/10/chartex" xmlns:cx3="http://schemas.microsoft.com/office/drawing/2016/5/9/chartex" xmlns:cx2="http://schemas.microsoft.com/office/drawing/2015/10/21/chartex">
             <w:pict>
               <v:shapetype w14:anchorId="7AB20665" id="_x0000_t32" coordsize="21600,21600" o:spt="32" o:oned="t" path="m,l21600,21600e" filled="f">
                 <v:path arrowok="t" fillok="f" o:connecttype="none"/>
@@ -13507,7 +13630,7 @@
           </mc:Choice>
           <mc:Fallback>
             <w:pict>
-              <v:shape w14:anchorId="201197E2" id="_x0000_s1045" type="#_x0000_t202" style="position:absolute;margin-left:231.85pt;margin-top:.35pt;width:210.35pt;height:49.4pt;z-index:-251594752;visibility:visible;mso-wrap-style:square;mso-width-percent:0;mso-height-percent:0;mso-wrap-distance-left:9pt;mso-wrap-distance-top:3.6pt;mso-wrap-distance-right:9pt;mso-wrap-distance-bottom:3.6pt;mso-position-horizontal:absolute;mso-position-horizontal-relative:text;mso-position-vertical:absolute;mso-position-vertical-relative:text;mso-width-percent:0;mso-height-percent:0;mso-width-relative:margin;mso-height-relative:margin;v-text-anchor:top" o:gfxdata="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">
+              <v:shape w14:anchorId="201197E2" id="_x0000_s1045" type="#_x0000_t202" style="position:absolute;margin-left:231.85pt;margin-top:.35pt;width:210.35pt;height:49.4pt;z-index:-251594752;visibility:visible;mso-wrap-style:square;mso-width-percent:0;mso-height-percent:0;mso-wrap-distance-left:9pt;mso-wrap-distance-top:3.6pt;mso-wrap-distance-right:9pt;mso-wrap-distance-bottom:3.6pt;mso-position-horizontal:absolute;mso-position-horizontal-relative:text;mso-position-vertical:absolute;mso-position-vertical-relative:text;mso-width-percent:0;mso-height-percent:0;mso-width-relative:margin;mso-height-relative:margin;v-text-anchor:top" o:gfxdata="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">
                 <v:textbox>
                   <w:txbxContent>
                     <w:p>
@@ -13599,6 +13722,7 @@
         <w:t>tmrRight</w:t>
       </w:r>
       <w:proofErr w:type="spellEnd"/>
+      <w:proofErr w:type="gramEnd"/>
       <w:r>
         <w:rPr>
           <w:rFonts w:cstheme="minorHAnsi"/>
@@ -13621,7 +13745,6 @@
         <w:t>imgPlayer.Left</w:t>
       </w:r>
       <w:proofErr w:type="spellEnd"/>
-      <w:proofErr w:type="gramEnd"/>
       <w:r>
         <w:rPr>
           <w:rFonts w:ascii="Consolas" w:hAnsi="Consolas" w:cs="Consolas"/>
@@ -13747,7 +13870,23 @@
           <w:rFonts w:cstheme="minorHAnsi"/>
           <w:i/>
         </w:rPr>
-        <w:t xml:space="preserve"> must use</w:t>
+        <w:t xml:space="preserve"> </w:t>
+      </w:r>
+      <w:proofErr w:type="gramStart"/>
+      <w:r>
+        <w:rPr>
+          <w:rFonts w:cstheme="minorHAnsi"/>
+          <w:i/>
+        </w:rPr>
+        <w:t>must</w:t>
+      </w:r>
+      <w:proofErr w:type="gramEnd"/>
+      <w:r>
+        <w:rPr>
+          <w:rFonts w:cstheme="minorHAnsi"/>
+          <w:i/>
+        </w:rPr>
+        <w:t xml:space="preserve"> use</w:t>
       </w:r>
       <w:r>
         <w:rPr>
@@ -13953,7 +14092,7 @@
           </mc:Choice>
           <mc:Fallback>
             <w:pict>
-              <v:shape w14:anchorId="39555A90" id="_x0000_s1046" type="#_x0000_t202" style="position:absolute;margin-left:231.85pt;margin-top:11.25pt;width:210.3pt;height:49.75pt;z-index:-251592704;visibility:visible;mso-wrap-style:square;mso-width-percent:0;mso-height-percent:0;mso-wrap-distance-left:9pt;mso-wrap-distance-top:3.6pt;mso-wrap-distance-right:9pt;mso-wrap-distance-bottom:3.6pt;mso-position-horizontal:absolute;mso-position-horizontal-relative:text;mso-position-vertical:absolute;mso-position-vertical-relative:text;mso-width-percent:0;mso-height-percent:0;mso-width-relative:margin;mso-height-relative:margin;v-text-anchor:top" o:gfxdata="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">
+              <v:shape w14:anchorId="39555A90" id="_x0000_s1046" type="#_x0000_t202" style="position:absolute;margin-left:231.85pt;margin-top:11.25pt;width:210.3pt;height:49.75pt;z-index:-251592704;visibility:visible;mso-wrap-style:square;mso-width-percent:0;mso-height-percent:0;mso-wrap-distance-left:9pt;mso-wrap-distance-top:3.6pt;mso-wrap-distance-right:9pt;mso-wrap-distance-bottom:3.6pt;mso-position-horizontal:absolute;mso-position-horizontal-relative:text;mso-position-vertical:absolute;mso-position-vertical-relative:text;mso-width-percent:0;mso-height-percent:0;mso-width-relative:margin;mso-height-relative:margin;v-text-anchor:top" o:gfxdata="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">
                 <v:textbox>
                   <w:txbxContent>
                     <w:p>
@@ -14124,7 +14263,7 @@
               </wp:anchor>
             </w:drawing>
           </mc:Choice>
-          <mc:Fallback>
+          <mc:Fallback xmlns:w16cid="http://schemas.microsoft.com/office/word/2016/wordml/cid" xmlns:am3d="http://schemas.microsoft.com/office/drawing/2017/model3d" xmlns:aink="http://schemas.microsoft.com/office/drawing/2016/ink" xmlns:cx8="http://schemas.microsoft.com/office/drawing/2016/5/14/chartex" xmlns:cx7="http://schemas.microsoft.com/office/drawing/2016/5/13/chartex" xmlns:cx6="http://schemas.microsoft.com/office/drawing/2016/5/12/chartex" xmlns:cx5="http://schemas.microsoft.com/office/drawing/2016/5/11/chartex" xmlns:cx4="http://schemas.microsoft.com/office/drawing/2016/5/10/chartex" xmlns:cx3="http://schemas.microsoft.com/office/drawing/2016/5/9/chartex" xmlns:cx2="http://schemas.microsoft.com/office/drawing/2015/10/21/chartex">
             <w:pict>
               <v:shape w14:anchorId="7ED81E74" id="Straight Arrow Connector 199" o:spid="_x0000_s1026" type="#_x0000_t32" style="position:absolute;margin-left:215.25pt;margin-top:6.55pt;width:16.2pt;height:.4pt;flip:x;z-index:251725824;visibility:visible;mso-wrap-style:square;mso-wrap-distance-left:9pt;mso-wrap-distance-top:0;mso-wrap-distance-right:9pt;mso-wrap-distance-bottom:0;mso-position-horizontal:absolute;mso-position-horizontal-relative:text;mso-position-vertical:absolute;mso-position-vertical-relative:text" o:gfxdata="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" strokecolor="#5b9bd5 [3204]" strokeweight=".5pt">
                 <v:stroke endarrow="block" joinstyle="miter"/>
@@ -14142,6 +14281,7 @@
         <w:t>tmrLeft</w:t>
       </w:r>
       <w:proofErr w:type="spellEnd"/>
+      <w:proofErr w:type="gramEnd"/>
       <w:r>
         <w:rPr>
           <w:rFonts w:cstheme="minorHAnsi"/>
@@ -14164,7 +14304,6 @@
         <w:t>imgPlayer.Left</w:t>
       </w:r>
       <w:proofErr w:type="spellEnd"/>
-      <w:proofErr w:type="gramEnd"/>
       <w:r>
         <w:rPr>
           <w:rFonts w:ascii="Consolas" w:hAnsi="Consolas" w:cs="Consolas"/>
@@ -14287,7 +14426,21 @@
         <w:rPr>
           <w:rFonts w:cstheme="minorHAnsi"/>
         </w:rPr>
-        <w:t xml:space="preserve"> when the appropriate arrow key is pressed, and disable them when that key is released.</w:t>
+        <w:t xml:space="preserve"> when the appropriate arrow key is pressed, and disable them when that key </w:t>
+      </w:r>
+      <w:proofErr w:type="gramStart"/>
+      <w:r>
+        <w:rPr>
+          <w:rFonts w:cstheme="minorHAnsi"/>
+        </w:rPr>
+        <w:t>is released</w:t>
+      </w:r>
+      <w:proofErr w:type="gramEnd"/>
+      <w:r>
+        <w:rPr>
+          <w:rFonts w:cstheme="minorHAnsi"/>
+        </w:rPr>
+        <w:t>.</w:t>
       </w:r>
     </w:p>
     <w:p>
@@ -14381,7 +14534,6 @@
                               <w:t xml:space="preserve"> </w:t>
                             </w:r>
                             <w:proofErr w:type="spellStart"/>
-                            <w:proofErr w:type="gramStart"/>
                             <w:r>
                               <w:rPr>
                                 <w:rFonts w:ascii="Consolas" w:hAnsi="Consolas" w:cs="Consolas"/>
@@ -14391,7 +14543,6 @@
                               <w:t>e.KeyCode</w:t>
                             </w:r>
                             <w:proofErr w:type="spellEnd"/>
-                            <w:proofErr w:type="gramEnd"/>
                             <w:r>
                               <w:rPr>
                                 <w:rFonts w:ascii="Consolas" w:hAnsi="Consolas" w:cs="Consolas"/>
@@ -14517,6 +14668,7 @@
                               </w:rPr>
                             </w:pPr>
                             <w:proofErr w:type="spellStart"/>
+                            <w:proofErr w:type="gramStart"/>
                             <w:r>
                               <w:rPr>
                                 <w:rFonts w:ascii="Consolas" w:hAnsi="Consolas" w:cs="Consolas"/>
@@ -14534,6 +14686,7 @@
                               <w:t>nGround</w:t>
                             </w:r>
                             <w:proofErr w:type="spellEnd"/>
+                            <w:proofErr w:type="gramEnd"/>
                             <w:r>
                               <w:rPr>
                                 <w:rFonts w:ascii="Consolas" w:hAnsi="Consolas" w:cs="Consolas"/>
@@ -14677,6 +14830,7 @@
                               <w:t xml:space="preserve">             </w:t>
                             </w:r>
                             <w:proofErr w:type="spellStart"/>
+                            <w:proofErr w:type="gramStart"/>
                             <w:r>
                               <w:rPr>
                                 <w:rFonts w:ascii="Consolas" w:hAnsi="Consolas" w:cs="Consolas"/>
@@ -14686,6 +14840,7 @@
                               <w:t>intJumpCounter</w:t>
                             </w:r>
                             <w:proofErr w:type="spellEnd"/>
+                            <w:proofErr w:type="gramEnd"/>
                             <w:r>
                               <w:rPr>
                                 <w:rFonts w:ascii="Consolas" w:hAnsi="Consolas" w:cs="Consolas"/>
@@ -14767,7 +14922,6 @@
                               <w:t xml:space="preserve"> </w:t>
                             </w:r>
                             <w:proofErr w:type="spellStart"/>
-                            <w:proofErr w:type="gramStart"/>
                             <w:r>
                               <w:rPr>
                                 <w:rFonts w:ascii="Consolas" w:hAnsi="Consolas" w:cs="Consolas"/>
@@ -14777,7 +14931,6 @@
                               <w:t>e.KeyCode</w:t>
                             </w:r>
                             <w:proofErr w:type="spellEnd"/>
-                            <w:proofErr w:type="gramEnd"/>
                             <w:r>
                               <w:rPr>
                                 <w:rFonts w:ascii="Consolas" w:hAnsi="Consolas" w:cs="Consolas"/>
@@ -14896,7 +15049,6 @@
                               <w:t xml:space="preserve"> </w:t>
                             </w:r>
                             <w:proofErr w:type="spellStart"/>
-                            <w:proofErr w:type="gramStart"/>
                             <w:r>
                               <w:rPr>
                                 <w:rFonts w:ascii="Consolas" w:hAnsi="Consolas" w:cs="Consolas"/>
@@ -14906,7 +15058,6 @@
                               <w:t>e.KeyCode</w:t>
                             </w:r>
                             <w:proofErr w:type="spellEnd"/>
-                            <w:proofErr w:type="gramEnd"/>
                             <w:r>
                               <w:rPr>
                                 <w:rFonts w:ascii="Consolas" w:hAnsi="Consolas" w:cs="Consolas"/>
@@ -15053,7 +15204,7 @@
           </mc:Choice>
           <mc:Fallback>
             <w:pict>
-              <v:shape w14:anchorId="547BF952" id="_x0000_s1047" type="#_x0000_t202" style="position:absolute;left:0;text-align:left;margin-left:.35pt;margin-top:21pt;width:211.05pt;height:121pt;z-index:-251588608;visibility:visible;mso-wrap-style:square;mso-width-percent:0;mso-height-percent:0;mso-wrap-distance-left:9pt;mso-wrap-distance-top:3.6pt;mso-wrap-distance-right:9pt;mso-wrap-distance-bottom:3.6pt;mso-position-horizontal:absolute;mso-position-horizontal-relative:text;mso-position-vertical:absolute;mso-position-vertical-relative:text;mso-width-percent:0;mso-height-percent:0;mso-width-relative:margin;mso-height-relative:margin;v-text-anchor:top" o:gfxdata="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">
+              <v:shape w14:anchorId="547BF952" id="_x0000_s1047" type="#_x0000_t202" style="position:absolute;left:0;text-align:left;margin-left:.35pt;margin-top:21pt;width:211.05pt;height:121pt;z-index:-251588608;visibility:visible;mso-wrap-style:square;mso-width-percent:0;mso-height-percent:0;mso-wrap-distance-left:9pt;mso-wrap-distance-top:3.6pt;mso-wrap-distance-right:9pt;mso-wrap-distance-bottom:3.6pt;mso-position-horizontal:absolute;mso-position-horizontal-relative:text;mso-position-vertical:absolute;mso-position-vertical-relative:text;mso-width-percent:0;mso-height-percent:0;mso-width-relative:margin;mso-height-relative:margin;v-text-anchor:top" o:gfxdata="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">
                 <v:textbox>
                   <w:txbxContent>
                     <w:p>
@@ -15086,7 +15237,6 @@
                         <w:t xml:space="preserve"> </w:t>
                       </w:r>
                       <w:proofErr w:type="spellStart"/>
-                      <w:proofErr w:type="gramStart"/>
                       <w:r>
                         <w:rPr>
                           <w:rFonts w:ascii="Consolas" w:hAnsi="Consolas" w:cs="Consolas"/>
@@ -15096,7 +15246,6 @@
                         <w:t>e.KeyCode</w:t>
                       </w:r>
                       <w:proofErr w:type="spellEnd"/>
-                      <w:proofErr w:type="gramEnd"/>
                       <w:r>
                         <w:rPr>
                           <w:rFonts w:ascii="Consolas" w:hAnsi="Consolas" w:cs="Consolas"/>
@@ -15222,6 +15371,7 @@
                         </w:rPr>
                       </w:pPr>
                       <w:proofErr w:type="spellStart"/>
+                      <w:proofErr w:type="gramStart"/>
                       <w:r>
                         <w:rPr>
                           <w:rFonts w:ascii="Consolas" w:hAnsi="Consolas" w:cs="Consolas"/>
@@ -15239,6 +15389,7 @@
                         <w:t>nGround</w:t>
                       </w:r>
                       <w:proofErr w:type="spellEnd"/>
+                      <w:proofErr w:type="gramEnd"/>
                       <w:r>
                         <w:rPr>
                           <w:rFonts w:ascii="Consolas" w:hAnsi="Consolas" w:cs="Consolas"/>
@@ -15382,6 +15533,7 @@
                         <w:t xml:space="preserve">             </w:t>
                       </w:r>
                       <w:proofErr w:type="spellStart"/>
+                      <w:proofErr w:type="gramStart"/>
                       <w:r>
                         <w:rPr>
                           <w:rFonts w:ascii="Consolas" w:hAnsi="Consolas" w:cs="Consolas"/>
@@ -15391,6 +15543,7 @@
                         <w:t>intJumpCounter</w:t>
                       </w:r>
                       <w:proofErr w:type="spellEnd"/>
+                      <w:proofErr w:type="gramEnd"/>
                       <w:r>
                         <w:rPr>
                           <w:rFonts w:ascii="Consolas" w:hAnsi="Consolas" w:cs="Consolas"/>
@@ -15472,7 +15625,6 @@
                         <w:t xml:space="preserve"> </w:t>
                       </w:r>
                       <w:proofErr w:type="spellStart"/>
-                      <w:proofErr w:type="gramStart"/>
                       <w:r>
                         <w:rPr>
                           <w:rFonts w:ascii="Consolas" w:hAnsi="Consolas" w:cs="Consolas"/>
@@ -15482,7 +15634,6 @@
                         <w:t>e.KeyCode</w:t>
                       </w:r>
                       <w:proofErr w:type="spellEnd"/>
-                      <w:proofErr w:type="gramEnd"/>
                       <w:r>
                         <w:rPr>
                           <w:rFonts w:ascii="Consolas" w:hAnsi="Consolas" w:cs="Consolas"/>
@@ -15601,7 +15752,6 @@
                         <w:t xml:space="preserve"> </w:t>
                       </w:r>
                       <w:proofErr w:type="spellStart"/>
-                      <w:proofErr w:type="gramStart"/>
                       <w:r>
                         <w:rPr>
                           <w:rFonts w:ascii="Consolas" w:hAnsi="Consolas" w:cs="Consolas"/>
@@ -15611,7 +15761,6 @@
                         <w:t>e.KeyCode</w:t>
                       </w:r>
                       <w:proofErr w:type="spellEnd"/>
-                      <w:proofErr w:type="gramEnd"/>
                       <w:r>
                         <w:rPr>
                           <w:rFonts w:ascii="Consolas" w:hAnsi="Consolas" w:cs="Consolas"/>
@@ -15872,7 +16021,6 @@
                               <w:t xml:space="preserve"> </w:t>
                             </w:r>
                             <w:proofErr w:type="spellStart"/>
-                            <w:proofErr w:type="gramStart"/>
                             <w:r>
                               <w:rPr>
                                 <w:rFonts w:ascii="Consolas" w:hAnsi="Consolas" w:cs="Consolas"/>
@@ -15882,7 +16030,6 @@
                               <w:t>e.KeyCode</w:t>
                             </w:r>
                             <w:proofErr w:type="spellEnd"/>
-                            <w:proofErr w:type="gramEnd"/>
                             <w:r>
                               <w:rPr>
                                 <w:rFonts w:ascii="Consolas" w:hAnsi="Consolas" w:cs="Consolas"/>
@@ -16042,7 +16189,6 @@
                               <w:t xml:space="preserve"> </w:t>
                             </w:r>
                             <w:proofErr w:type="spellStart"/>
-                            <w:proofErr w:type="gramStart"/>
                             <w:r>
                               <w:rPr>
                                 <w:rFonts w:ascii="Consolas" w:hAnsi="Consolas" w:cs="Consolas"/>
@@ -16052,7 +16198,6 @@
                               <w:t>e.KeyCode</w:t>
                             </w:r>
                             <w:proofErr w:type="spellEnd"/>
-                            <w:proofErr w:type="gramEnd"/>
                             <w:r>
                               <w:rPr>
                                 <w:rFonts w:ascii="Consolas" w:hAnsi="Consolas" w:cs="Consolas"/>
@@ -16171,7 +16316,6 @@
                               <w:t xml:space="preserve"> </w:t>
                             </w:r>
                             <w:proofErr w:type="spellStart"/>
-                            <w:proofErr w:type="gramStart"/>
                             <w:r>
                               <w:rPr>
                                 <w:rFonts w:ascii="Consolas" w:hAnsi="Consolas" w:cs="Consolas"/>
@@ -16181,7 +16325,6 @@
                               <w:t>e.KeyCode</w:t>
                             </w:r>
                             <w:proofErr w:type="spellEnd"/>
-                            <w:proofErr w:type="gramEnd"/>
                             <w:r>
                               <w:rPr>
                                 <w:rFonts w:ascii="Consolas" w:hAnsi="Consolas" w:cs="Consolas"/>
@@ -16328,7 +16471,7 @@
           </mc:Choice>
           <mc:Fallback>
             <w:pict>
-              <v:shape w14:anchorId="50CF73BB" id="_x0000_s1048" type="#_x0000_t202" style="position:absolute;margin-left:268pt;margin-top:.6pt;width:185.9pt;height:89.7pt;z-index:251729920;visibility:visible;mso-wrap-style:square;mso-width-percent:400;mso-height-percent:0;mso-wrap-distance-left:9pt;mso-wrap-distance-top:3.6pt;mso-wrap-distance-right:9pt;mso-wrap-distance-bottom:3.6pt;mso-position-horizontal:absolute;mso-position-horizontal-relative:text;mso-position-vertical:absolute;mso-position-vertical-relative:text;mso-width-percent:400;mso-height-percent:0;mso-width-relative:margin;mso-height-relative:margin;v-text-anchor:top" o:gfxdata="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">
+              <v:shape w14:anchorId="50CF73BB" id="_x0000_s1048" type="#_x0000_t202" style="position:absolute;margin-left:268pt;margin-top:.6pt;width:185.9pt;height:89.7pt;z-index:251729920;visibility:visible;mso-wrap-style:square;mso-width-percent:400;mso-height-percent:0;mso-wrap-distance-left:9pt;mso-wrap-distance-top:3.6pt;mso-wrap-distance-right:9pt;mso-wrap-distance-bottom:3.6pt;mso-position-horizontal:absolute;mso-position-horizontal-relative:text;mso-position-vertical:absolute;mso-position-vertical-relative:text;mso-width-percent:400;mso-height-percent:0;mso-width-relative:margin;mso-height-relative:margin;v-text-anchor:top" o:gfxdata="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">
                 <v:textbox>
                   <w:txbxContent>
                     <w:p>
@@ -16361,7 +16504,6 @@
                         <w:t xml:space="preserve"> </w:t>
                       </w:r>
                       <w:proofErr w:type="spellStart"/>
-                      <w:proofErr w:type="gramStart"/>
                       <w:r>
                         <w:rPr>
                           <w:rFonts w:ascii="Consolas" w:hAnsi="Consolas" w:cs="Consolas"/>
@@ -16371,7 +16513,6 @@
                         <w:t>e.KeyCode</w:t>
                       </w:r>
                       <w:proofErr w:type="spellEnd"/>
-                      <w:proofErr w:type="gramEnd"/>
                       <w:r>
                         <w:rPr>
                           <w:rFonts w:ascii="Consolas" w:hAnsi="Consolas" w:cs="Consolas"/>
@@ -16531,7 +16672,6 @@
                         <w:t xml:space="preserve"> </w:t>
                       </w:r>
                       <w:proofErr w:type="spellStart"/>
-                      <w:proofErr w:type="gramStart"/>
                       <w:r>
                         <w:rPr>
                           <w:rFonts w:ascii="Consolas" w:hAnsi="Consolas" w:cs="Consolas"/>
@@ -16541,7 +16681,6 @@
                         <w:t>e.KeyCode</w:t>
                       </w:r>
                       <w:proofErr w:type="spellEnd"/>
-                      <w:proofErr w:type="gramEnd"/>
                       <w:r>
                         <w:rPr>
                           <w:rFonts w:ascii="Consolas" w:hAnsi="Consolas" w:cs="Consolas"/>
@@ -16660,7 +16799,6 @@
                         <w:t xml:space="preserve"> </w:t>
                       </w:r>
                       <w:proofErr w:type="spellStart"/>
-                      <w:proofErr w:type="gramStart"/>
                       <w:r>
                         <w:rPr>
                           <w:rFonts w:ascii="Consolas" w:hAnsi="Consolas" w:cs="Consolas"/>
@@ -16670,7 +16808,6 @@
                         <w:t>e.KeyCode</w:t>
                       </w:r>
                       <w:proofErr w:type="spellEnd"/>
-                      <w:proofErr w:type="gramEnd"/>
                       <w:r>
                         <w:rPr>
                           <w:rFonts w:ascii="Consolas" w:hAnsi="Consolas" w:cs="Consolas"/>
@@ -16907,7 +17044,25 @@
           <w:b/>
           <w:sz w:val="24"/>
         </w:rPr>
-        <w:t>Part 6 – Adding Platforms</w:t>
+        <w:t xml:space="preserve">Part </w:t>
+      </w:r>
+      <w:proofErr w:type="gramStart"/>
+      <w:r>
+        <w:rPr>
+          <w:rFonts w:cstheme="minorHAnsi"/>
+          <w:b/>
+          <w:sz w:val="24"/>
+        </w:rPr>
+        <w:t>6</w:t>
+      </w:r>
+      <w:proofErr w:type="gramEnd"/>
+      <w:r>
+        <w:rPr>
+          <w:rFonts w:cstheme="minorHAnsi"/>
+          <w:b/>
+          <w:sz w:val="24"/>
+        </w:rPr>
+        <w:t xml:space="preserve"> – Adding Platforms</w:t>
       </w:r>
     </w:p>
     <w:p>
@@ -17188,72 +17343,72 @@
         <w:rPr>
           <w:rFonts w:cstheme="minorHAnsi"/>
         </w:rPr>
+        <w:t xml:space="preserve"> have to do is add them to our </w:t>
+      </w:r>
+      <w:r>
+        <w:rPr>
+          <w:rFonts w:cstheme="minorHAnsi"/>
+          <w:b/>
+        </w:rPr>
+        <w:t>List</w:t>
+      </w:r>
+      <w:r>
+        <w:rPr>
+          <w:rFonts w:cstheme="minorHAnsi"/>
+        </w:rPr>
         <w:t xml:space="preserve"> </w:t>
       </w:r>
-      <w:proofErr w:type="gramStart"/>
-      <w:r>
-        <w:rPr>
-          <w:rFonts w:cstheme="minorHAnsi"/>
-        </w:rPr>
-        <w:t>have to</w:t>
-      </w:r>
-      <w:proofErr w:type="gramEnd"/>
-      <w:r>
-        <w:rPr>
-          <w:rFonts w:cstheme="minorHAnsi"/>
-        </w:rPr>
-        <w:t xml:space="preserve"> do is add them to our </w:t>
-      </w:r>
-      <w:r>
-        <w:rPr>
-          <w:rFonts w:cstheme="minorHAnsi"/>
-          <w:b/>
-        </w:rPr>
-        <w:t>List</w:t>
-      </w:r>
-      <w:r>
-        <w:rPr>
-          <w:rFonts w:cstheme="minorHAnsi"/>
+      <w:r>
+        <w:rPr>
+          <w:rFonts w:ascii="Courier New" w:hAnsi="Courier New" w:cs="Courier New"/>
+        </w:rPr>
+        <w:t>platforms</w:t>
+      </w:r>
+      <w:r>
+        <w:rPr>
+          <w:rFonts w:ascii="Courier New" w:hAnsi="Courier New" w:cs="Courier New"/>
         </w:rPr>
         <w:t xml:space="preserve"> </w:t>
       </w:r>
       <w:r>
         <w:rPr>
+          <w:rFonts w:cstheme="minorHAnsi"/>
+        </w:rPr>
+        <w:t xml:space="preserve">and </w:t>
+      </w:r>
+      <w:proofErr w:type="spellStart"/>
+      <w:r>
+        <w:rPr>
           <w:rFonts w:ascii="Courier New" w:hAnsi="Courier New" w:cs="Courier New"/>
         </w:rPr>
-        <w:t>platforms</w:t>
-      </w:r>
-      <w:r>
-        <w:rPr>
-          <w:rFonts w:ascii="Courier New" w:hAnsi="Courier New" w:cs="Courier New"/>
-        </w:rPr>
-        <w:t xml:space="preserve"> </w:t>
-      </w:r>
-      <w:r>
-        <w:rPr>
-          <w:rFonts w:cstheme="minorHAnsi"/>
-        </w:rPr>
-        <w:t xml:space="preserve">and </w:t>
+        <w:t>tmrGravity</w:t>
+      </w:r>
+      <w:proofErr w:type="spellEnd"/>
+      <w:r>
+        <w:rPr>
+          <w:rFonts w:cstheme="minorHAnsi"/>
+        </w:rPr>
+        <w:t xml:space="preserve"> will automatically check for collisions with them as well</w:t>
+      </w:r>
+      <w:r>
+        <w:rPr>
+          <w:rFonts w:cstheme="minorHAnsi"/>
+        </w:rPr>
+        <w:t xml:space="preserve">.  </w:t>
       </w:r>
       <w:proofErr w:type="spellStart"/>
       <w:r>
         <w:rPr>
-          <w:rFonts w:ascii="Courier New" w:hAnsi="Courier New" w:cs="Courier New"/>
-        </w:rPr>
-        <w:t>tmrGravity</w:t>
+          <w:rFonts w:cstheme="minorHAnsi"/>
+        </w:rPr>
+        <w:t>Ahh</w:t>
       </w:r>
       <w:proofErr w:type="spellEnd"/>
       <w:r>
         <w:rPr>
           <w:rFonts w:cstheme="minorHAnsi"/>
         </w:rPr>
-        <w:t xml:space="preserve"> will automatically check for collisions with them as well</w:t>
-      </w:r>
-      <w:r>
-        <w:rPr>
-          <w:rFonts w:cstheme="minorHAnsi"/>
-        </w:rPr>
-        <w:t xml:space="preserve">.  Ahh, the beauty of </w:t>
+        <w:t xml:space="preserve">, the beauty of </w:t>
       </w:r>
       <w:r>
         <w:rPr>
@@ -17293,6 +17448,7 @@
         <w:rPr>
           <w:rFonts w:cstheme="minorHAnsi"/>
           <w:noProof/>
+          <w:lang w:eastAsia="en-CA"/>
         </w:rPr>
         <mc:AlternateContent>
           <mc:Choice Requires="wps">
@@ -17367,7 +17523,6 @@
                               <w:t>platforms.Add</w:t>
                             </w:r>
                             <w:proofErr w:type="spellEnd"/>
-                            <w:proofErr w:type="gramEnd"/>
                             <w:r>
                               <w:rPr>
                                 <w:rFonts w:ascii="Consolas" w:hAnsi="Consolas" w:cs="Consolas"/>
@@ -17376,7 +17531,18 @@
                                 <w:szCs w:val="19"/>
                                 <w:lang w:val="en-US"/>
                               </w:rPr>
-                              <w:t>(imgPlatform1)</w:t>
+                              <w:t>(</w:t>
+                            </w:r>
+                            <w:proofErr w:type="gramEnd"/>
+                            <w:r>
+                              <w:rPr>
+                                <w:rFonts w:ascii="Consolas" w:hAnsi="Consolas" w:cs="Consolas"/>
+                                <w:color w:val="000000"/>
+                                <w:sz w:val="19"/>
+                                <w:szCs w:val="19"/>
+                                <w:lang w:val="en-US"/>
+                              </w:rPr>
+                              <w:t>imgPlatform1)</w:t>
                             </w:r>
                           </w:p>
                           <w:p>
@@ -17393,7 +17559,6 @@
                               <w:t>platforms.Add</w:t>
                             </w:r>
                             <w:proofErr w:type="spellEnd"/>
-                            <w:proofErr w:type="gramEnd"/>
                             <w:r>
                               <w:rPr>
                                 <w:rFonts w:ascii="Consolas" w:hAnsi="Consolas" w:cs="Consolas"/>
@@ -17402,7 +17567,18 @@
                                 <w:szCs w:val="19"/>
                                 <w:lang w:val="en-US"/>
                               </w:rPr>
-                              <w:t>(imgPlatform2)</w:t>
+                              <w:t>(</w:t>
+                            </w:r>
+                            <w:proofErr w:type="gramEnd"/>
+                            <w:r>
+                              <w:rPr>
+                                <w:rFonts w:ascii="Consolas" w:hAnsi="Consolas" w:cs="Consolas"/>
+                                <w:color w:val="000000"/>
+                                <w:sz w:val="19"/>
+                                <w:szCs w:val="19"/>
+                                <w:lang w:val="en-US"/>
+                              </w:rPr>
+                              <w:t>imgPlatform2)</w:t>
                             </w:r>
                           </w:p>
                         </w:txbxContent>
@@ -17424,7 +17600,7 @@
           </mc:Choice>
           <mc:Fallback>
             <w:pict>
-              <v:shape id="_x0000_s1049" type="#_x0000_t202" style="position:absolute;margin-left:117.75pt;margin-top:16pt;width:165.75pt;height:31.5pt;z-index:-251548672;visibility:visible;mso-wrap-style:square;mso-width-percent:0;mso-height-percent:0;mso-wrap-distance-left:9pt;mso-wrap-distance-top:3.6pt;mso-wrap-distance-right:9pt;mso-wrap-distance-bottom:3.6pt;mso-position-horizontal:absolute;mso-position-horizontal-relative:margin;mso-position-vertical:absolute;mso-position-vertical-relative:text;mso-width-percent:0;mso-height-percent:0;mso-width-relative:margin;mso-height-relative:margin;v-text-anchor:top" o:gfxdata="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">
+              <v:shape id="_x0000_s1049" type="#_x0000_t202" style="position:absolute;margin-left:117.75pt;margin-top:16pt;width:165.75pt;height:31.5pt;z-index:-251548672;visibility:visible;mso-wrap-style:square;mso-width-percent:0;mso-height-percent:0;mso-wrap-distance-left:9pt;mso-wrap-distance-top:3.6pt;mso-wrap-distance-right:9pt;mso-wrap-distance-bottom:3.6pt;mso-position-horizontal:absolute;mso-position-horizontal-relative:margin;mso-position-vertical:absolute;mso-position-vertical-relative:text;mso-width-percent:0;mso-height-percent:0;mso-width-relative:margin;mso-height-relative:margin;v-text-anchor:top" o:gfxdata="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">
                 <v:textbox>
                   <w:txbxContent>
                     <w:p>
@@ -17454,7 +17630,6 @@
                         <w:t>platforms.Add</w:t>
                       </w:r>
                       <w:proofErr w:type="spellEnd"/>
-                      <w:proofErr w:type="gramEnd"/>
                       <w:r>
                         <w:rPr>
                           <w:rFonts w:ascii="Consolas" w:hAnsi="Consolas" w:cs="Consolas"/>
@@ -17463,7 +17638,18 @@
                           <w:szCs w:val="19"/>
                           <w:lang w:val="en-US"/>
                         </w:rPr>
-                        <w:t>(imgPlatform1)</w:t>
+                        <w:t>(</w:t>
+                      </w:r>
+                      <w:proofErr w:type="gramEnd"/>
+                      <w:r>
+                        <w:rPr>
+                          <w:rFonts w:ascii="Consolas" w:hAnsi="Consolas" w:cs="Consolas"/>
+                          <w:color w:val="000000"/>
+                          <w:sz w:val="19"/>
+                          <w:szCs w:val="19"/>
+                          <w:lang w:val="en-US"/>
+                        </w:rPr>
+                        <w:t>imgPlatform1)</w:t>
                       </w:r>
                     </w:p>
                     <w:p>
@@ -17480,7 +17666,6 @@
                         <w:t>platforms.Add</w:t>
                       </w:r>
                       <w:proofErr w:type="spellEnd"/>
-                      <w:proofErr w:type="gramEnd"/>
                       <w:r>
                         <w:rPr>
                           <w:rFonts w:ascii="Consolas" w:hAnsi="Consolas" w:cs="Consolas"/>
@@ -17489,7 +17674,18 @@
                           <w:szCs w:val="19"/>
                           <w:lang w:val="en-US"/>
                         </w:rPr>
-                        <w:t>(imgPlatform2)</w:t>
+                        <w:t>(</w:t>
+                      </w:r>
+                      <w:proofErr w:type="gramEnd"/>
+                      <w:r>
+                        <w:rPr>
+                          <w:rFonts w:ascii="Consolas" w:hAnsi="Consolas" w:cs="Consolas"/>
+                          <w:color w:val="000000"/>
+                          <w:sz w:val="19"/>
+                          <w:szCs w:val="19"/>
+                          <w:lang w:val="en-US"/>
+                        </w:rPr>
+                        <w:t>imgPlatform2)</w:t>
                       </w:r>
                     </w:p>
                   </w:txbxContent>
@@ -17604,7 +17800,21 @@
         <w:rPr>
           <w:rFonts w:cstheme="minorHAnsi"/>
         </w:rPr>
-        <w:t xml:space="preserve">t it from the sides, we are transported on top of it.  This is because </w:t>
+        <w:t xml:space="preserve">t it from the sides, we </w:t>
+      </w:r>
+      <w:proofErr w:type="gramStart"/>
+      <w:r>
+        <w:rPr>
+          <w:rFonts w:cstheme="minorHAnsi"/>
+        </w:rPr>
+        <w:t>are transported</w:t>
+      </w:r>
+      <w:proofErr w:type="gramEnd"/>
+      <w:r>
+        <w:rPr>
+          <w:rFonts w:cstheme="minorHAnsi"/>
+        </w:rPr>
+        <w:t xml:space="preserve"> on top of it.  This is because </w:t>
       </w:r>
       <w:proofErr w:type="spellStart"/>
       <w:r>
@@ -17618,13 +17828,41 @@
         <w:rPr>
           <w:rFonts w:cstheme="minorHAnsi"/>
         </w:rPr>
-        <w:t xml:space="preserve"> is running, and doesn’t distinguish whether we collide with a platform from the side, top or bottom.</w:t>
-      </w:r>
-      <w:r>
-        <w:rPr>
-          <w:rFonts w:cstheme="minorHAnsi"/>
-        </w:rPr>
-        <w:t xml:space="preserve">  If we make sure that our player doesn’t collide with the sides or bottom of a platform, we won’t have this issue.</w:t>
+        <w:t xml:space="preserve"> is running, and </w:t>
+      </w:r>
+      <w:proofErr w:type="gramStart"/>
+      <w:r>
+        <w:rPr>
+          <w:rFonts w:cstheme="minorHAnsi"/>
+        </w:rPr>
+        <w:t>doesn’t</w:t>
+      </w:r>
+      <w:proofErr w:type="gramEnd"/>
+      <w:r>
+        <w:rPr>
+          <w:rFonts w:cstheme="minorHAnsi"/>
+        </w:rPr>
+        <w:t xml:space="preserve"> distinguish whether we collide with a platform from the side, top or bottom.</w:t>
+      </w:r>
+      <w:r>
+        <w:rPr>
+          <w:rFonts w:cstheme="minorHAnsi"/>
+        </w:rPr>
+        <w:t xml:space="preserve">  If we make sure that our player </w:t>
+      </w:r>
+      <w:proofErr w:type="gramStart"/>
+      <w:r>
+        <w:rPr>
+          <w:rFonts w:cstheme="minorHAnsi"/>
+        </w:rPr>
+        <w:t>doesn’t</w:t>
+      </w:r>
+      <w:proofErr w:type="gramEnd"/>
+      <w:r>
+        <w:rPr>
+          <w:rFonts w:cstheme="minorHAnsi"/>
+        </w:rPr>
+        <w:t xml:space="preserve"> collide with the sides or bottom of a platform, we won’t have this issue.</w:t>
       </w:r>
     </w:p>
     <w:p>
@@ -17650,8 +17888,16 @@
         <w:rPr>
           <w:rFonts w:cstheme="minorHAnsi"/>
         </w:rPr>
-        <w:t>these problems on your own.  If you can’t</w:t>
-      </w:r>
+        <w:t xml:space="preserve">these problems on your own.  If you </w:t>
+      </w:r>
+      <w:proofErr w:type="gramStart"/>
+      <w:r>
+        <w:rPr>
+          <w:rFonts w:cstheme="minorHAnsi"/>
+        </w:rPr>
+        <w:t>can’t</w:t>
+      </w:r>
+      <w:proofErr w:type="gramEnd"/>
       <w:r>
         <w:rPr>
           <w:rFonts w:cstheme="minorHAnsi"/>
@@ -17751,7 +17997,14 @@
         <w:rPr>
           <w:rFonts w:cstheme="minorHAnsi"/>
         </w:rPr>
-        <w:t xml:space="preserve"> is moving us, and what position we should place </w:t>
+        <w:t xml:space="preserve"> is moving </w:t>
+      </w:r>
+      <w:proofErr w:type="gramStart"/>
+      <w:r>
+        <w:rPr>
+          <w:rFonts w:cstheme="minorHAnsi"/>
+        </w:rPr>
+        <w:t xml:space="preserve">us, and what position we should place </w:t>
       </w:r>
       <w:proofErr w:type="spellStart"/>
       <w:r>
@@ -17765,7 +18018,14 @@
         <w:rPr>
           <w:rFonts w:cstheme="minorHAnsi"/>
         </w:rPr>
-        <w:t xml:space="preserve"> if that move causes a collision.</w:t>
+        <w:t xml:space="preserve"> if that move causes a collision</w:t>
+      </w:r>
+      <w:proofErr w:type="gramEnd"/>
+      <w:r>
+        <w:rPr>
+          <w:rFonts w:cstheme="minorHAnsi"/>
+        </w:rPr>
+        <w:t>.</w:t>
       </w:r>
     </w:p>
     <w:p>
@@ -17776,6 +18036,82 @@
           <w:b/>
         </w:rPr>
       </w:pPr>
+      <w:r>
+        <w:rPr>
+          <w:rFonts w:cstheme="minorHAnsi"/>
+          <w:b/>
+          <w:noProof/>
+          <w:sz w:val="28"/>
+          <w:lang w:eastAsia="en-CA"/>
+        </w:rPr>
+        <mc:AlternateContent>
+          <mc:Choice Requires="wps">
+            <w:drawing>
+              <wp:anchor distT="0" distB="0" distL="114300" distR="114300" simplePos="0" relativeHeight="251739136" behindDoc="0" locked="0" layoutInCell="1" allowOverlap="1" wp14:anchorId="06A96DA8" wp14:editId="2CE08319">
+                <wp:simplePos x="0" y="0"/>
+                <wp:positionH relativeFrom="column">
+                  <wp:posOffset>2277836</wp:posOffset>
+                </wp:positionH>
+                <wp:positionV relativeFrom="paragraph">
+                  <wp:posOffset>986064</wp:posOffset>
+                </wp:positionV>
+                <wp:extent cx="710293" cy="604157"/>
+                <wp:effectExtent l="38100" t="38100" r="33020" b="24765"/>
+                <wp:wrapNone/>
+                <wp:docPr id="213" name="Straight Arrow Connector 213"/>
+                <wp:cNvGraphicFramePr/>
+                <a:graphic xmlns:a="http://schemas.openxmlformats.org/drawingml/2006/main">
+                  <a:graphicData uri="http://schemas.microsoft.com/office/word/2010/wordprocessingShape">
+                    <wps:wsp>
+                      <wps:cNvCnPr/>
+                      <wps:spPr>
+                        <a:xfrm flipH="1" flipV="1">
+                          <a:off x="0" y="0"/>
+                          <a:ext cx="710293" cy="604157"/>
+                        </a:xfrm>
+                        <a:prstGeom prst="straightConnector1">
+                          <a:avLst/>
+                        </a:prstGeom>
+                        <a:ln>
+                          <a:tailEnd type="triangle"/>
+                        </a:ln>
+                      </wps:spPr>
+                      <wps:style>
+                        <a:lnRef idx="1">
+                          <a:schemeClr val="accent1"/>
+                        </a:lnRef>
+                        <a:fillRef idx="0">
+                          <a:schemeClr val="accent1"/>
+                        </a:fillRef>
+                        <a:effectRef idx="0">
+                          <a:schemeClr val="accent1"/>
+                        </a:effectRef>
+                        <a:fontRef idx="minor">
+                          <a:schemeClr val="tx1"/>
+                        </a:fontRef>
+                      </wps:style>
+                      <wps:bodyPr/>
+                    </wps:wsp>
+                  </a:graphicData>
+                </a:graphic>
+                <wp14:sizeRelH relativeFrom="margin">
+                  <wp14:pctWidth>0</wp14:pctWidth>
+                </wp14:sizeRelH>
+                <wp14:sizeRelV relativeFrom="margin">
+                  <wp14:pctHeight>0</wp14:pctHeight>
+                </wp14:sizeRelV>
+              </wp:anchor>
+            </w:drawing>
+          </mc:Choice>
+          <mc:Fallback>
+            <w:pict>
+              <v:shape w14:anchorId="1FDFD71D" id="Straight Arrow Connector 213" o:spid="_x0000_s1026" type="#_x0000_t32" style="position:absolute;margin-left:179.35pt;margin-top:77.65pt;width:55.95pt;height:47.55pt;flip:x y;z-index:251739136;visibility:visible;mso-wrap-style:square;mso-width-percent:0;mso-height-percent:0;mso-wrap-distance-left:9pt;mso-wrap-distance-top:0;mso-wrap-distance-right:9pt;mso-wrap-distance-bottom:0;mso-position-horizontal:absolute;mso-position-horizontal-relative:text;mso-position-vertical:absolute;mso-position-vertical-relative:text;mso-width-percent:0;mso-height-percent:0;mso-width-relative:margin;mso-height-relative:margin" o:gfxdata="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" strokecolor="#5b9bd5 [3204]" strokeweight=".5pt">
+                <v:stroke endarrow="block" joinstyle="miter"/>
+              </v:shape>
+            </w:pict>
+          </mc:Fallback>
+        </mc:AlternateContent>
+      </w:r>
       <w:r>
         <w:rPr>
           <w:rFonts w:cstheme="minorHAnsi"/>
@@ -17972,7 +18308,7 @@
           </mc:Choice>
           <mc:Fallback>
             <w:pict>
-              <v:shape w14:anchorId="39A663B4" id="_x0000_s1050" type="#_x0000_t202" style="position:absolute;margin-left:231pt;margin-top:84.8pt;width:243.75pt;height:63pt;z-index:251737088;visibility:visible;mso-wrap-style:square;mso-width-percent:0;mso-height-percent:0;mso-wrap-distance-left:9pt;mso-wrap-distance-top:3.6pt;mso-wrap-distance-right:9pt;mso-wrap-distance-bottom:3.6pt;mso-position-horizontal:absolute;mso-position-horizontal-relative:margin;mso-position-vertical:absolute;mso-position-vertical-relative:text;mso-width-percent:0;mso-height-percent:0;mso-width-relative:margin;mso-height-relative:margin;v-text-anchor:top" o:gfxdata="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">
+              <v:shape w14:anchorId="39A663B4" id="_x0000_s1050" type="#_x0000_t202" style="position:absolute;margin-left:231pt;margin-top:84.8pt;width:243.75pt;height:63pt;z-index:251737088;visibility:visible;mso-wrap-style:square;mso-width-percent:0;mso-height-percent:0;mso-wrap-distance-left:9pt;mso-wrap-distance-top:3.6pt;mso-wrap-distance-right:9pt;mso-wrap-distance-bottom:3.6pt;mso-position-horizontal:absolute;mso-position-horizontal-relative:margin;mso-position-vertical:absolute;mso-position-vertical-relative:text;mso-width-percent:0;mso-height-percent:0;mso-width-relative:margin;mso-height-relative:margin;v-text-anchor:top" o:gfxdata="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">
                 <v:textbox>
                   <w:txbxContent>
                     <w:p>
@@ -18166,6 +18502,7 @@
                               </w:rPr>
                             </w:pPr>
                             <w:proofErr w:type="spellStart"/>
+                            <w:proofErr w:type="gramStart"/>
                             <w:r>
                               <w:rPr>
                                 <w:rFonts w:cstheme="minorHAnsi"/>
@@ -18176,6 +18513,7 @@
                               <w:t>tmrJump</w:t>
                             </w:r>
                             <w:proofErr w:type="spellEnd"/>
+                            <w:proofErr w:type="gramEnd"/>
                           </w:p>
                         </w:txbxContent>
                       </wps:txbx>
@@ -18196,7 +18534,7 @@
           </mc:Choice>
           <mc:Fallback>
             <w:pict>
-              <v:shape w14:anchorId="71946BD9" id="_x0000_s1051" type="#_x0000_t202" style="position:absolute;margin-left:0;margin-top:12.2pt;width:62.6pt;height:21.45pt;z-index:251750400;visibility:visible;mso-wrap-style:square;mso-width-percent:0;mso-height-percent:0;mso-wrap-distance-left:9pt;mso-wrap-distance-top:3.6pt;mso-wrap-distance-right:9pt;mso-wrap-distance-bottom:3.6pt;mso-position-horizontal:left;mso-position-horizontal-relative:margin;mso-position-vertical:absolute;mso-position-vertical-relative:text;mso-width-percent:0;mso-height-percent:0;mso-width-relative:margin;mso-height-relative:margin;v-text-anchor:top" o:gfxdata="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" stroked="f">
+              <v:shape w14:anchorId="71946BD9" id="_x0000_s1051" type="#_x0000_t202" style="position:absolute;margin-left:0;margin-top:12.2pt;width:62.6pt;height:21.45pt;z-index:251750400;visibility:visible;mso-wrap-style:square;mso-width-percent:0;mso-height-percent:0;mso-wrap-distance-left:9pt;mso-wrap-distance-top:3.6pt;mso-wrap-distance-right:9pt;mso-wrap-distance-bottom:3.6pt;mso-position-horizontal:left;mso-position-horizontal-relative:margin;mso-position-vertical:absolute;mso-position-vertical-relative:text;mso-width-percent:0;mso-height-percent:0;mso-width-relative:margin;mso-height-relative:margin;v-text-anchor:top" o:gfxdata="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" stroked="f">
                 <v:textbox>
                   <w:txbxContent>
                     <w:p>
@@ -18207,6 +18545,7 @@
                         </w:rPr>
                       </w:pPr>
                       <w:proofErr w:type="spellStart"/>
+                      <w:proofErr w:type="gramStart"/>
                       <w:r>
                         <w:rPr>
                           <w:rFonts w:cstheme="minorHAnsi"/>
@@ -18217,6 +18556,7 @@
                         <w:t>tmrJump</w:t>
                       </w:r>
                       <w:proofErr w:type="spellEnd"/>
+                      <w:proofErr w:type="gramEnd"/>
                     </w:p>
                   </w:txbxContent>
                 </v:textbox>
@@ -18293,7 +18633,7 @@
               </wp:anchor>
             </w:drawing>
           </mc:Choice>
-          <mc:Fallback>
+          <mc:Fallback xmlns:w16cid="http://schemas.microsoft.com/office/word/2016/wordml/cid" xmlns:am3d="http://schemas.microsoft.com/office/drawing/2017/model3d" xmlns:aink="http://schemas.microsoft.com/office/drawing/2016/ink" xmlns:cx8="http://schemas.microsoft.com/office/drawing/2016/5/14/chartex" xmlns:cx7="http://schemas.microsoft.com/office/drawing/2016/5/13/chartex" xmlns:cx6="http://schemas.microsoft.com/office/drawing/2016/5/12/chartex" xmlns:cx5="http://schemas.microsoft.com/office/drawing/2016/5/11/chartex" xmlns:cx4="http://schemas.microsoft.com/office/drawing/2016/5/10/chartex" xmlns:cx3="http://schemas.microsoft.com/office/drawing/2016/5/9/chartex" xmlns:cx2="http://schemas.microsoft.com/office/drawing/2015/10/21/chartex">
             <w:pict>
               <v:shape w14:anchorId="64296E72" id="Straight Arrow Connector 209" o:spid="_x0000_s1026" type="#_x0000_t32" style="position:absolute;margin-left:61.05pt;margin-top:26.5pt;width:52pt;height:13.15pt;flip:x;z-index:251735040;visibility:visible;mso-wrap-style:square;mso-width-percent:0;mso-height-percent:0;mso-wrap-distance-left:9pt;mso-wrap-distance-top:0;mso-wrap-distance-right:9pt;mso-wrap-distance-bottom:0;mso-position-horizontal:absolute;mso-position-horizontal-relative:text;mso-position-vertical:absolute;mso-position-vertical-relative:text;mso-width-percent:0;mso-height-percent:0;mso-width-relative:margin;mso-height-relative:margin" o:gfxdata="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" strokecolor="#5b9bd5 [3204]" strokeweight=".5pt">
                 <v:stroke endarrow="block" joinstyle="miter"/>
@@ -18416,7 +18756,7 @@
           </mc:Choice>
           <mc:Fallback>
             <w:pict>
-              <v:shape w14:anchorId="3ED8D53C" id="_x0000_s1052" type="#_x0000_t202" style="position:absolute;margin-left:113pt;margin-top:18.65pt;width:198.25pt;height:31.25pt;z-index:251734016;visibility:visible;mso-wrap-style:square;mso-width-percent:0;mso-height-percent:0;mso-wrap-distance-left:9pt;mso-wrap-distance-top:3.6pt;mso-wrap-distance-right:9pt;mso-wrap-distance-bottom:3.6pt;mso-position-horizontal:absolute;mso-position-horizontal-relative:text;mso-position-vertical:absolute;mso-position-vertical-relative:text;mso-width-percent:0;mso-height-percent:0;mso-width-relative:margin;mso-height-relative:margin;v-text-anchor:top" o:gfxdata="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">
+              <v:shape w14:anchorId="3ED8D53C" id="_x0000_s1052" type="#_x0000_t202" style="position:absolute;margin-left:113pt;margin-top:18.65pt;width:198.25pt;height:31.25pt;z-index:251734016;visibility:visible;mso-wrap-style:square;mso-width-percent:0;mso-height-percent:0;mso-wrap-distance-left:9pt;mso-wrap-distance-top:3.6pt;mso-wrap-distance-right:9pt;mso-wrap-distance-bottom:3.6pt;mso-position-horizontal:absolute;mso-position-horizontal-relative:text;mso-position-vertical:absolute;mso-position-vertical-relative:text;mso-width-percent:0;mso-height-percent:0;mso-width-relative:margin;mso-height-relative:margin;v-text-anchor:top" o:gfxdata="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">
                 <v:textbox>
                   <w:txbxContent>
                     <w:p>
@@ -18578,7 +18918,7 @@
           </mc:Choice>
           <mc:Fallback>
             <w:pict>
-              <v:shape w14:anchorId="088176C3" id="_x0000_s1053" type="#_x0000_t202" style="position:absolute;margin-left:127.4pt;margin-top:129.35pt;width:100.25pt;height:48.6pt;z-index:251741184;visibility:visible;mso-wrap-style:square;mso-width-percent:0;mso-height-percent:0;mso-wrap-distance-left:9pt;mso-wrap-distance-top:3.6pt;mso-wrap-distance-right:9pt;mso-wrap-distance-bottom:3.6pt;mso-position-horizontal:absolute;mso-position-horizontal-relative:text;mso-position-vertical:absolute;mso-position-vertical-relative:text;mso-width-percent:0;mso-height-percent:0;mso-width-relative:margin;mso-height-relative:margin;v-text-anchor:top" o:gfxdata="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">
+              <v:shape w14:anchorId="088176C3" id="_x0000_s1053" type="#_x0000_t202" style="position:absolute;margin-left:127.4pt;margin-top:129.35pt;width:100.25pt;height:48.6pt;z-index:251741184;visibility:visible;mso-wrap-style:square;mso-width-percent:0;mso-height-percent:0;mso-wrap-distance-left:9pt;mso-wrap-distance-top:3.6pt;mso-wrap-distance-right:9pt;mso-wrap-distance-bottom:3.6pt;mso-position-horizontal:absolute;mso-position-horizontal-relative:text;mso-position-vertical:absolute;mso-position-vertical-relative:text;mso-width-percent:0;mso-height-percent:0;mso-width-relative:margin;mso-height-relative:margin;v-text-anchor:top" o:gfxdata="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">
                 <v:textbox>
                   <w:txbxContent>
                     <w:p>
@@ -18687,7 +19027,7 @@
               </wp:anchor>
             </w:drawing>
           </mc:Choice>
-          <mc:Fallback>
+          <mc:Fallback xmlns:w16cid="http://schemas.microsoft.com/office/word/2016/wordml/cid" xmlns:am3d="http://schemas.microsoft.com/office/drawing/2017/model3d" xmlns:aink="http://schemas.microsoft.com/office/drawing/2016/ink" xmlns:cx8="http://schemas.microsoft.com/office/drawing/2016/5/14/chartex" xmlns:cx7="http://schemas.microsoft.com/office/drawing/2016/5/13/chartex" xmlns:cx6="http://schemas.microsoft.com/office/drawing/2016/5/12/chartex" xmlns:cx5="http://schemas.microsoft.com/office/drawing/2016/5/11/chartex" xmlns:cx4="http://schemas.microsoft.com/office/drawing/2016/5/10/chartex" xmlns:cx3="http://schemas.microsoft.com/office/drawing/2016/5/9/chartex" xmlns:cx2="http://schemas.microsoft.com/office/drawing/2015/10/21/chartex">
             <w:pict>
               <v:shape w14:anchorId="77B91B5E" id="Straight Arrow Connector 216" o:spid="_x0000_s1026" type="#_x0000_t32" style="position:absolute;margin-left:169.25pt;margin-top:119.2pt;width:10.55pt;height:9.8pt;flip:x y;z-index:251742208;visibility:visible;mso-wrap-style:square;mso-wrap-distance-left:9pt;mso-wrap-distance-top:0;mso-wrap-distance-right:9pt;mso-wrap-distance-bottom:0;mso-position-horizontal:absolute;mso-position-horizontal-relative:text;mso-position-vertical:absolute;mso-position-vertical-relative:text" o:gfxdata="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" strokecolor="#5b9bd5 [3204]" strokeweight=".5pt">
                 <v:stroke endarrow="block" joinstyle="miter"/>
@@ -19135,115 +19475,27 @@
                                 <w:sz w:val="14"/>
                                 <w:szCs w:val="19"/>
                               </w:rPr>
-                              <w:t>i</w:t>
-                            </w:r>
+                              <w:t>imgPlayer.Top</w:t>
+                            </w:r>
+                            <w:proofErr w:type="spellEnd"/>
                             <w:r>
                               <w:rPr>
                                 <w:rFonts w:ascii="Consolas" w:hAnsi="Consolas" w:cs="Consolas"/>
                                 <w:sz w:val="14"/>
                                 <w:szCs w:val="19"/>
                               </w:rPr>
-                              <w:t>mgPlayer.Location</w:t>
+                              <w:t xml:space="preserve"> = </w:t>
+                            </w:r>
+                            <w:proofErr w:type="spellStart"/>
+                            <w:r>
+                              <w:rPr>
+                                <w:rFonts w:ascii="Consolas" w:hAnsi="Consolas" w:cs="Consolas"/>
+                                <w:sz w:val="14"/>
+                                <w:szCs w:val="19"/>
+                              </w:rPr>
+                              <w:t>platform.Bottom</w:t>
                             </w:r>
                             <w:proofErr w:type="spellEnd"/>
-                            <w:r>
-                              <w:rPr>
-                                <w:rFonts w:ascii="Consolas" w:hAnsi="Consolas" w:cs="Consolas"/>
-                                <w:sz w:val="14"/>
-                                <w:szCs w:val="19"/>
-                              </w:rPr>
-                              <w:t xml:space="preserve"> = </w:t>
-                            </w:r>
-                            <w:r>
-                              <w:rPr>
-                                <w:rFonts w:ascii="Consolas" w:hAnsi="Consolas" w:cs="Consolas"/>
-                                <w:color w:val="0000FF"/>
-                                <w:sz w:val="14"/>
-                                <w:szCs w:val="19"/>
-                              </w:rPr>
-                              <w:t>New</w:t>
-                            </w:r>
-                            <w:r>
-                              <w:rPr>
-                                <w:rFonts w:ascii="Consolas" w:hAnsi="Consolas" w:cs="Consolas"/>
-                                <w:sz w:val="14"/>
-                                <w:szCs w:val="19"/>
-                              </w:rPr>
-                              <w:t xml:space="preserve"> </w:t>
-                            </w:r>
-                            <w:proofErr w:type="gramStart"/>
-                            <w:r>
-                              <w:rPr>
-                                <w:rFonts w:ascii="Consolas" w:hAnsi="Consolas" w:cs="Consolas"/>
-                                <w:color w:val="2B91AF"/>
-                                <w:sz w:val="14"/>
-                                <w:szCs w:val="19"/>
-                              </w:rPr>
-                              <w:t>Point</w:t>
-                            </w:r>
-                            <w:r>
-                              <w:rPr>
-                                <w:rFonts w:ascii="Consolas" w:hAnsi="Consolas" w:cs="Consolas"/>
-                                <w:sz w:val="14"/>
-                                <w:szCs w:val="19"/>
-                              </w:rPr>
-                              <w:t>(</w:t>
-                            </w:r>
-                            <w:proofErr w:type="spellStart"/>
-                            <w:proofErr w:type="gramEnd"/>
-                            <w:r>
-                              <w:rPr>
-                                <w:rFonts w:ascii="Consolas" w:hAnsi="Consolas" w:cs="Consolas"/>
-                                <w:sz w:val="14"/>
-                                <w:szCs w:val="19"/>
-                              </w:rPr>
-                              <w:t>imgPlayer.Location.X</w:t>
-                            </w:r>
-                            <w:proofErr w:type="spellEnd"/>
-                            <w:r>
-                              <w:rPr>
-                                <w:rFonts w:ascii="Consolas" w:hAnsi="Consolas" w:cs="Consolas"/>
-                                <w:sz w:val="14"/>
-                                <w:szCs w:val="19"/>
-                              </w:rPr>
-                              <w:t xml:space="preserve">, </w:t>
-                            </w:r>
-                            <w:proofErr w:type="spellStart"/>
-                            <w:r>
-                              <w:rPr>
-                                <w:rFonts w:ascii="Consolas" w:hAnsi="Consolas" w:cs="Consolas"/>
-                                <w:sz w:val="14"/>
-                                <w:szCs w:val="19"/>
-                              </w:rPr>
-                              <w:t>platform.Location.Y</w:t>
-                            </w:r>
-                            <w:proofErr w:type="spellEnd"/>
-                            <w:r>
-                              <w:rPr>
-                                <w:rFonts w:ascii="Consolas" w:hAnsi="Consolas" w:cs="Consolas"/>
-                                <w:sz w:val="14"/>
-                                <w:szCs w:val="19"/>
-                              </w:rPr>
-                              <w:t xml:space="preserve"> + </w:t>
-                            </w:r>
-                            <w:proofErr w:type="spellStart"/>
-                            <w:r>
-                              <w:rPr>
-                                <w:rFonts w:ascii="Consolas" w:hAnsi="Consolas" w:cs="Consolas"/>
-                                <w:sz w:val="14"/>
-                                <w:szCs w:val="19"/>
-                              </w:rPr>
-                              <w:t>platform.Height</w:t>
-                            </w:r>
-                            <w:proofErr w:type="spellEnd"/>
-                            <w:r>
-                              <w:rPr>
-                                <w:rFonts w:ascii="Consolas" w:hAnsi="Consolas" w:cs="Consolas"/>
-                                <w:sz w:val="14"/>
-                                <w:szCs w:val="19"/>
-                              </w:rPr>
-                              <w:t>)</w:t>
-                            </w:r>
                           </w:p>
                           <w:p>
                             <w:pPr>
@@ -19274,6 +19526,7 @@
                               <w:tab/>
                             </w:r>
                             <w:proofErr w:type="spellStart"/>
+                            <w:proofErr w:type="gramStart"/>
                             <w:r>
                               <w:rPr>
                                 <w:rFonts w:ascii="Consolas" w:hAnsi="Consolas" w:cs="Consolas"/>
@@ -19283,6 +19536,7 @@
                               <w:t>bolHitsPlatform</w:t>
                             </w:r>
                             <w:proofErr w:type="spellEnd"/>
+                            <w:proofErr w:type="gramEnd"/>
                             <w:r>
                               <w:rPr>
                                 <w:rFonts w:ascii="Consolas" w:hAnsi="Consolas" w:cs="Consolas"/>
@@ -19391,6 +19645,7 @@
                               </w:rPr>
                             </w:pPr>
                             <w:proofErr w:type="spellStart"/>
+                            <w:proofErr w:type="gramStart"/>
                             <w:r>
                               <w:rPr>
                                 <w:rFonts w:ascii="Consolas" w:hAnsi="Consolas" w:cs="Consolas"/>
@@ -19400,6 +19655,7 @@
                               <w:t>intJumpCounter</w:t>
                             </w:r>
                             <w:proofErr w:type="spellEnd"/>
+                            <w:proofErr w:type="gramEnd"/>
                             <w:r>
                               <w:rPr>
                                 <w:rFonts w:ascii="Consolas" w:hAnsi="Consolas" w:cs="Consolas"/>
@@ -19456,6 +19712,7 @@
                               </w:rPr>
                               <w:t xml:space="preserve"> &gt;= 15 </w:t>
                             </w:r>
+                            <w:proofErr w:type="gramStart"/>
                             <w:r>
                               <w:rPr>
                                 <w:rFonts w:ascii="Consolas" w:hAnsi="Consolas" w:cs="Consolas"/>
@@ -19465,6 +19722,7 @@
                               </w:rPr>
                               <w:t>Or</w:t>
                             </w:r>
+                            <w:proofErr w:type="gramEnd"/>
                             <w:r>
                               <w:rPr>
                                 <w:rFonts w:ascii="Consolas" w:hAnsi="Consolas" w:cs="Consolas"/>
@@ -19707,7 +19965,7 @@
           </mc:Choice>
           <mc:Fallback>
             <w:pict>
-              <v:shape w14:anchorId="305D5AD1" id="_x0000_s1054" type="#_x0000_t202" style="position:absolute;margin-left:-20pt;margin-top:34.75pt;width:476.45pt;height:148.5pt;z-index:251731968;visibility:visible;mso-wrap-style:square;mso-width-percent:0;mso-height-percent:0;mso-wrap-distance-left:9pt;mso-wrap-distance-top:3.6pt;mso-wrap-distance-right:9pt;mso-wrap-distance-bottom:3.6pt;mso-position-horizontal:absolute;mso-position-horizontal-relative:text;mso-position-vertical:absolute;mso-position-vertical-relative:text;mso-width-percent:0;mso-height-percent:0;mso-width-relative:margin;mso-height-relative:margin;v-text-anchor:top" o:gfxdata="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">
+              <v:shape w14:anchorId="305D5AD1" id="_x0000_s1054" type="#_x0000_t202" style="position:absolute;margin-left:-20pt;margin-top:34.75pt;width:476.45pt;height:148.5pt;z-index:251731968;visibility:visible;mso-wrap-style:square;mso-width-percent:0;mso-height-percent:0;mso-wrap-distance-left:9pt;mso-wrap-distance-top:3.6pt;mso-wrap-distance-right:9pt;mso-wrap-distance-bottom:3.6pt;mso-position-horizontal:absolute;mso-position-horizontal-relative:text;mso-position-vertical:absolute;mso-position-vertical-relative:text;mso-width-percent:0;mso-height-percent:0;mso-width-relative:margin;mso-height-relative:margin;v-text-anchor:top" o:gfxdata="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">
                 <v:textbox>
                   <w:txbxContent>
                     <w:p>
@@ -20095,115 +20353,27 @@
                           <w:sz w:val="14"/>
                           <w:szCs w:val="19"/>
                         </w:rPr>
-                        <w:t>i</w:t>
-                      </w:r>
+                        <w:t>imgPlayer.Top</w:t>
+                      </w:r>
+                      <w:proofErr w:type="spellEnd"/>
                       <w:r>
                         <w:rPr>
                           <w:rFonts w:ascii="Consolas" w:hAnsi="Consolas" w:cs="Consolas"/>
                           <w:sz w:val="14"/>
                           <w:szCs w:val="19"/>
                         </w:rPr>
-                        <w:t>mgPlayer.Location</w:t>
+                        <w:t xml:space="preserve"> = </w:t>
+                      </w:r>
+                      <w:proofErr w:type="spellStart"/>
+                      <w:r>
+                        <w:rPr>
+                          <w:rFonts w:ascii="Consolas" w:hAnsi="Consolas" w:cs="Consolas"/>
+                          <w:sz w:val="14"/>
+                          <w:szCs w:val="19"/>
+                        </w:rPr>
+                        <w:t>platform.Bottom</w:t>
                       </w:r>
                       <w:proofErr w:type="spellEnd"/>
-                      <w:r>
-                        <w:rPr>
-                          <w:rFonts w:ascii="Consolas" w:hAnsi="Consolas" w:cs="Consolas"/>
-                          <w:sz w:val="14"/>
-                          <w:szCs w:val="19"/>
-                        </w:rPr>
-                        <w:t xml:space="preserve"> = </w:t>
-                      </w:r>
-                      <w:r>
-                        <w:rPr>
-                          <w:rFonts w:ascii="Consolas" w:hAnsi="Consolas" w:cs="Consolas"/>
-                          <w:color w:val="0000FF"/>
-                          <w:sz w:val="14"/>
-                          <w:szCs w:val="19"/>
-                        </w:rPr>
-                        <w:t>New</w:t>
-                      </w:r>
-                      <w:r>
-                        <w:rPr>
-                          <w:rFonts w:ascii="Consolas" w:hAnsi="Consolas" w:cs="Consolas"/>
-                          <w:sz w:val="14"/>
-                          <w:szCs w:val="19"/>
-                        </w:rPr>
-                        <w:t xml:space="preserve"> </w:t>
-                      </w:r>
-                      <w:proofErr w:type="gramStart"/>
-                      <w:r>
-                        <w:rPr>
-                          <w:rFonts w:ascii="Consolas" w:hAnsi="Consolas" w:cs="Consolas"/>
-                          <w:color w:val="2B91AF"/>
-                          <w:sz w:val="14"/>
-                          <w:szCs w:val="19"/>
-                        </w:rPr>
-                        <w:t>Point</w:t>
-                      </w:r>
-                      <w:r>
-                        <w:rPr>
-                          <w:rFonts w:ascii="Consolas" w:hAnsi="Consolas" w:cs="Consolas"/>
-                          <w:sz w:val="14"/>
-                          <w:szCs w:val="19"/>
-                        </w:rPr>
-                        <w:t>(</w:t>
-                      </w:r>
-                      <w:proofErr w:type="spellStart"/>
-                      <w:proofErr w:type="gramEnd"/>
-                      <w:r>
-                        <w:rPr>
-                          <w:rFonts w:ascii="Consolas" w:hAnsi="Consolas" w:cs="Consolas"/>
-                          <w:sz w:val="14"/>
-                          <w:szCs w:val="19"/>
-                        </w:rPr>
-                        <w:t>imgPlayer.Location.X</w:t>
-                      </w:r>
-                      <w:proofErr w:type="spellEnd"/>
-                      <w:r>
-                        <w:rPr>
-                          <w:rFonts w:ascii="Consolas" w:hAnsi="Consolas" w:cs="Consolas"/>
-                          <w:sz w:val="14"/>
-                          <w:szCs w:val="19"/>
-                        </w:rPr>
-                        <w:t xml:space="preserve">, </w:t>
-                      </w:r>
-                      <w:proofErr w:type="spellStart"/>
-                      <w:r>
-                        <w:rPr>
-                          <w:rFonts w:ascii="Consolas" w:hAnsi="Consolas" w:cs="Consolas"/>
-                          <w:sz w:val="14"/>
-                          <w:szCs w:val="19"/>
-                        </w:rPr>
-                        <w:t>platform.Location.Y</w:t>
-                      </w:r>
-                      <w:proofErr w:type="spellEnd"/>
-                      <w:r>
-                        <w:rPr>
-                          <w:rFonts w:ascii="Consolas" w:hAnsi="Consolas" w:cs="Consolas"/>
-                          <w:sz w:val="14"/>
-                          <w:szCs w:val="19"/>
-                        </w:rPr>
-                        <w:t xml:space="preserve"> + </w:t>
-                      </w:r>
-                      <w:proofErr w:type="spellStart"/>
-                      <w:r>
-                        <w:rPr>
-                          <w:rFonts w:ascii="Consolas" w:hAnsi="Consolas" w:cs="Consolas"/>
-                          <w:sz w:val="14"/>
-                          <w:szCs w:val="19"/>
-                        </w:rPr>
-                        <w:t>platform.Height</w:t>
-                      </w:r>
-                      <w:proofErr w:type="spellEnd"/>
-                      <w:r>
-                        <w:rPr>
-                          <w:rFonts w:ascii="Consolas" w:hAnsi="Consolas" w:cs="Consolas"/>
-                          <w:sz w:val="14"/>
-                          <w:szCs w:val="19"/>
-                        </w:rPr>
-                        <w:t>)</w:t>
-                      </w:r>
                     </w:p>
                     <w:p>
                       <w:pPr>
@@ -20234,6 +20404,7 @@
                         <w:tab/>
                       </w:r>
                       <w:proofErr w:type="spellStart"/>
+                      <w:proofErr w:type="gramStart"/>
                       <w:r>
                         <w:rPr>
                           <w:rFonts w:ascii="Consolas" w:hAnsi="Consolas" w:cs="Consolas"/>
@@ -20243,6 +20414,7 @@
                         <w:t>bolHitsPlatform</w:t>
                       </w:r>
                       <w:proofErr w:type="spellEnd"/>
+                      <w:proofErr w:type="gramEnd"/>
                       <w:r>
                         <w:rPr>
                           <w:rFonts w:ascii="Consolas" w:hAnsi="Consolas" w:cs="Consolas"/>
@@ -20351,6 +20523,7 @@
                         </w:rPr>
                       </w:pPr>
                       <w:proofErr w:type="spellStart"/>
+                      <w:proofErr w:type="gramStart"/>
                       <w:r>
                         <w:rPr>
                           <w:rFonts w:ascii="Consolas" w:hAnsi="Consolas" w:cs="Consolas"/>
@@ -20360,6 +20533,7 @@
                         <w:t>intJumpCounter</w:t>
                       </w:r>
                       <w:proofErr w:type="spellEnd"/>
+                      <w:proofErr w:type="gramEnd"/>
                       <w:r>
                         <w:rPr>
                           <w:rFonts w:ascii="Consolas" w:hAnsi="Consolas" w:cs="Consolas"/>
@@ -20416,6 +20590,7 @@
                         </w:rPr>
                         <w:t xml:space="preserve"> &gt;= 15 </w:t>
                       </w:r>
+                      <w:proofErr w:type="gramStart"/>
                       <w:r>
                         <w:rPr>
                           <w:rFonts w:ascii="Consolas" w:hAnsi="Consolas" w:cs="Consolas"/>
@@ -20425,6 +20600,7 @@
                         </w:rPr>
                         <w:t>Or</w:t>
                       </w:r>
+                      <w:proofErr w:type="gramEnd"/>
                       <w:r>
                         <w:rPr>
                           <w:rFonts w:ascii="Consolas" w:hAnsi="Consolas" w:cs="Consolas"/>
@@ -20651,76 +20827,6 @@
                   </w:txbxContent>
                 </v:textbox>
                 <w10:wrap type="square"/>
-              </v:shape>
-            </w:pict>
-          </mc:Fallback>
-        </mc:AlternateContent>
-      </w:r>
-      <w:r>
-        <w:rPr>
-          <w:rFonts w:cstheme="minorHAnsi"/>
-          <w:b/>
-          <w:noProof/>
-          <w:sz w:val="28"/>
-          <w:lang w:eastAsia="en-CA"/>
-        </w:rPr>
-        <mc:AlternateContent>
-          <mc:Choice Requires="wps">
-            <w:drawing>
-              <wp:anchor distT="0" distB="0" distL="114300" distR="114300" simplePos="0" relativeHeight="251739136" behindDoc="0" locked="0" layoutInCell="1" allowOverlap="1" wp14:anchorId="06A96DA8" wp14:editId="2CE08319">
-                <wp:simplePos x="0" y="0"/>
-                <wp:positionH relativeFrom="column">
-                  <wp:posOffset>2451166</wp:posOffset>
-                </wp:positionH>
-                <wp:positionV relativeFrom="paragraph">
-                  <wp:posOffset>1032301</wp:posOffset>
-                </wp:positionV>
-                <wp:extent cx="574493" cy="564917"/>
-                <wp:effectExtent l="38100" t="38100" r="16510" b="26035"/>
-                <wp:wrapNone/>
-                <wp:docPr id="213" name="Straight Arrow Connector 213"/>
-                <wp:cNvGraphicFramePr/>
-                <a:graphic xmlns:a="http://schemas.openxmlformats.org/drawingml/2006/main">
-                  <a:graphicData uri="http://schemas.microsoft.com/office/word/2010/wordprocessingShape">
-                    <wps:wsp>
-                      <wps:cNvCnPr/>
-                      <wps:spPr>
-                        <a:xfrm flipH="1" flipV="1">
-                          <a:off x="0" y="0"/>
-                          <a:ext cx="574493" cy="564917"/>
-                        </a:xfrm>
-                        <a:prstGeom prst="straightConnector1">
-                          <a:avLst/>
-                        </a:prstGeom>
-                        <a:ln>
-                          <a:tailEnd type="triangle"/>
-                        </a:ln>
-                      </wps:spPr>
-                      <wps:style>
-                        <a:lnRef idx="1">
-                          <a:schemeClr val="accent1"/>
-                        </a:lnRef>
-                        <a:fillRef idx="0">
-                          <a:schemeClr val="accent1"/>
-                        </a:fillRef>
-                        <a:effectRef idx="0">
-                          <a:schemeClr val="accent1"/>
-                        </a:effectRef>
-                        <a:fontRef idx="minor">
-                          <a:schemeClr val="tx1"/>
-                        </a:fontRef>
-                      </wps:style>
-                      <wps:bodyPr/>
-                    </wps:wsp>
-                  </a:graphicData>
-                </a:graphic>
-              </wp:anchor>
-            </w:drawing>
-          </mc:Choice>
-          <mc:Fallback>
-            <w:pict>
-              <v:shape w14:anchorId="2D12C7E9" id="Straight Arrow Connector 213" o:spid="_x0000_s1026" type="#_x0000_t32" style="position:absolute;margin-left:193pt;margin-top:81.3pt;width:45.25pt;height:44.5pt;flip:x y;z-index:251739136;visibility:visible;mso-wrap-style:square;mso-wrap-distance-left:9pt;mso-wrap-distance-top:0;mso-wrap-distance-right:9pt;mso-wrap-distance-bottom:0;mso-position-horizontal:absolute;mso-position-horizontal-relative:text;mso-position-vertical:absolute;mso-position-vertical-relative:text" o:gfxdata="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" strokecolor="#5b9bd5 [3204]" strokeweight=".5pt">
-                <v:stroke endarrow="block" joinstyle="miter"/>
               </v:shape>
             </w:pict>
           </mc:Fallback>
@@ -20792,7 +20898,7 @@
               </wp:anchor>
             </w:drawing>
           </mc:Choice>
-          <mc:Fallback>
+          <mc:Fallback xmlns:w16cid="http://schemas.microsoft.com/office/word/2016/wordml/cid" xmlns:am3d="http://schemas.microsoft.com/office/drawing/2017/model3d" xmlns:aink="http://schemas.microsoft.com/office/drawing/2016/ink" xmlns:cx8="http://schemas.microsoft.com/office/drawing/2016/5/14/chartex" xmlns:cx7="http://schemas.microsoft.com/office/drawing/2016/5/13/chartex" xmlns:cx6="http://schemas.microsoft.com/office/drawing/2016/5/12/chartex" xmlns:cx5="http://schemas.microsoft.com/office/drawing/2016/5/11/chartex" xmlns:cx4="http://schemas.microsoft.com/office/drawing/2016/5/10/chartex" xmlns:cx3="http://schemas.microsoft.com/office/drawing/2016/5/9/chartex" xmlns:cx2="http://schemas.microsoft.com/office/drawing/2015/10/21/chartex">
             <w:pict>
               <v:shapetype w14:anchorId="03F89956" id="_x0000_t34" coordsize="21600,21600" o:spt="34" o:oned="t" adj="10800" path="m,l@0,0@0,21600,21600,21600e" filled="f">
                 <v:stroke joinstyle="miter"/>
@@ -20861,6 +20967,13 @@
         </w:rPr>
         <w:t xml:space="preserve"> </w:t>
       </w:r>
+      <w:r>
+        <w:rPr>
+          <w:rFonts w:cstheme="minorHAnsi"/>
+          <w:b/>
+        </w:rPr>
+        <w:t xml:space="preserve"> </w:t>
+      </w:r>
     </w:p>
     <w:p>
       <w:pPr>
@@ -20873,6 +20986,7 @@
         </w:rPr>
       </w:pPr>
       <w:proofErr w:type="spellStart"/>
+      <w:proofErr w:type="gramStart"/>
       <w:r>
         <w:rPr>
           <w:rFonts w:cstheme="minorHAnsi"/>
@@ -20883,6 +20997,7 @@
         <w:t>tmrRight</w:t>
       </w:r>
       <w:proofErr w:type="spellEnd"/>
+      <w:proofErr w:type="gramEnd"/>
     </w:p>
     <w:p>
       <w:pPr>
@@ -20891,80 +21006,6 @@
           <w:rFonts w:cstheme="minorHAnsi"/>
         </w:rPr>
       </w:pPr>
-      <w:r>
-        <w:rPr>
-          <w:rFonts w:cstheme="minorHAnsi"/>
-          <w:noProof/>
-          <w:lang w:eastAsia="en-CA"/>
-        </w:rPr>
-        <mc:AlternateContent>
-          <mc:Choice Requires="wps">
-            <w:drawing>
-              <wp:anchor distT="0" distB="0" distL="114300" distR="114300" simplePos="0" relativeHeight="251746304" behindDoc="0" locked="0" layoutInCell="1" allowOverlap="1" wp14:anchorId="343F7841" wp14:editId="01F517EE">
-                <wp:simplePos x="0" y="0"/>
-                <wp:positionH relativeFrom="column">
-                  <wp:posOffset>3504401</wp:posOffset>
-                </wp:positionH>
-                <wp:positionV relativeFrom="paragraph">
-                  <wp:posOffset>1784726</wp:posOffset>
-                </wp:positionV>
-                <wp:extent cx="363845" cy="315970"/>
-                <wp:effectExtent l="38100" t="38100" r="17780" b="27305"/>
-                <wp:wrapNone/>
-                <wp:docPr id="220" name="Straight Arrow Connector 220"/>
-                <wp:cNvGraphicFramePr/>
-                <a:graphic xmlns:a="http://schemas.openxmlformats.org/drawingml/2006/main">
-                  <a:graphicData uri="http://schemas.microsoft.com/office/word/2010/wordprocessingShape">
-                    <wps:wsp>
-                      <wps:cNvCnPr/>
-                      <wps:spPr>
-                        <a:xfrm flipH="1" flipV="1">
-                          <a:off x="0" y="0"/>
-                          <a:ext cx="363845" cy="315970"/>
-                        </a:xfrm>
-                        <a:prstGeom prst="straightConnector1">
-                          <a:avLst/>
-                        </a:prstGeom>
-                        <a:ln>
-                          <a:tailEnd type="triangle"/>
-                        </a:ln>
-                      </wps:spPr>
-                      <wps:style>
-                        <a:lnRef idx="1">
-                          <a:schemeClr val="accent1"/>
-                        </a:lnRef>
-                        <a:fillRef idx="0">
-                          <a:schemeClr val="accent1"/>
-                        </a:fillRef>
-                        <a:effectRef idx="0">
-                          <a:schemeClr val="accent1"/>
-                        </a:effectRef>
-                        <a:fontRef idx="minor">
-                          <a:schemeClr val="tx1"/>
-                        </a:fontRef>
-                      </wps:style>
-                      <wps:bodyPr/>
-                    </wps:wsp>
-                  </a:graphicData>
-                </a:graphic>
-                <wp14:sizeRelH relativeFrom="margin">
-                  <wp14:pctWidth>0</wp14:pctWidth>
-                </wp14:sizeRelH>
-                <wp14:sizeRelV relativeFrom="margin">
-                  <wp14:pctHeight>0</wp14:pctHeight>
-                </wp14:sizeRelV>
-              </wp:anchor>
-            </w:drawing>
-          </mc:Choice>
-          <mc:Fallback>
-            <w:pict>
-              <v:shape w14:anchorId="7B4EF70A" id="Straight Arrow Connector 220" o:spid="_x0000_s1026" type="#_x0000_t32" style="position:absolute;margin-left:275.95pt;margin-top:140.55pt;width:28.65pt;height:24.9pt;flip:x y;z-index:251746304;visibility:visible;mso-wrap-style:square;mso-width-percent:0;mso-height-percent:0;mso-wrap-distance-left:9pt;mso-wrap-distance-top:0;mso-wrap-distance-right:9pt;mso-wrap-distance-bottom:0;mso-position-horizontal:absolute;mso-position-horizontal-relative:text;mso-position-vertical:absolute;mso-position-vertical-relative:text;mso-width-percent:0;mso-height-percent:0;mso-width-relative:margin;mso-height-relative:margin" o:gfxdata="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" strokecolor="#5b9bd5 [3204]" strokeweight=".5pt">
-                <v:stroke endarrow="block" joinstyle="miter"/>
-              </v:shape>
-            </w:pict>
-          </mc:Fallback>
-        </mc:AlternateContent>
-      </w:r>
       <w:r>
         <w:rPr>
           <w:rFonts w:cstheme="minorHAnsi"/>
@@ -21471,7 +21512,7 @@
                                 <w:sz w:val="16"/>
                                 <w:szCs w:val="19"/>
                               </w:rPr>
-                              <w:t>imgPlayer.Location</w:t>
+                              <w:t>imgPlayer.Left</w:t>
                             </w:r>
                             <w:proofErr w:type="spellEnd"/>
                             <w:r>
@@ -21482,50 +21523,14 @@
                               </w:rPr>
                               <w:t xml:space="preserve"> = </w:t>
                             </w:r>
-                            <w:r>
-                              <w:rPr>
-                                <w:rFonts w:ascii="Consolas" w:hAnsi="Consolas" w:cs="Consolas"/>
-                                <w:color w:val="0000FF"/>
-                                <w:sz w:val="16"/>
-                                <w:szCs w:val="19"/>
-                              </w:rPr>
-                              <w:t>New</w:t>
-                            </w:r>
-                            <w:r>
-                              <w:rPr>
-                                <w:rFonts w:ascii="Consolas" w:hAnsi="Consolas" w:cs="Consolas"/>
-                                <w:sz w:val="16"/>
-                                <w:szCs w:val="19"/>
-                              </w:rPr>
-                              <w:t xml:space="preserve"> </w:t>
-                            </w:r>
-                            <w:proofErr w:type="gramStart"/>
-                            <w:r>
-                              <w:rPr>
-                                <w:rFonts w:ascii="Consolas" w:hAnsi="Consolas" w:cs="Consolas"/>
-                                <w:color w:val="2B91AF"/>
-                                <w:sz w:val="16"/>
-                                <w:szCs w:val="19"/>
-                              </w:rPr>
-                              <w:t>Point</w:t>
-                            </w:r>
-                            <w:r>
-                              <w:rPr>
-                                <w:rFonts w:ascii="Consolas" w:hAnsi="Consolas" w:cs="Consolas"/>
-                                <w:sz w:val="16"/>
-                                <w:szCs w:val="19"/>
-                              </w:rPr>
-                              <w:t>(</w:t>
-                            </w:r>
                             <w:proofErr w:type="spellStart"/>
-                            <w:proofErr w:type="gramEnd"/>
-                            <w:r>
-                              <w:rPr>
-                                <w:rFonts w:ascii="Consolas" w:hAnsi="Consolas" w:cs="Consolas"/>
-                                <w:sz w:val="16"/>
-                                <w:szCs w:val="19"/>
-                              </w:rPr>
-                              <w:t>platform.Location.X</w:t>
+                            <w:r>
+                              <w:rPr>
+                                <w:rFonts w:ascii="Consolas" w:hAnsi="Consolas" w:cs="Consolas"/>
+                                <w:sz w:val="16"/>
+                                <w:szCs w:val="19"/>
+                              </w:rPr>
+                              <w:t>platform.Left</w:t>
                             </w:r>
                             <w:proofErr w:type="spellEnd"/>
                             <w:r>
@@ -21546,32 +21551,6 @@
                               <w:t>imgPlayer.Width</w:t>
                             </w:r>
                             <w:proofErr w:type="spellEnd"/>
-                            <w:r>
-                              <w:rPr>
-                                <w:rFonts w:ascii="Consolas" w:hAnsi="Consolas" w:cs="Consolas"/>
-                                <w:sz w:val="16"/>
-                                <w:szCs w:val="19"/>
-                              </w:rPr>
-                              <w:t xml:space="preserve">, </w:t>
-                            </w:r>
-                            <w:proofErr w:type="spellStart"/>
-                            <w:r>
-                              <w:rPr>
-                                <w:rFonts w:ascii="Consolas" w:hAnsi="Consolas" w:cs="Consolas"/>
-                                <w:sz w:val="16"/>
-                                <w:szCs w:val="19"/>
-                              </w:rPr>
-                              <w:t>imgPlayer.Location.Y</w:t>
-                            </w:r>
-                            <w:proofErr w:type="spellEnd"/>
-                            <w:r>
-                              <w:rPr>
-                                <w:rFonts w:ascii="Consolas" w:hAnsi="Consolas" w:cs="Consolas"/>
-                                <w:sz w:val="16"/>
-                                <w:szCs w:val="19"/>
-                              </w:rPr>
-                              <w:t>)</w:t>
-                            </w:r>
                           </w:p>
                           <w:p>
                             <w:pPr>
@@ -21602,6 +21581,7 @@
                               <w:tab/>
                             </w:r>
                             <w:proofErr w:type="spellStart"/>
+                            <w:proofErr w:type="gramStart"/>
                             <w:r>
                               <w:rPr>
                                 <w:rFonts w:ascii="Consolas" w:hAnsi="Consolas" w:cs="Consolas"/>
@@ -21611,6 +21591,7 @@
                               <w:t>bolHitPlatform</w:t>
                             </w:r>
                             <w:proofErr w:type="spellEnd"/>
+                            <w:proofErr w:type="gramEnd"/>
                             <w:r>
                               <w:rPr>
                                 <w:rFonts w:ascii="Consolas" w:hAnsi="Consolas" w:cs="Consolas"/>
@@ -21762,6 +21743,7 @@
                               </w:rPr>
                               <w:t xml:space="preserve"> </w:t>
                             </w:r>
+                            <w:proofErr w:type="gramStart"/>
                             <w:r>
                               <w:rPr>
                                 <w:rFonts w:ascii="Consolas" w:hAnsi="Consolas" w:cs="Consolas"/>
@@ -21771,6 +21753,7 @@
                               </w:rPr>
                               <w:t>Then</w:t>
                             </w:r>
+                            <w:proofErr w:type="gramEnd"/>
                           </w:p>
                           <w:p>
                             <w:pPr>
@@ -21873,7 +21856,7 @@
           </mc:Choice>
           <mc:Fallback>
             <w:pict>
-              <v:shape w14:anchorId="45DFCC7B" id="_x0000_s1055" type="#_x0000_t202" style="position:absolute;margin-left:0;margin-top:85.45pt;width:489.25pt;height:114.95pt;z-index:-251571200;visibility:visible;mso-wrap-style:square;mso-width-percent:0;mso-height-percent:0;mso-wrap-distance-left:9pt;mso-wrap-distance-top:3.6pt;mso-wrap-distance-right:9pt;mso-wrap-distance-bottom:3.6pt;mso-position-horizontal:left;mso-position-horizontal-relative:margin;mso-position-vertical:absolute;mso-position-vertical-relative:text;mso-width-percent:0;mso-height-percent:0;mso-width-relative:margin;mso-height-relative:margin;v-text-anchor:top" o:gfxdata="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">
+              <v:shape w14:anchorId="45DFCC7B" id="_x0000_s1055" type="#_x0000_t202" style="position:absolute;margin-left:0;margin-top:85.45pt;width:489.25pt;height:114.95pt;z-index:-251571200;visibility:visible;mso-wrap-style:square;mso-width-percent:0;mso-height-percent:0;mso-wrap-distance-left:9pt;mso-wrap-distance-top:3.6pt;mso-wrap-distance-right:9pt;mso-wrap-distance-bottom:3.6pt;mso-position-horizontal:left;mso-position-horizontal-relative:margin;mso-position-vertical:absolute;mso-position-vertical-relative:text;mso-width-percent:0;mso-height-percent:0;mso-width-relative:margin;mso-height-relative:margin;v-text-anchor:top" o:gfxdata="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">
                 <v:textbox>
                   <w:txbxContent>
                     <w:p>
@@ -22261,7 +22244,7 @@
                           <w:sz w:val="16"/>
                           <w:szCs w:val="19"/>
                         </w:rPr>
-                        <w:t>imgPlayer.Location</w:t>
+                        <w:t>imgPlayer.Left</w:t>
                       </w:r>
                       <w:proofErr w:type="spellEnd"/>
                       <w:r>
@@ -22272,50 +22255,14 @@
                         </w:rPr>
                         <w:t xml:space="preserve"> = </w:t>
                       </w:r>
-                      <w:r>
-                        <w:rPr>
-                          <w:rFonts w:ascii="Consolas" w:hAnsi="Consolas" w:cs="Consolas"/>
-                          <w:color w:val="0000FF"/>
-                          <w:sz w:val="16"/>
-                          <w:szCs w:val="19"/>
-                        </w:rPr>
-                        <w:t>New</w:t>
-                      </w:r>
-                      <w:r>
-                        <w:rPr>
-                          <w:rFonts w:ascii="Consolas" w:hAnsi="Consolas" w:cs="Consolas"/>
-                          <w:sz w:val="16"/>
-                          <w:szCs w:val="19"/>
-                        </w:rPr>
-                        <w:t xml:space="preserve"> </w:t>
-                      </w:r>
-                      <w:proofErr w:type="gramStart"/>
-                      <w:r>
-                        <w:rPr>
-                          <w:rFonts w:ascii="Consolas" w:hAnsi="Consolas" w:cs="Consolas"/>
-                          <w:color w:val="2B91AF"/>
-                          <w:sz w:val="16"/>
-                          <w:szCs w:val="19"/>
-                        </w:rPr>
-                        <w:t>Point</w:t>
-                      </w:r>
-                      <w:r>
-                        <w:rPr>
-                          <w:rFonts w:ascii="Consolas" w:hAnsi="Consolas" w:cs="Consolas"/>
-                          <w:sz w:val="16"/>
-                          <w:szCs w:val="19"/>
-                        </w:rPr>
-                        <w:t>(</w:t>
-                      </w:r>
                       <w:proofErr w:type="spellStart"/>
-                      <w:proofErr w:type="gramEnd"/>
-                      <w:r>
-                        <w:rPr>
-                          <w:rFonts w:ascii="Consolas" w:hAnsi="Consolas" w:cs="Consolas"/>
-                          <w:sz w:val="16"/>
-                          <w:szCs w:val="19"/>
-                        </w:rPr>
-                        <w:t>platform.Location.X</w:t>
+                      <w:r>
+                        <w:rPr>
+                          <w:rFonts w:ascii="Consolas" w:hAnsi="Consolas" w:cs="Consolas"/>
+                          <w:sz w:val="16"/>
+                          <w:szCs w:val="19"/>
+                        </w:rPr>
+                        <w:t>platform.Left</w:t>
                       </w:r>
                       <w:proofErr w:type="spellEnd"/>
                       <w:r>
@@ -22336,32 +22283,6 @@
                         <w:t>imgPlayer.Width</w:t>
                       </w:r>
                       <w:proofErr w:type="spellEnd"/>
-                      <w:r>
-                        <w:rPr>
-                          <w:rFonts w:ascii="Consolas" w:hAnsi="Consolas" w:cs="Consolas"/>
-                          <w:sz w:val="16"/>
-                          <w:szCs w:val="19"/>
-                        </w:rPr>
-                        <w:t xml:space="preserve">, </w:t>
-                      </w:r>
-                      <w:proofErr w:type="spellStart"/>
-                      <w:r>
-                        <w:rPr>
-                          <w:rFonts w:ascii="Consolas" w:hAnsi="Consolas" w:cs="Consolas"/>
-                          <w:sz w:val="16"/>
-                          <w:szCs w:val="19"/>
-                        </w:rPr>
-                        <w:t>imgPlayer.Location.Y</w:t>
-                      </w:r>
-                      <w:proofErr w:type="spellEnd"/>
-                      <w:r>
-                        <w:rPr>
-                          <w:rFonts w:ascii="Consolas" w:hAnsi="Consolas" w:cs="Consolas"/>
-                          <w:sz w:val="16"/>
-                          <w:szCs w:val="19"/>
-                        </w:rPr>
-                        <w:t>)</w:t>
-                      </w:r>
                     </w:p>
                     <w:p>
                       <w:pPr>
@@ -22392,6 +22313,7 @@
                         <w:tab/>
                       </w:r>
                       <w:proofErr w:type="spellStart"/>
+                      <w:proofErr w:type="gramStart"/>
                       <w:r>
                         <w:rPr>
                           <w:rFonts w:ascii="Consolas" w:hAnsi="Consolas" w:cs="Consolas"/>
@@ -22401,6 +22323,7 @@
                         <w:t>bolHitPlatform</w:t>
                       </w:r>
                       <w:proofErr w:type="spellEnd"/>
+                      <w:proofErr w:type="gramEnd"/>
                       <w:r>
                         <w:rPr>
                           <w:rFonts w:ascii="Consolas" w:hAnsi="Consolas" w:cs="Consolas"/>
@@ -22552,6 +22475,7 @@
                         </w:rPr>
                         <w:t xml:space="preserve"> </w:t>
                       </w:r>
+                      <w:proofErr w:type="gramStart"/>
                       <w:r>
                         <w:rPr>
                           <w:rFonts w:ascii="Consolas" w:hAnsi="Consolas" w:cs="Consolas"/>
@@ -22561,6 +22485,7 @@
                         </w:rPr>
                         <w:t>Then</w:t>
                       </w:r>
+                      <w:proofErr w:type="gramEnd"/>
                     </w:p>
                     <w:p>
                       <w:pPr>
@@ -22779,6 +22704,12 @@
         </w:rPr>
         <w:t xml:space="preserve"> properties.</w:t>
       </w:r>
+      <w:r>
+        <w:rPr>
+          <w:rFonts w:cstheme="minorHAnsi"/>
+        </w:rPr>
+        <w:t xml:space="preserve"> </w:t>
+      </w:r>
     </w:p>
     <w:p>
       <w:pPr>
@@ -22803,6 +22734,80 @@
           <w:rFonts w:cstheme="minorHAnsi"/>
         </w:rPr>
       </w:pPr>
+      <w:r>
+        <w:rPr>
+          <w:rFonts w:cstheme="minorHAnsi"/>
+          <w:noProof/>
+          <w:lang w:eastAsia="en-CA"/>
+        </w:rPr>
+        <mc:AlternateContent>
+          <mc:Choice Requires="wps">
+            <w:drawing>
+              <wp:anchor distT="0" distB="0" distL="114300" distR="114300" simplePos="0" relativeHeight="251746304" behindDoc="0" locked="0" layoutInCell="1" allowOverlap="1" wp14:anchorId="343F7841" wp14:editId="01F517EE">
+                <wp:simplePos x="0" y="0"/>
+                <wp:positionH relativeFrom="column">
+                  <wp:posOffset>3682092</wp:posOffset>
+                </wp:positionH>
+                <wp:positionV relativeFrom="paragraph">
+                  <wp:posOffset>233860</wp:posOffset>
+                </wp:positionV>
+                <wp:extent cx="326571" cy="400050"/>
+                <wp:effectExtent l="38100" t="38100" r="35560" b="19050"/>
+                <wp:wrapNone/>
+                <wp:docPr id="220" name="Straight Arrow Connector 220"/>
+                <wp:cNvGraphicFramePr/>
+                <a:graphic xmlns:a="http://schemas.openxmlformats.org/drawingml/2006/main">
+                  <a:graphicData uri="http://schemas.microsoft.com/office/word/2010/wordprocessingShape">
+                    <wps:wsp>
+                      <wps:cNvCnPr/>
+                      <wps:spPr>
+                        <a:xfrm flipH="1" flipV="1">
+                          <a:off x="0" y="0"/>
+                          <a:ext cx="326571" cy="400050"/>
+                        </a:xfrm>
+                        <a:prstGeom prst="straightConnector1">
+                          <a:avLst/>
+                        </a:prstGeom>
+                        <a:ln>
+                          <a:tailEnd type="triangle"/>
+                        </a:ln>
+                      </wps:spPr>
+                      <wps:style>
+                        <a:lnRef idx="1">
+                          <a:schemeClr val="accent1"/>
+                        </a:lnRef>
+                        <a:fillRef idx="0">
+                          <a:schemeClr val="accent1"/>
+                        </a:fillRef>
+                        <a:effectRef idx="0">
+                          <a:schemeClr val="accent1"/>
+                        </a:effectRef>
+                        <a:fontRef idx="minor">
+                          <a:schemeClr val="tx1"/>
+                        </a:fontRef>
+                      </wps:style>
+                      <wps:bodyPr/>
+                    </wps:wsp>
+                  </a:graphicData>
+                </a:graphic>
+                <wp14:sizeRelH relativeFrom="margin">
+                  <wp14:pctWidth>0</wp14:pctWidth>
+                </wp14:sizeRelH>
+                <wp14:sizeRelV relativeFrom="margin">
+                  <wp14:pctHeight>0</wp14:pctHeight>
+                </wp14:sizeRelV>
+              </wp:anchor>
+            </w:drawing>
+          </mc:Choice>
+          <mc:Fallback>
+            <w:pict>
+              <v:shape w14:anchorId="56AA2394" id="Straight Arrow Connector 220" o:spid="_x0000_s1026" type="#_x0000_t32" style="position:absolute;margin-left:289.95pt;margin-top:18.4pt;width:25.7pt;height:31.5pt;flip:x y;z-index:251746304;visibility:visible;mso-wrap-style:square;mso-width-percent:0;mso-height-percent:0;mso-wrap-distance-left:9pt;mso-wrap-distance-top:0;mso-wrap-distance-right:9pt;mso-wrap-distance-bottom:0;mso-position-horizontal:absolute;mso-position-horizontal-relative:text;mso-position-vertical:absolute;mso-position-vertical-relative:text;mso-width-percent:0;mso-height-percent:0;mso-width-relative:margin;mso-height-relative:margin" o:gfxdata="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" strokecolor="#5b9bd5 [3204]" strokeweight=".5pt">
+                <v:stroke endarrow="block" joinstyle="miter"/>
+              </v:shape>
+            </w:pict>
+          </mc:Fallback>
+        </mc:AlternateContent>
+      </w:r>
     </w:p>
     <w:p>
       <w:pPr>
@@ -22875,6 +22880,7 @@
         </w:rPr>
       </w:pPr>
       <w:proofErr w:type="spellStart"/>
+      <w:proofErr w:type="gramStart"/>
       <w:r>
         <w:rPr>
           <w:rFonts w:cstheme="minorHAnsi"/>
@@ -22886,6 +22892,7 @@
         <w:t>tmrLeft</w:t>
       </w:r>
       <w:proofErr w:type="spellEnd"/>
+      <w:proofErr w:type="gramEnd"/>
     </w:p>
     <w:p>
       <w:pPr>
@@ -23331,7 +23338,7 @@
                                 <w:sz w:val="14"/>
                                 <w:szCs w:val="19"/>
                               </w:rPr>
-                              <w:t>imgPlayer.Location</w:t>
+                              <w:t>imgPlayer.Left</w:t>
                             </w:r>
                             <w:proofErr w:type="spellEnd"/>
                             <w:r>
@@ -23342,95 +23349,31 @@
                               </w:rPr>
                               <w:t xml:space="preserve"> = </w:t>
                             </w:r>
-                            <w:r>
-                              <w:rPr>
-                                <w:rFonts w:ascii="Consolas" w:hAnsi="Consolas" w:cs="Consolas"/>
-                                <w:color w:val="0000FF"/>
+                            <w:proofErr w:type="spellStart"/>
+                            <w:r>
+                              <w:rPr>
+                                <w:rFonts w:ascii="Consolas" w:hAnsi="Consolas" w:cs="Consolas"/>
                                 <w:sz w:val="14"/>
                                 <w:szCs w:val="19"/>
                               </w:rPr>
-                              <w:t>New</w:t>
-                            </w:r>
+                              <w:t>platform.Right</w:t>
+                            </w:r>
+                            <w:proofErr w:type="spellEnd"/>
                             <w:r>
                               <w:rPr>
                                 <w:rFonts w:ascii="Consolas" w:hAnsi="Consolas" w:cs="Consolas"/>
                                 <w:sz w:val="14"/>
                                 <w:szCs w:val="19"/>
                               </w:rPr>
-                              <w:t xml:space="preserve"> </w:t>
-                            </w:r>
-                            <w:proofErr w:type="gramStart"/>
-                            <w:r>
-                              <w:rPr>
-                                <w:rFonts w:ascii="Consolas" w:hAnsi="Consolas" w:cs="Consolas"/>
-                                <w:color w:val="2B91AF"/>
+                              <w:t xml:space="preserve">                </w:t>
+                            </w:r>
+                            <w:r>
+                              <w:rPr>
+                                <w:rFonts w:ascii="Consolas" w:hAnsi="Consolas" w:cs="Consolas"/>
                                 <w:sz w:val="14"/>
                                 <w:szCs w:val="19"/>
                               </w:rPr>
-                              <w:t>Point</w:t>
-                            </w:r>
-                            <w:r>
-                              <w:rPr>
-                                <w:rFonts w:ascii="Consolas" w:hAnsi="Consolas" w:cs="Consolas"/>
-                                <w:sz w:val="14"/>
-                                <w:szCs w:val="19"/>
-                              </w:rPr>
-                              <w:t>(</w:t>
-                            </w:r>
-                            <w:proofErr w:type="spellStart"/>
-                            <w:proofErr w:type="gramEnd"/>
-                            <w:r>
-                              <w:rPr>
-                                <w:rFonts w:ascii="Consolas" w:hAnsi="Consolas" w:cs="Consolas"/>
-                                <w:sz w:val="14"/>
-                                <w:szCs w:val="19"/>
-                              </w:rPr>
-                              <w:t>platform.Location.X</w:t>
-                            </w:r>
-                            <w:proofErr w:type="spellEnd"/>
-                            <w:r>
-                              <w:rPr>
-                                <w:rFonts w:ascii="Consolas" w:hAnsi="Consolas" w:cs="Consolas"/>
-                                <w:sz w:val="14"/>
-                                <w:szCs w:val="19"/>
-                              </w:rPr>
-                              <w:t xml:space="preserve"> + </w:t>
-                            </w:r>
-                            <w:proofErr w:type="spellStart"/>
-                            <w:r>
-                              <w:rPr>
-                                <w:rFonts w:ascii="Consolas" w:hAnsi="Consolas" w:cs="Consolas"/>
-                                <w:sz w:val="14"/>
-                                <w:szCs w:val="19"/>
-                              </w:rPr>
-                              <w:t>platform.Width</w:t>
-                            </w:r>
-                            <w:proofErr w:type="spellEnd"/>
-                            <w:r>
-                              <w:rPr>
-                                <w:rFonts w:ascii="Consolas" w:hAnsi="Consolas" w:cs="Consolas"/>
-                                <w:sz w:val="14"/>
-                                <w:szCs w:val="19"/>
-                              </w:rPr>
-                              <w:t xml:space="preserve">, </w:t>
-                            </w:r>
-                            <w:proofErr w:type="spellStart"/>
-                            <w:r>
-                              <w:rPr>
-                                <w:rFonts w:ascii="Consolas" w:hAnsi="Consolas" w:cs="Consolas"/>
-                                <w:sz w:val="14"/>
-                                <w:szCs w:val="19"/>
-                              </w:rPr>
-                              <w:t>imgPlayer.Location.Y</w:t>
-                            </w:r>
-                            <w:proofErr w:type="spellEnd"/>
-                            <w:r>
-                              <w:rPr>
-                                <w:rFonts w:ascii="Consolas" w:hAnsi="Consolas" w:cs="Consolas"/>
-                                <w:sz w:val="14"/>
-                                <w:szCs w:val="19"/>
-                              </w:rPr>
-                              <w:t>)</w:t>
+                              <w:tab/>
                             </w:r>
                           </w:p>
                           <w:p>
@@ -23439,38 +23382,25 @@
                               <w:autoSpaceDN w:val="0"/>
                               <w:adjustRightInd w:val="0"/>
                               <w:spacing w:after="0" w:line="240" w:lineRule="auto"/>
+                              <w:ind w:left="720" w:firstLine="720"/>
                               <w:rPr>
                                 <w:rFonts w:ascii="Consolas" w:hAnsi="Consolas" w:cs="Consolas"/>
                                 <w:sz w:val="14"/>
                                 <w:szCs w:val="19"/>
                               </w:rPr>
                             </w:pPr>
+                            <w:proofErr w:type="spellStart"/>
+                            <w:proofErr w:type="gramStart"/>
                             <w:r>
                               <w:rPr>
                                 <w:rFonts w:ascii="Consolas" w:hAnsi="Consolas" w:cs="Consolas"/>
                                 <w:sz w:val="14"/>
                                 <w:szCs w:val="19"/>
                               </w:rPr>
-                              <w:t xml:space="preserve">                </w:t>
-                            </w:r>
-                            <w:r>
-                              <w:rPr>
-                                <w:rFonts w:ascii="Consolas" w:hAnsi="Consolas" w:cs="Consolas"/>
-                                <w:sz w:val="14"/>
-                                <w:szCs w:val="19"/>
-                              </w:rPr>
-                              <w:tab/>
-                            </w:r>
-                            <w:proofErr w:type="spellStart"/>
-                            <w:r>
-                              <w:rPr>
-                                <w:rFonts w:ascii="Consolas" w:hAnsi="Consolas" w:cs="Consolas"/>
-                                <w:sz w:val="14"/>
-                                <w:szCs w:val="19"/>
-                              </w:rPr>
                               <w:t>bolHitPlatform</w:t>
                             </w:r>
                             <w:proofErr w:type="spellEnd"/>
+                            <w:proofErr w:type="gramEnd"/>
                             <w:r>
                               <w:rPr>
                                 <w:rFonts w:ascii="Consolas" w:hAnsi="Consolas" w:cs="Consolas"/>
@@ -23630,6 +23560,7 @@
                               </w:rPr>
                               <w:t xml:space="preserve"> </w:t>
                             </w:r>
+                            <w:proofErr w:type="gramStart"/>
                             <w:r>
                               <w:rPr>
                                 <w:rFonts w:ascii="Consolas" w:hAnsi="Consolas" w:cs="Consolas"/>
@@ -23639,6 +23570,7 @@
                               </w:rPr>
                               <w:t>Then</w:t>
                             </w:r>
+                            <w:proofErr w:type="gramEnd"/>
                           </w:p>
                           <w:p>
                             <w:pPr>
@@ -23742,7 +23674,7 @@
           </mc:Choice>
           <mc:Fallback>
             <w:pict>
-              <v:shape w14:anchorId="3DD1A388" id="_x0000_s1056" type="#_x0000_t202" style="position:absolute;margin-left:0;margin-top:51.9pt;width:491.1pt;height:100.6pt;z-index:251748352;visibility:visible;mso-wrap-style:square;mso-width-percent:0;mso-height-percent:0;mso-wrap-distance-left:9pt;mso-wrap-distance-top:3.6pt;mso-wrap-distance-right:9pt;mso-wrap-distance-bottom:3.6pt;mso-position-horizontal:left;mso-position-horizontal-relative:margin;mso-position-vertical:absolute;mso-position-vertical-relative:text;mso-width-percent:0;mso-height-percent:0;mso-width-relative:margin;mso-height-relative:margin;v-text-anchor:top" o:gfxdata="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">
+              <v:shape w14:anchorId="3DD1A388" id="_x0000_s1056" type="#_x0000_t202" style="position:absolute;margin-left:0;margin-top:51.9pt;width:491.1pt;height:100.6pt;z-index:251748352;visibility:visible;mso-wrap-style:square;mso-width-percent:0;mso-height-percent:0;mso-wrap-distance-left:9pt;mso-wrap-distance-top:3.6pt;mso-wrap-distance-right:9pt;mso-wrap-distance-bottom:3.6pt;mso-position-horizontal:left;mso-position-horizontal-relative:margin;mso-position-vertical:absolute;mso-position-vertical-relative:text;mso-width-percent:0;mso-height-percent:0;mso-width-relative:margin;mso-height-relative:margin;v-text-anchor:top" o:gfxdata="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">
                 <v:textbox>
                   <w:txbxContent>
                     <w:p>
@@ -24130,7 +24062,7 @@
                           <w:sz w:val="14"/>
                           <w:szCs w:val="19"/>
                         </w:rPr>
-                        <w:t>imgPlayer.Location</w:t>
+                        <w:t>imgPlayer.Left</w:t>
                       </w:r>
                       <w:proofErr w:type="spellEnd"/>
                       <w:r>
@@ -24141,95 +24073,31 @@
                         </w:rPr>
                         <w:t xml:space="preserve"> = </w:t>
                       </w:r>
-                      <w:r>
-                        <w:rPr>
-                          <w:rFonts w:ascii="Consolas" w:hAnsi="Consolas" w:cs="Consolas"/>
-                          <w:color w:val="0000FF"/>
+                      <w:proofErr w:type="spellStart"/>
+                      <w:r>
+                        <w:rPr>
+                          <w:rFonts w:ascii="Consolas" w:hAnsi="Consolas" w:cs="Consolas"/>
                           <w:sz w:val="14"/>
                           <w:szCs w:val="19"/>
                         </w:rPr>
-                        <w:t>New</w:t>
-                      </w:r>
+                        <w:t>platform.Right</w:t>
+                      </w:r>
+                      <w:proofErr w:type="spellEnd"/>
                       <w:r>
                         <w:rPr>
                           <w:rFonts w:ascii="Consolas" w:hAnsi="Consolas" w:cs="Consolas"/>
                           <w:sz w:val="14"/>
                           <w:szCs w:val="19"/>
                         </w:rPr>
-                        <w:t xml:space="preserve"> </w:t>
-                      </w:r>
-                      <w:proofErr w:type="gramStart"/>
-                      <w:r>
-                        <w:rPr>
-                          <w:rFonts w:ascii="Consolas" w:hAnsi="Consolas" w:cs="Consolas"/>
-                          <w:color w:val="2B91AF"/>
+                        <w:t xml:space="preserve">                </w:t>
+                      </w:r>
+                      <w:r>
+                        <w:rPr>
+                          <w:rFonts w:ascii="Consolas" w:hAnsi="Consolas" w:cs="Consolas"/>
                           <w:sz w:val="14"/>
                           <w:szCs w:val="19"/>
                         </w:rPr>
-                        <w:t>Point</w:t>
-                      </w:r>
-                      <w:r>
-                        <w:rPr>
-                          <w:rFonts w:ascii="Consolas" w:hAnsi="Consolas" w:cs="Consolas"/>
-                          <w:sz w:val="14"/>
-                          <w:szCs w:val="19"/>
-                        </w:rPr>
-                        <w:t>(</w:t>
-                      </w:r>
-                      <w:proofErr w:type="spellStart"/>
-                      <w:proofErr w:type="gramEnd"/>
-                      <w:r>
-                        <w:rPr>
-                          <w:rFonts w:ascii="Consolas" w:hAnsi="Consolas" w:cs="Consolas"/>
-                          <w:sz w:val="14"/>
-                          <w:szCs w:val="19"/>
-                        </w:rPr>
-                        <w:t>platform.Location.X</w:t>
-                      </w:r>
-                      <w:proofErr w:type="spellEnd"/>
-                      <w:r>
-                        <w:rPr>
-                          <w:rFonts w:ascii="Consolas" w:hAnsi="Consolas" w:cs="Consolas"/>
-                          <w:sz w:val="14"/>
-                          <w:szCs w:val="19"/>
-                        </w:rPr>
-                        <w:t xml:space="preserve"> + </w:t>
-                      </w:r>
-                      <w:proofErr w:type="spellStart"/>
-                      <w:r>
-                        <w:rPr>
-                          <w:rFonts w:ascii="Consolas" w:hAnsi="Consolas" w:cs="Consolas"/>
-                          <w:sz w:val="14"/>
-                          <w:szCs w:val="19"/>
-                        </w:rPr>
-                        <w:t>platform.Width</w:t>
-                      </w:r>
-                      <w:proofErr w:type="spellEnd"/>
-                      <w:r>
-                        <w:rPr>
-                          <w:rFonts w:ascii="Consolas" w:hAnsi="Consolas" w:cs="Consolas"/>
-                          <w:sz w:val="14"/>
-                          <w:szCs w:val="19"/>
-                        </w:rPr>
-                        <w:t xml:space="preserve">, </w:t>
-                      </w:r>
-                      <w:proofErr w:type="spellStart"/>
-                      <w:r>
-                        <w:rPr>
-                          <w:rFonts w:ascii="Consolas" w:hAnsi="Consolas" w:cs="Consolas"/>
-                          <w:sz w:val="14"/>
-                          <w:szCs w:val="19"/>
-                        </w:rPr>
-                        <w:t>imgPlayer.Location.Y</w:t>
-                      </w:r>
-                      <w:proofErr w:type="spellEnd"/>
-                      <w:r>
-                        <w:rPr>
-                          <w:rFonts w:ascii="Consolas" w:hAnsi="Consolas" w:cs="Consolas"/>
-                          <w:sz w:val="14"/>
-                          <w:szCs w:val="19"/>
-                        </w:rPr>
-                        <w:t>)</w:t>
+                        <w:tab/>
                       </w:r>
                     </w:p>
                     <w:p>
@@ -24238,38 +24106,25 @@
                         <w:autoSpaceDN w:val="0"/>
                         <w:adjustRightInd w:val="0"/>
                         <w:spacing w:after="0" w:line="240" w:lineRule="auto"/>
+                        <w:ind w:left="720" w:firstLine="720"/>
                         <w:rPr>
                           <w:rFonts w:ascii="Consolas" w:hAnsi="Consolas" w:cs="Consolas"/>
                           <w:sz w:val="14"/>
                           <w:szCs w:val="19"/>
                         </w:rPr>
                       </w:pPr>
+                      <w:proofErr w:type="spellStart"/>
+                      <w:proofErr w:type="gramStart"/>
                       <w:r>
                         <w:rPr>
                           <w:rFonts w:ascii="Consolas" w:hAnsi="Consolas" w:cs="Consolas"/>
                           <w:sz w:val="14"/>
                           <w:szCs w:val="19"/>
                         </w:rPr>
-                        <w:t xml:space="preserve">                </w:t>
-                      </w:r>
-                      <w:r>
-                        <w:rPr>
-                          <w:rFonts w:ascii="Consolas" w:hAnsi="Consolas" w:cs="Consolas"/>
-                          <w:sz w:val="14"/>
-                          <w:szCs w:val="19"/>
-                        </w:rPr>
-                        <w:tab/>
-                      </w:r>
-                      <w:proofErr w:type="spellStart"/>
-                      <w:r>
-                        <w:rPr>
-                          <w:rFonts w:ascii="Consolas" w:hAnsi="Consolas" w:cs="Consolas"/>
-                          <w:sz w:val="14"/>
-                          <w:szCs w:val="19"/>
-                        </w:rPr>
                         <w:t>bolHitPlatform</w:t>
                       </w:r>
                       <w:proofErr w:type="spellEnd"/>
+                      <w:proofErr w:type="gramEnd"/>
                       <w:r>
                         <w:rPr>
                           <w:rFonts w:ascii="Consolas" w:hAnsi="Consolas" w:cs="Consolas"/>
@@ -24429,6 +24284,7 @@
                         </w:rPr>
                         <w:t xml:space="preserve"> </w:t>
                       </w:r>
+                      <w:proofErr w:type="gramStart"/>
                       <w:r>
                         <w:rPr>
                           <w:rFonts w:ascii="Consolas" w:hAnsi="Consolas" w:cs="Consolas"/>
@@ -24438,6 +24294,7 @@
                         </w:rPr>
                         <w:t>Then</w:t>
                       </w:r>
+                      <w:proofErr w:type="gramEnd"/>
                     </w:p>
                     <w:p>
                       <w:pPr>
@@ -24614,7 +24471,25 @@
           <w:b/>
           <w:sz w:val="24"/>
         </w:rPr>
-        <w:t>Part 8 – Colliding with Lava</w:t>
+        <w:t xml:space="preserve">Part </w:t>
+      </w:r>
+      <w:proofErr w:type="gramStart"/>
+      <w:r>
+        <w:rPr>
+          <w:rFonts w:cstheme="minorHAnsi"/>
+          <w:b/>
+          <w:sz w:val="24"/>
+        </w:rPr>
+        <w:t>8</w:t>
+      </w:r>
+      <w:proofErr w:type="gramEnd"/>
+      <w:r>
+        <w:rPr>
+          <w:rFonts w:cstheme="minorHAnsi"/>
+          <w:b/>
+          <w:sz w:val="24"/>
+        </w:rPr>
+        <w:t xml:space="preserve"> – Colliding with Lava</w:t>
       </w:r>
     </w:p>
     <w:p>
@@ -24891,17 +24766,9 @@
                                 <w:sz w:val="19"/>
                                 <w:szCs w:val="19"/>
                               </w:rPr>
-                              <w:t>(</w:t>
+                              <w:t>()</w:t>
                             </w:r>
                             <w:proofErr w:type="gramEnd"/>
-                            <w:r>
-                              <w:rPr>
-                                <w:rFonts w:ascii="Consolas" w:hAnsi="Consolas" w:cs="Consolas"/>
-                                <w:sz w:val="19"/>
-                                <w:szCs w:val="19"/>
-                              </w:rPr>
-                              <w:t>)</w:t>
-                            </w:r>
                           </w:p>
                           <w:p>
                             <w:pPr>
@@ -25040,16 +24907,16 @@
                               <w:t>IntersectsWith</w:t>
                             </w:r>
                             <w:proofErr w:type="spellEnd"/>
+                            <w:r>
+                              <w:rPr>
+                                <w:rFonts w:ascii="Consolas" w:hAnsi="Consolas" w:cs="Consolas"/>
+                                <w:sz w:val="19"/>
+                                <w:szCs w:val="19"/>
+                              </w:rPr>
+                              <w:t>(</w:t>
+                            </w:r>
+                            <w:proofErr w:type="spellStart"/>
                             <w:proofErr w:type="gramEnd"/>
-                            <w:r>
-                              <w:rPr>
-                                <w:rFonts w:ascii="Consolas" w:hAnsi="Consolas" w:cs="Consolas"/>
-                                <w:sz w:val="19"/>
-                                <w:szCs w:val="19"/>
-                              </w:rPr>
-                              <w:t>(</w:t>
-                            </w:r>
-                            <w:proofErr w:type="spellStart"/>
                             <w:r>
                               <w:rPr>
                                 <w:rFonts w:ascii="Consolas" w:hAnsi="Consolas" w:cs="Consolas"/>
@@ -25327,15 +25194,15 @@
                               <w:t>.Close</w:t>
                             </w:r>
                             <w:proofErr w:type="spellEnd"/>
+                            <w:r>
+                              <w:rPr>
+                                <w:rFonts w:ascii="Consolas" w:hAnsi="Consolas" w:cs="Consolas"/>
+                                <w:sz w:val="19"/>
+                                <w:szCs w:val="19"/>
+                              </w:rPr>
+                              <w:t>()</w:t>
+                            </w:r>
                             <w:proofErr w:type="gramEnd"/>
-                            <w:r>
-                              <w:rPr>
-                                <w:rFonts w:ascii="Consolas" w:hAnsi="Consolas" w:cs="Consolas"/>
-                                <w:sz w:val="19"/>
-                                <w:szCs w:val="19"/>
-                              </w:rPr>
-                              <w:t>()</w:t>
-                            </w:r>
                           </w:p>
                           <w:p>
                             <w:pPr>
@@ -25481,7 +25348,7 @@
           </mc:Choice>
           <mc:Fallback>
             <w:pict>
-              <v:shape w14:anchorId="17F08848" id="_x0000_s1057" type="#_x0000_t202" style="position:absolute;margin-left:4.1pt;margin-top:26.15pt;width:439.5pt;height:134.25pt;z-index:251752448;visibility:visible;mso-wrap-style:square;mso-width-percent:0;mso-height-percent:0;mso-wrap-distance-left:9pt;mso-wrap-distance-top:3.6pt;mso-wrap-distance-right:9pt;mso-wrap-distance-bottom:3.6pt;mso-position-horizontal:absolute;mso-position-horizontal-relative:text;mso-position-vertical:absolute;mso-position-vertical-relative:text;mso-width-percent:0;mso-height-percent:0;mso-width-relative:margin;mso-height-relative:margin;v-text-anchor:top" o:gfxdata="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">
+              <v:shape w14:anchorId="17F08848" id="_x0000_s1057" type="#_x0000_t202" style="position:absolute;margin-left:4.1pt;margin-top:26.15pt;width:439.5pt;height:134.25pt;z-index:251752448;visibility:visible;mso-wrap-style:square;mso-width-percent:0;mso-height-percent:0;mso-wrap-distance-left:9pt;mso-wrap-distance-top:3.6pt;mso-wrap-distance-right:9pt;mso-wrap-distance-bottom:3.6pt;mso-position-horizontal:absolute;mso-position-horizontal-relative:text;mso-position-vertical:absolute;mso-position-vertical-relative:text;mso-width-percent:0;mso-height-percent:0;mso-width-relative:margin;mso-height-relative:margin;v-text-anchor:top" o:gfxdata="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">
                 <v:textbox>
                   <w:txbxContent>
                     <w:p>
@@ -25530,17 +25397,9 @@
                           <w:sz w:val="19"/>
                           <w:szCs w:val="19"/>
                         </w:rPr>
-                        <w:t>(</w:t>
+                        <w:t>()</w:t>
                       </w:r>
                       <w:proofErr w:type="gramEnd"/>
-                      <w:r>
-                        <w:rPr>
-                          <w:rFonts w:ascii="Consolas" w:hAnsi="Consolas" w:cs="Consolas"/>
-                          <w:sz w:val="19"/>
-                          <w:szCs w:val="19"/>
-                        </w:rPr>
-                        <w:t>)</w:t>
-                      </w:r>
                     </w:p>
                     <w:p>
                       <w:pPr>
@@ -25679,16 +25538,16 @@
                         <w:t>IntersectsWith</w:t>
                       </w:r>
                       <w:proofErr w:type="spellEnd"/>
+                      <w:r>
+                        <w:rPr>
+                          <w:rFonts w:ascii="Consolas" w:hAnsi="Consolas" w:cs="Consolas"/>
+                          <w:sz w:val="19"/>
+                          <w:szCs w:val="19"/>
+                        </w:rPr>
+                        <w:t>(</w:t>
+                      </w:r>
+                      <w:proofErr w:type="spellStart"/>
                       <w:proofErr w:type="gramEnd"/>
-                      <w:r>
-                        <w:rPr>
-                          <w:rFonts w:ascii="Consolas" w:hAnsi="Consolas" w:cs="Consolas"/>
-                          <w:sz w:val="19"/>
-                          <w:szCs w:val="19"/>
-                        </w:rPr>
-                        <w:t>(</w:t>
-                      </w:r>
-                      <w:proofErr w:type="spellStart"/>
                       <w:r>
                         <w:rPr>
                           <w:rFonts w:ascii="Consolas" w:hAnsi="Consolas" w:cs="Consolas"/>
@@ -25966,15 +25825,15 @@
                         <w:t>.Close</w:t>
                       </w:r>
                       <w:proofErr w:type="spellEnd"/>
+                      <w:r>
+                        <w:rPr>
+                          <w:rFonts w:ascii="Consolas" w:hAnsi="Consolas" w:cs="Consolas"/>
+                          <w:sz w:val="19"/>
+                          <w:szCs w:val="19"/>
+                        </w:rPr>
+                        <w:t>()</w:t>
+                      </w:r>
                       <w:proofErr w:type="gramEnd"/>
-                      <w:r>
-                        <w:rPr>
-                          <w:rFonts w:ascii="Consolas" w:hAnsi="Consolas" w:cs="Consolas"/>
-                          <w:sz w:val="19"/>
-                          <w:szCs w:val="19"/>
-                        </w:rPr>
-                        <w:t>()</w:t>
-                      </w:r>
                     </w:p>
                     <w:p>
                       <w:pPr>
@@ -26263,17 +26122,9 @@
                                 <w:sz w:val="19"/>
                                 <w:szCs w:val="19"/>
                               </w:rPr>
-                              <w:t>(</w:t>
+                              <w:t>()</w:t>
                             </w:r>
                             <w:proofErr w:type="gramEnd"/>
-                            <w:r>
-                              <w:rPr>
-                                <w:rFonts w:ascii="Consolas" w:hAnsi="Consolas" w:cs="Consolas"/>
-                                <w:sz w:val="19"/>
-                                <w:szCs w:val="19"/>
-                              </w:rPr>
-                              <w:t>)</w:t>
-                            </w:r>
                           </w:p>
                           <w:p/>
                         </w:txbxContent>
@@ -26295,7 +26146,7 @@
           </mc:Choice>
           <mc:Fallback>
             <w:pict>
-              <v:shape w14:anchorId="118CB92A" id="_x0000_s1058" type="#_x0000_t202" style="position:absolute;margin-left:0;margin-top:3.7pt;width:105.9pt;height:21.45pt;z-index:251754496;visibility:visible;mso-wrap-style:square;mso-width-percent:0;mso-height-percent:0;mso-wrap-distance-left:9pt;mso-wrap-distance-top:3.6pt;mso-wrap-distance-right:9pt;mso-wrap-distance-bottom:3.6pt;mso-position-horizontal:left;mso-position-horizontal-relative:margin;mso-position-vertical:absolute;mso-position-vertical-relative:text;mso-width-percent:0;mso-height-percent:0;mso-width-relative:margin;mso-height-relative:margin;v-text-anchor:top" o:gfxdata="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">
+              <v:shape w14:anchorId="118CB92A" id="_x0000_s1058" type="#_x0000_t202" style="position:absolute;margin-left:0;margin-top:3.7pt;width:105.9pt;height:21.45pt;z-index:251754496;visibility:visible;mso-wrap-style:square;mso-width-percent:0;mso-height-percent:0;mso-wrap-distance-left:9pt;mso-wrap-distance-top:3.6pt;mso-wrap-distance-right:9pt;mso-wrap-distance-bottom:3.6pt;mso-position-horizontal:left;mso-position-horizontal-relative:margin;mso-position-vertical:absolute;mso-position-vertical-relative:text;mso-width-percent:0;mso-height-percent:0;mso-width-relative:margin;mso-height-relative:margin;v-text-anchor:top" o:gfxdata="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">
                 <v:textbox>
                   <w:txbxContent>
                     <w:p>
@@ -26327,17 +26178,9 @@
                           <w:sz w:val="19"/>
                           <w:szCs w:val="19"/>
                         </w:rPr>
-                        <w:t>(</w:t>
+                        <w:t>()</w:t>
                       </w:r>
                       <w:proofErr w:type="gramEnd"/>
-                      <w:r>
-                        <w:rPr>
-                          <w:rFonts w:ascii="Consolas" w:hAnsi="Consolas" w:cs="Consolas"/>
-                          <w:sz w:val="19"/>
-                          <w:szCs w:val="19"/>
-                        </w:rPr>
-                        <w:t>)</w:t>
-                      </w:r>
                     </w:p>
                     <w:p/>
                   </w:txbxContent>
@@ -26392,7 +26235,21 @@
         <w:rPr>
           <w:rFonts w:cstheme="minorHAnsi"/>
         </w:rPr>
-        <w:t>.  At this point, you can either attempt them on your own, or do some research online to help.  Good luck</w:t>
+        <w:t xml:space="preserve">.  At this point, </w:t>
+      </w:r>
+      <w:proofErr w:type="gramStart"/>
+      <w:r>
+        <w:rPr>
+          <w:rFonts w:cstheme="minorHAnsi"/>
+        </w:rPr>
+        <w:t>you can either</w:t>
+      </w:r>
+      <w:proofErr w:type="gramEnd"/>
+      <w:r>
+        <w:rPr>
+          <w:rFonts w:cstheme="minorHAnsi"/>
+        </w:rPr>
+        <w:t xml:space="preserve"> attempt them on your own, or do some research online to help.  Good luck</w:t>
       </w:r>
       <w:r>
         <w:rPr>
@@ -26428,25 +26285,40 @@
         <w:spacing w:after="120"/>
         <w:rPr>
           <w:rFonts w:cstheme="minorHAnsi"/>
+          <w:b/>
+          <w:sz w:val="24"/>
         </w:rPr>
       </w:pPr>
+      <w:bookmarkStart w:id="0" w:name="_GoBack"/>
+      <w:bookmarkEnd w:id="0"/>
+      <w:r>
+        <w:rPr>
+          <w:rFonts w:cstheme="minorHAnsi"/>
+          <w:b/>
+          <w:sz w:val="24"/>
+        </w:rPr>
+        <w:lastRenderedPageBreak/>
+        <w:t>Part 9 – Things to Try</w:t>
+      </w:r>
     </w:p>
     <w:p>
       <w:pPr>
         <w:spacing w:after="120"/>
         <w:rPr>
           <w:rFonts w:cstheme="minorHAnsi"/>
-          <w:b/>
-          <w:sz w:val="24"/>
         </w:rPr>
       </w:pPr>
       <w:r>
         <w:rPr>
           <w:rFonts w:cstheme="minorHAnsi"/>
-          <w:b/>
-          <w:sz w:val="24"/>
-        </w:rPr>
-        <w:t>Part 9 – Things to Try</w:t>
+        </w:rPr>
+        <w:t xml:space="preserve">This is a very basic framework </w:t>
+      </w:r>
+      <w:r>
+        <w:rPr>
+          <w:rFonts w:cstheme="minorHAnsi"/>
+        </w:rPr>
+        <w:t>for a platformer.  Here are some things you may want to try:</w:t>
       </w:r>
     </w:p>
     <w:p>
@@ -26454,19 +26326,15 @@
         <w:spacing w:after="120"/>
         <w:rPr>
           <w:rFonts w:cstheme="minorHAnsi"/>
+          <w:b/>
         </w:rPr>
       </w:pPr>
       <w:r>
         <w:rPr>
           <w:rFonts w:cstheme="minorHAnsi"/>
-        </w:rPr>
-        <w:t xml:space="preserve">This is a very basic framework </w:t>
-      </w:r>
-      <w:r>
-        <w:rPr>
-          <w:rFonts w:cstheme="minorHAnsi"/>
-        </w:rPr>
-        <w:t>for a platformer.  Here are some things you may want to try:</w:t>
+          <w:b/>
+        </w:rPr>
+        <w:t>Staying on the Form</w:t>
       </w:r>
     </w:p>
     <w:p>
@@ -26474,15 +26342,19 @@
         <w:spacing w:after="120"/>
         <w:rPr>
           <w:rFonts w:cstheme="minorHAnsi"/>
-          <w:b/>
         </w:rPr>
       </w:pPr>
       <w:r>
         <w:rPr>
           <w:rFonts w:cstheme="minorHAnsi"/>
-          <w:b/>
-        </w:rPr>
-        <w:t>Staying on the Form</w:t>
+        </w:rPr>
+        <w:t>You already have experience keeping your player on the Form from previous tutorials.  It is no different here.</w:t>
+      </w:r>
+      <w:r>
+        <w:rPr>
+          <w:rFonts w:cstheme="minorHAnsi"/>
+        </w:rPr>
+        <w:t xml:space="preserve">  You could even add wrap around so your player leaves the left side of the form and returns on the right.</w:t>
       </w:r>
     </w:p>
     <w:p>
@@ -26490,19 +26362,15 @@
         <w:spacing w:after="120"/>
         <w:rPr>
           <w:rFonts w:cstheme="minorHAnsi"/>
+          <w:b/>
         </w:rPr>
       </w:pPr>
       <w:r>
         <w:rPr>
           <w:rFonts w:cstheme="minorHAnsi"/>
-        </w:rPr>
-        <w:t>You already have experience keeping your player on the Form from previous tutorials.  It is no different here.</w:t>
-      </w:r>
-      <w:r>
-        <w:rPr>
-          <w:rFonts w:cstheme="minorHAnsi"/>
-        </w:rPr>
-        <w:t xml:space="preserve">  You could even add wrap around so your player leaves the left side of the form and returns on the right.</w:t>
+          <w:b/>
+        </w:rPr>
+        <w:t>Health and Lives</w:t>
       </w:r>
     </w:p>
     <w:p>
@@ -26510,15 +26378,13 @@
         <w:spacing w:after="120"/>
         <w:rPr>
           <w:rFonts w:cstheme="minorHAnsi"/>
-          <w:b/>
         </w:rPr>
       </w:pPr>
       <w:r>
         <w:rPr>
           <w:rFonts w:cstheme="minorHAnsi"/>
-          <w:b/>
-        </w:rPr>
-        <w:t>Health and Lives</w:t>
+        </w:rPr>
+        <w:t>Keep track of health or lives.  Reset your player’s location when a life is lost.</w:t>
       </w:r>
     </w:p>
     <w:p>
@@ -26526,13 +26392,15 @@
         <w:spacing w:after="120"/>
         <w:rPr>
           <w:rFonts w:cstheme="minorHAnsi"/>
+          <w:b/>
         </w:rPr>
       </w:pPr>
       <w:r>
         <w:rPr>
           <w:rFonts w:cstheme="minorHAnsi"/>
-        </w:rPr>
-        <w:t>Keep track of health or lives.  Reset your player’s location when a life is lost.</w:t>
+          <w:b/>
+        </w:rPr>
+        <w:t>Add Enemies</w:t>
       </w:r>
     </w:p>
     <w:p>
@@ -26540,15 +26408,38 @@
         <w:spacing w:after="120"/>
         <w:rPr>
           <w:rFonts w:cstheme="minorHAnsi"/>
+        </w:rPr>
+      </w:pPr>
+      <w:r>
+        <w:rPr>
+          <w:rFonts w:cstheme="minorHAnsi"/>
+        </w:rPr>
+        <w:t xml:space="preserve">You may want to make a </w:t>
+      </w:r>
+      <w:r>
+        <w:rPr>
+          <w:rFonts w:cstheme="minorHAnsi"/>
+        </w:rPr>
+        <w:t>List</w:t>
+      </w:r>
+      <w:r>
+        <w:rPr>
+          <w:rFonts w:cstheme="minorHAnsi"/>
+        </w:rPr>
+        <w:t xml:space="preserve"> of enemies so that you can use a loop within a single </w:t>
+      </w:r>
+      <w:r>
+        <w:rPr>
+          <w:rFonts w:cstheme="minorHAnsi"/>
           <w:b/>
         </w:rPr>
-      </w:pPr>
-      <w:r>
-        <w:rPr>
-          <w:rFonts w:cstheme="minorHAnsi"/>
-          <w:b/>
-        </w:rPr>
-        <w:t>Add Enemies</w:t>
+        <w:t>Timer</w:t>
+      </w:r>
+      <w:r>
+        <w:rPr>
+          <w:rFonts w:cstheme="minorHAnsi"/>
+        </w:rPr>
+        <w:t xml:space="preserve"> to move them all and check for collisions.  </w:t>
       </w:r>
     </w:p>
     <w:p>
@@ -26556,38 +26447,22 @@
         <w:spacing w:after="120"/>
         <w:rPr>
           <w:rFonts w:cstheme="minorHAnsi"/>
+          <w:b/>
         </w:rPr>
       </w:pPr>
       <w:r>
         <w:rPr>
           <w:rFonts w:cstheme="minorHAnsi"/>
-        </w:rPr>
-        <w:t xml:space="preserve">You may want to make a </w:t>
-      </w:r>
-      <w:r>
-        <w:rPr>
-          <w:rFonts w:cstheme="minorHAnsi"/>
-        </w:rPr>
-        <w:t>List</w:t>
-      </w:r>
-      <w:r>
-        <w:rPr>
-          <w:rFonts w:cstheme="minorHAnsi"/>
-        </w:rPr>
-        <w:t xml:space="preserve"> of enemies so that you can use a loop within a single </w:t>
-      </w:r>
-      <w:r>
-        <w:rPr>
-          <w:rFonts w:cstheme="minorHAnsi"/>
           <w:b/>
         </w:rPr>
-        <w:t>Timer</w:t>
-      </w:r>
-      <w:r>
-        <w:rPr>
-          <w:rFonts w:cstheme="minorHAnsi"/>
-        </w:rPr>
-        <w:t xml:space="preserve"> to move them all and check for collisions.  </w:t>
+        <w:t>Add Obstacles</w:t>
+      </w:r>
+      <w:r>
+        <w:rPr>
+          <w:rFonts w:cstheme="minorHAnsi"/>
+          <w:b/>
+        </w:rPr>
+        <w:t xml:space="preserve"> and Items</w:t>
       </w:r>
     </w:p>
     <w:p>
@@ -26595,22 +26470,25 @@
         <w:spacing w:after="120"/>
         <w:rPr>
           <w:rFonts w:cstheme="minorHAnsi"/>
-          <w:b/>
         </w:rPr>
       </w:pPr>
       <w:r>
         <w:rPr>
           <w:rFonts w:cstheme="minorHAnsi"/>
-          <w:b/>
-        </w:rPr>
-        <w:t>Add Obstacles</w:t>
-      </w:r>
-      <w:r>
-        <w:rPr>
-          <w:rFonts w:cstheme="minorHAnsi"/>
-          <w:b/>
-        </w:rPr>
-        <w:t xml:space="preserve"> and Items</w:t>
+        </w:rPr>
+        <w:t>Use the same idea as above.  If obstacles are similar, and will exhibit similar collision behaviour (such as disappearing, or removing health/lives), group them together in a</w:t>
+      </w:r>
+      <w:r>
+        <w:rPr>
+          <w:rFonts w:cstheme="minorHAnsi"/>
+        </w:rPr>
+        <w:t xml:space="preserve"> List</w:t>
+      </w:r>
+      <w:r>
+        <w:rPr>
+          <w:rFonts w:cstheme="minorHAnsi"/>
+        </w:rPr>
+        <w:t>.</w:t>
       </w:r>
     </w:p>
     <w:p>
@@ -26618,39 +26496,24 @@
         <w:spacing w:after="120"/>
         <w:rPr>
           <w:rFonts w:cstheme="minorHAnsi"/>
+          <w:b/>
         </w:rPr>
       </w:pPr>
-      <w:r>
-        <w:rPr>
-          <w:rFonts w:cstheme="minorHAnsi"/>
-        </w:rPr>
-        <w:t xml:space="preserve">Use the same idea as above.  If obstacles are </w:t>
-      </w:r>
-      <w:proofErr w:type="gramStart"/>
-      <w:r>
-        <w:rPr>
-          <w:rFonts w:cstheme="minorHAnsi"/>
-        </w:rPr>
-        <w:t>similar, and</w:t>
-      </w:r>
-      <w:proofErr w:type="gramEnd"/>
-      <w:r>
-        <w:rPr>
-          <w:rFonts w:cstheme="minorHAnsi"/>
-        </w:rPr>
-        <w:t xml:space="preserve"> will exhibit similar collision behaviour (such as disappearing, or removing health/lives), group them together in a</w:t>
-      </w:r>
-      <w:r>
-        <w:rPr>
-          <w:rFonts w:cstheme="minorHAnsi"/>
-        </w:rPr>
-        <w:t xml:space="preserve"> List</w:t>
-      </w:r>
-      <w:r>
-        <w:rPr>
-          <w:rFonts w:cstheme="minorHAnsi"/>
-        </w:rPr>
-        <w:t>.</w:t>
+      <w:proofErr w:type="spellStart"/>
+      <w:r>
+        <w:rPr>
+          <w:rFonts w:cstheme="minorHAnsi"/>
+          <w:b/>
+        </w:rPr>
+        <w:t>Powerups</w:t>
+      </w:r>
+      <w:proofErr w:type="spellEnd"/>
+      <w:r>
+        <w:rPr>
+          <w:rFonts w:cstheme="minorHAnsi"/>
+          <w:b/>
+        </w:rPr>
+        <w:t xml:space="preserve"> and Other Effects</w:t>
       </w:r>
     </w:p>
     <w:p>
@@ -26658,15 +26521,13 @@
         <w:spacing w:after="120"/>
         <w:rPr>
           <w:rFonts w:cstheme="minorHAnsi"/>
-          <w:b/>
         </w:rPr>
       </w:pPr>
       <w:r>
         <w:rPr>
           <w:rFonts w:cstheme="minorHAnsi"/>
-          <w:b/>
-        </w:rPr>
-        <w:t>Powerups and Other Effects</w:t>
+        </w:rPr>
+        <w:t xml:space="preserve">You can change the speed and jump height easily by setting Timer Intervals, and speed values from a variety of events.   For example, a collision with a certain type of item may allow a player to jump higher for a certain amount of time, or you could change the size of your player.  </w:t>
       </w:r>
     </w:p>
     <w:p>
@@ -26674,21 +26535,15 @@
         <w:spacing w:after="120"/>
         <w:rPr>
           <w:rFonts w:cstheme="minorHAnsi"/>
+          <w:b/>
         </w:rPr>
       </w:pPr>
       <w:r>
         <w:rPr>
           <w:rFonts w:cstheme="minorHAnsi"/>
-        </w:rPr>
-        <w:t>You can change the speed and jump height easily by setting Timer Intervals, and speed values from a variety of events.   For example, a collision with a certain type of item may allo</w:t>
-      </w:r>
-      <w:bookmarkStart w:id="0" w:name="_GoBack"/>
-      <w:bookmarkEnd w:id="0"/>
-      <w:r>
-        <w:rPr>
-          <w:rFonts w:cstheme="minorHAnsi"/>
-        </w:rPr>
-        <w:t xml:space="preserve">w a player to jump higher for a certain amount of time, or you could change the size of your player.  </w:t>
+          <w:b/>
+        </w:rPr>
+        <w:t>Ducking</w:t>
       </w:r>
     </w:p>
     <w:p>
@@ -26696,15 +26551,27 @@
         <w:spacing w:after="120"/>
         <w:rPr>
           <w:rFonts w:cstheme="minorHAnsi"/>
-          <w:b/>
         </w:rPr>
       </w:pPr>
       <w:r>
         <w:rPr>
           <w:rFonts w:cstheme="minorHAnsi"/>
-          <w:b/>
-        </w:rPr>
-        <w:t>Ducking</w:t>
+        </w:rPr>
+        <w:t xml:space="preserve">Allow your player to duck while holding a certain key down by changing the Height property.  A </w:t>
+      </w:r>
+      <w:proofErr w:type="spellStart"/>
+      <w:r>
+        <w:rPr>
+          <w:rFonts w:cstheme="minorHAnsi"/>
+        </w:rPr>
+        <w:t>KeyUp</w:t>
+      </w:r>
+      <w:proofErr w:type="spellEnd"/>
+      <w:r>
+        <w:rPr>
+          <w:rFonts w:cstheme="minorHAnsi"/>
+        </w:rPr>
+        <w:t xml:space="preserve"> event for that same key could return the player to its original size.</w:t>
       </w:r>
     </w:p>
     <w:p>
@@ -26712,27 +26579,15 @@
         <w:spacing w:after="120"/>
         <w:rPr>
           <w:rFonts w:cstheme="minorHAnsi"/>
+          <w:b/>
         </w:rPr>
       </w:pPr>
       <w:r>
         <w:rPr>
           <w:rFonts w:cstheme="minorHAnsi"/>
-        </w:rPr>
-        <w:t xml:space="preserve">Allow your player to duck while holding a certain key down by changing the Height property.  A </w:t>
-      </w:r>
-      <w:proofErr w:type="spellStart"/>
-      <w:r>
-        <w:rPr>
-          <w:rFonts w:cstheme="minorHAnsi"/>
-        </w:rPr>
-        <w:t>KeyUp</w:t>
-      </w:r>
-      <w:proofErr w:type="spellEnd"/>
-      <w:r>
-        <w:rPr>
-          <w:rFonts w:cstheme="minorHAnsi"/>
-        </w:rPr>
-        <w:t xml:space="preserve"> event for that same key could return the player to its original size.</w:t>
+          <w:b/>
+        </w:rPr>
+        <w:t>Hanging</w:t>
       </w:r>
     </w:p>
     <w:p>
@@ -26740,15 +26595,27 @@
         <w:spacing w:after="120"/>
         <w:rPr>
           <w:rFonts w:cstheme="minorHAnsi"/>
-          <w:b/>
         </w:rPr>
       </w:pPr>
       <w:r>
         <w:rPr>
           <w:rFonts w:cstheme="minorHAnsi"/>
-          <w:b/>
-        </w:rPr>
-        <w:t>Hanging</w:t>
+        </w:rPr>
+        <w:t xml:space="preserve">Your player could hang on the bottom of a platform if you hit it.  This </w:t>
+      </w:r>
+      <w:proofErr w:type="gramStart"/>
+      <w:r>
+        <w:rPr>
+          <w:rFonts w:cstheme="minorHAnsi"/>
+        </w:rPr>
+        <w:t>could be done</w:t>
+      </w:r>
+      <w:proofErr w:type="gramEnd"/>
+      <w:r>
+        <w:rPr>
+          <w:rFonts w:cstheme="minorHAnsi"/>
+        </w:rPr>
+        <w:t xml:space="preserve"> by turning off gravity when hitting the bottom of a platform.  You must decide how and when you want to re-enable it.</w:t>
       </w:r>
     </w:p>
     <w:p>
@@ -26756,13 +26623,15 @@
         <w:spacing w:after="120"/>
         <w:rPr>
           <w:rFonts w:cstheme="minorHAnsi"/>
+          <w:b/>
         </w:rPr>
       </w:pPr>
       <w:r>
         <w:rPr>
           <w:rFonts w:cstheme="minorHAnsi"/>
-        </w:rPr>
-        <w:t>Your player could hang on the bottom of a platform if you hit it.  This could be done by turning off gravity when hitting the bottom of a platform.  You must decide how and when you want to re-enable it.</w:t>
+          <w:b/>
+        </w:rPr>
+        <w:t>Falling Death from Heights</w:t>
       </w:r>
     </w:p>
     <w:p>
@@ -26770,15 +26639,39 @@
         <w:spacing w:after="120"/>
         <w:rPr>
           <w:rFonts w:cstheme="minorHAnsi"/>
-          <w:b/>
         </w:rPr>
       </w:pPr>
       <w:r>
         <w:rPr>
           <w:rFonts w:cstheme="minorHAnsi"/>
-          <w:b/>
-        </w:rPr>
-        <w:t>Falling Death from Heights</w:t>
+        </w:rPr>
+        <w:t>When your gravity timer ticks, keep a count of how far you fall.  Use this count to decide what happens when you hit the ground</w:t>
+      </w:r>
+      <w:r>
+        <w:rPr>
+          <w:rFonts w:cstheme="minorHAnsi"/>
+        </w:rPr>
+        <w:t xml:space="preserve"> (death, loss of health etc.)</w:t>
+      </w:r>
+      <w:r>
+        <w:rPr>
+          <w:rFonts w:cstheme="minorHAnsi"/>
+        </w:rPr>
+        <w:t xml:space="preserve">.  Make sure you reset </w:t>
+      </w:r>
+      <w:proofErr w:type="gramStart"/>
+      <w:r>
+        <w:rPr>
+          <w:rFonts w:cstheme="minorHAnsi"/>
+        </w:rPr>
+        <w:t>this</w:t>
+      </w:r>
+      <w:proofErr w:type="gramEnd"/>
+      <w:r>
+        <w:rPr>
+          <w:rFonts w:cstheme="minorHAnsi"/>
+        </w:rPr>
+        <w:t xml:space="preserve"> falling counter each time you land.</w:t>
       </w:r>
     </w:p>
     <w:p>
@@ -26786,25 +26679,15 @@
         <w:spacing w:after="120"/>
         <w:rPr>
           <w:rFonts w:cstheme="minorHAnsi"/>
+          <w:b/>
         </w:rPr>
       </w:pPr>
       <w:r>
         <w:rPr>
           <w:rFonts w:cstheme="minorHAnsi"/>
-        </w:rPr>
-        <w:t>When your gravity timer ticks, keep a count of how far you fall.  Use this count to decide what happens when you hit the ground</w:t>
-      </w:r>
-      <w:r>
-        <w:rPr>
-          <w:rFonts w:cstheme="minorHAnsi"/>
-        </w:rPr>
-        <w:t xml:space="preserve"> (death, loss of health etc.)</w:t>
-      </w:r>
-      <w:r>
-        <w:rPr>
-          <w:rFonts w:cstheme="minorHAnsi"/>
-        </w:rPr>
-        <w:t>.  Make sure you reset this falling counter each time you land.</w:t>
+          <w:b/>
+        </w:rPr>
+        <w:t>Visuals</w:t>
       </w:r>
     </w:p>
     <w:p>
@@ -26812,15 +26695,59 @@
         <w:spacing w:after="120"/>
         <w:rPr>
           <w:rFonts w:cstheme="minorHAnsi"/>
-          <w:b/>
         </w:rPr>
       </w:pPr>
       <w:r>
         <w:rPr>
           <w:rFonts w:cstheme="minorHAnsi"/>
-          <w:b/>
-        </w:rPr>
-        <w:t>Visuals</w:t>
+        </w:rPr>
+        <w:t xml:space="preserve">Put images in your </w:t>
+      </w:r>
+      <w:proofErr w:type="spellStart"/>
+      <w:r>
+        <w:rPr>
+          <w:rFonts w:cstheme="minorHAnsi"/>
+        </w:rPr>
+        <w:t>PictureBoxes</w:t>
+      </w:r>
+      <w:proofErr w:type="spellEnd"/>
+      <w:r>
+        <w:rPr>
+          <w:rFonts w:cstheme="minorHAnsi"/>
+        </w:rPr>
+        <w:t xml:space="preserve"> instead of just changing the </w:t>
+      </w:r>
+      <w:proofErr w:type="spellStart"/>
+      <w:r>
+        <w:rPr>
+          <w:rFonts w:cstheme="minorHAnsi"/>
+        </w:rPr>
+        <w:t>BackColor</w:t>
+      </w:r>
+      <w:proofErr w:type="spellEnd"/>
+      <w:r>
+        <w:rPr>
+          <w:rFonts w:cstheme="minorHAnsi"/>
+        </w:rPr>
+        <w:t>.  You can have pictures change when certain events occur, such as jumping, or landing on a platform</w:t>
+      </w:r>
+      <w:r>
+        <w:rPr>
+          <w:rFonts w:cstheme="minorHAnsi"/>
+        </w:rPr>
+        <w:t xml:space="preserve"> if you wish</w:t>
+      </w:r>
+      <w:r>
+        <w:rPr>
+          <w:rFonts w:cstheme="minorHAnsi"/>
+        </w:rPr>
+        <w:t>.</w:t>
+      </w:r>
+      <w:r>
+        <w:rPr>
+          <w:rFonts w:cstheme="minorHAnsi"/>
+        </w:rPr>
+        <w:t xml:space="preserve">  To help with performance, resize the image files to the exact size you need before adding to them to your project resources in order to save your game from having to scale the images over and over.</w:t>
       </w:r>
     </w:p>
     <w:p>
@@ -26828,59 +26755,15 @@
         <w:spacing w:after="120"/>
         <w:rPr>
           <w:rFonts w:cstheme="minorHAnsi"/>
+          <w:b/>
         </w:rPr>
       </w:pPr>
       <w:r>
         <w:rPr>
           <w:rFonts w:cstheme="minorHAnsi"/>
-        </w:rPr>
-        <w:t xml:space="preserve">Put images in your </w:t>
-      </w:r>
-      <w:proofErr w:type="spellStart"/>
-      <w:r>
-        <w:rPr>
-          <w:rFonts w:cstheme="minorHAnsi"/>
-        </w:rPr>
-        <w:t>PictureBoxes</w:t>
-      </w:r>
-      <w:proofErr w:type="spellEnd"/>
-      <w:r>
-        <w:rPr>
-          <w:rFonts w:cstheme="minorHAnsi"/>
-        </w:rPr>
-        <w:t xml:space="preserve"> instead of just changing the </w:t>
-      </w:r>
-      <w:proofErr w:type="spellStart"/>
-      <w:r>
-        <w:rPr>
-          <w:rFonts w:cstheme="minorHAnsi"/>
-        </w:rPr>
-        <w:t>BackColor</w:t>
-      </w:r>
-      <w:proofErr w:type="spellEnd"/>
-      <w:r>
-        <w:rPr>
-          <w:rFonts w:cstheme="minorHAnsi"/>
-        </w:rPr>
-        <w:t>.  You can have pictures change when certain events occur, such as jumping, or landing on a platform</w:t>
-      </w:r>
-      <w:r>
-        <w:rPr>
-          <w:rFonts w:cstheme="minorHAnsi"/>
-        </w:rPr>
-        <w:t xml:space="preserve"> if you wish</w:t>
-      </w:r>
-      <w:r>
-        <w:rPr>
-          <w:rFonts w:cstheme="minorHAnsi"/>
-        </w:rPr>
-        <w:t>.</w:t>
-      </w:r>
-      <w:r>
-        <w:rPr>
-          <w:rFonts w:cstheme="minorHAnsi"/>
-        </w:rPr>
-        <w:t xml:space="preserve">  To help with performance, resize the image files to the exact size you need before adding to them to your project resources in order to save your game from having to scale the images over and over.</w:t>
+          <w:b/>
+        </w:rPr>
+        <w:t>Breaking Platforms</w:t>
       </w:r>
     </w:p>
     <w:p>
@@ -26888,15 +26771,13 @@
         <w:spacing w:after="120"/>
         <w:rPr>
           <w:rFonts w:cstheme="minorHAnsi"/>
-          <w:b/>
         </w:rPr>
       </w:pPr>
       <w:r>
         <w:rPr>
           <w:rFonts w:cstheme="minorHAnsi"/>
-          <w:b/>
-        </w:rPr>
-        <w:t>Breaking Platforms</w:t>
+        </w:rPr>
+        <w:t>Have your player smash a platform if they hit it from the bottom.</w:t>
       </w:r>
     </w:p>
     <w:p>
@@ -26904,13 +26785,15 @@
         <w:spacing w:after="120"/>
         <w:rPr>
           <w:rFonts w:cstheme="minorHAnsi"/>
+          <w:b/>
         </w:rPr>
       </w:pPr>
       <w:r>
         <w:rPr>
           <w:rFonts w:cstheme="minorHAnsi"/>
-        </w:rPr>
-        <w:t>Have your player smash a platform if they hit it from the bottom.</w:t>
+          <w:b/>
+        </w:rPr>
+        <w:t>Transporter</w:t>
       </w:r>
     </w:p>
     <w:p>
@@ -26918,29 +26801,12 @@
         <w:spacing w:after="120"/>
         <w:rPr>
           <w:rFonts w:cstheme="minorHAnsi"/>
-          <w:b/>
         </w:rPr>
       </w:pPr>
       <w:r>
         <w:rPr>
           <w:rFonts w:cstheme="minorHAnsi"/>
-          <w:b/>
-        </w:rPr>
-        <w:t>Transporter</w:t>
-      </w:r>
-    </w:p>
-    <w:p>
-      <w:pPr>
-        <w:spacing w:after="120"/>
-        <w:rPr>
-          <w:rFonts w:cstheme="minorHAnsi"/>
-        </w:rPr>
-      </w:pPr>
-      <w:r>
-        <w:rPr>
-          <w:rFonts w:cstheme="minorHAnsi"/>
-        </w:rPr>
-        <w:lastRenderedPageBreak/>
+        </w:rPr>
         <w:t>Have some type of portal that transports your player to another spot on the map.</w:t>
       </w:r>
     </w:p>
@@ -26955,7 +26821,7 @@
 </file>
 
 <file path=word/numbering.xml><?xml version="1.0" encoding="utf-8"?>
-<w:numbering xmlns:wpc="http://schemas.microsoft.com/office/word/2010/wordprocessingCanvas" xmlns:cx="http://schemas.microsoft.com/office/drawing/2014/chartex" xmlns:cx1="http://schemas.microsoft.com/office/drawing/2015/9/8/chartex" xmlns:cx2="http://schemas.microsoft.com/office/drawing/2015/10/21/chartex" xmlns:cx3="http://schemas.microsoft.com/office/drawing/2016/5/9/chartex" xmlns:cx4="http://schemas.microsoft.com/office/drawing/2016/5/10/chartex" xmlns:cx5="http://schemas.microsoft.com/office/drawing/2016/5/11/chartex" xmlns:cx6="http://schemas.microsoft.com/office/drawing/2016/5/12/chartex" xmlns:cx7="http://schemas.microsoft.com/office/drawing/2016/5/13/chartex" xmlns:cx8="http://schemas.microsoft.com/office/drawing/2016/5/14/chartex" xmlns:mc="http://schemas.openxmlformats.org/markup-compatibility/2006" xmlns:aink="http://schemas.microsoft.com/office/drawing/2016/ink" xmlns:am3d="http://schemas.microsoft.com/office/drawing/2017/model3d" xmlns:o="urn:schemas-microsoft-com:office:office" xmlns:r="http://schemas.openxmlformats.org/officeDocument/2006/relationships" xmlns:m="http://schemas.openxmlformats.org/officeDocument/2006/math" xmlns:v="urn:schemas-microsoft-com:vml" xmlns:wp14="http://schemas.microsoft.com/office/word/2010/wordprocessingDrawing" xmlns:wp="http://schemas.openxmlformats.org/drawingml/2006/wordprocessingDrawing" xmlns:w10="urn:schemas-microsoft-com:office:word" xmlns:w="http://schemas.openxmlformats.org/wordprocessingml/2006/main" xmlns:w14="http://schemas.microsoft.com/office/word/2010/wordml" xmlns:w15="http://schemas.microsoft.com/office/word/2012/wordml" xmlns:w16cid="http://schemas.microsoft.com/office/word/2016/wordml/cid" xmlns:w16se="http://schemas.microsoft.com/office/word/2015/wordml/symex" xmlns:wpg="http://schemas.microsoft.com/office/word/2010/wordprocessingGroup" xmlns:wpi="http://schemas.microsoft.com/office/word/2010/wordprocessingInk" xmlns:wne="http://schemas.microsoft.com/office/word/2006/wordml" xmlns:wps="http://schemas.microsoft.com/office/word/2010/wordprocessingShape" mc:Ignorable="w14 w15 w16se w16cid wp14">
+<w:numbering xmlns:wpc="http://schemas.microsoft.com/office/word/2010/wordprocessingCanvas" xmlns:cx="http://schemas.microsoft.com/office/drawing/2014/chartex" xmlns:cx1="http://schemas.microsoft.com/office/drawing/2015/9/8/chartex" xmlns:mc="http://schemas.openxmlformats.org/markup-compatibility/2006" xmlns:o="urn:schemas-microsoft-com:office:office" xmlns:r="http://schemas.openxmlformats.org/officeDocument/2006/relationships" xmlns:m="http://schemas.openxmlformats.org/officeDocument/2006/math" xmlns:v="urn:schemas-microsoft-com:vml" xmlns:wp14="http://schemas.microsoft.com/office/word/2010/wordprocessingDrawing" xmlns:wp="http://schemas.openxmlformats.org/drawingml/2006/wordprocessingDrawing" xmlns:w10="urn:schemas-microsoft-com:office:word" xmlns:w="http://schemas.openxmlformats.org/wordprocessingml/2006/main" xmlns:w14="http://schemas.microsoft.com/office/word/2010/wordml" xmlns:w15="http://schemas.microsoft.com/office/word/2012/wordml" xmlns:w16se="http://schemas.microsoft.com/office/word/2015/wordml/symex" xmlns:wpg="http://schemas.microsoft.com/office/word/2010/wordprocessingGroup" xmlns:wpi="http://schemas.microsoft.com/office/word/2010/wordprocessingInk" xmlns:wne="http://schemas.microsoft.com/office/word/2006/wordml" xmlns:wps="http://schemas.microsoft.com/office/word/2010/wordprocessingShape" mc:Ignorable="w14 w15 w16se wp14">
   <w:abstractNum w:abstractNumId="0" w15:restartNumberingAfterBreak="0">
     <w:nsid w:val="669D61A3"/>
     <w:multiLevelType w:val="hybridMultilevel"/>
@@ -27076,7 +26942,7 @@
 </file>
 
 <file path=word/styles.xml><?xml version="1.0" encoding="utf-8"?>
-<w:styles xmlns:mc="http://schemas.openxmlformats.org/markup-compatibility/2006" xmlns:r="http://schemas.openxmlformats.org/officeDocument/2006/relationships" xmlns:w="http://schemas.openxmlformats.org/wordprocessingml/2006/main" xmlns:w14="http://schemas.microsoft.com/office/word/2010/wordml" xmlns:w15="http://schemas.microsoft.com/office/word/2012/wordml" xmlns:w16cid="http://schemas.microsoft.com/office/word/2016/wordml/cid" xmlns:w16se="http://schemas.microsoft.com/office/word/2015/wordml/symex" mc:Ignorable="w14 w15 w16se w16cid">
+<w:styles xmlns:mc="http://schemas.openxmlformats.org/markup-compatibility/2006" xmlns:r="http://schemas.openxmlformats.org/officeDocument/2006/relationships" xmlns:w="http://schemas.openxmlformats.org/wordprocessingml/2006/main" xmlns:w14="http://schemas.microsoft.com/office/word/2010/wordml" xmlns:w15="http://schemas.microsoft.com/office/word/2012/wordml" xmlns:w16se="http://schemas.microsoft.com/office/word/2015/wordml/symex" mc:Ignorable="w14 w15 w16se">
   <w:docDefaults>
     <w:rPrDefault>
       <w:rPr>
@@ -27092,7 +26958,7 @@
       </w:pPr>
     </w:pPrDefault>
   </w:docDefaults>
-  <w:latentStyles w:defLockedState="0" w:defUIPriority="99" w:defSemiHidden="0" w:defUnhideWhenUsed="0" w:defQFormat="0" w:count="375">
+  <w:latentStyles w:defLockedState="0" w:defUIPriority="99" w:defSemiHidden="0" w:defUnhideWhenUsed="0" w:defQFormat="0" w:count="371">
     <w:lsdException w:name="Normal" w:uiPriority="0" w:qFormat="1"/>
     <w:lsdException w:name="heading 1" w:uiPriority="9" w:qFormat="1"/>
     <w:lsdException w:name="heading 2" w:semiHidden="1" w:uiPriority="9" w:unhideWhenUsed="1" w:qFormat="1"/>
@@ -27198,6 +27064,7 @@
     <w:lsdException w:name="HTML Sample" w:semiHidden="1" w:unhideWhenUsed="1"/>
     <w:lsdException w:name="HTML Typewriter" w:semiHidden="1" w:unhideWhenUsed="1"/>
     <w:lsdException w:name="HTML Variable" w:semiHidden="1" w:unhideWhenUsed="1"/>
+    <w:lsdException w:name="Normal Table" w:semiHidden="1" w:unhideWhenUsed="1"/>
     <w:lsdException w:name="annotation subject" w:semiHidden="1" w:unhideWhenUsed="1"/>
     <w:lsdException w:name="No List" w:semiHidden="1" w:unhideWhenUsed="1"/>
     <w:lsdException w:name="Outline List 1" w:semiHidden="1" w:unhideWhenUsed="1"/>
@@ -27241,8 +27108,10 @@
     <w:lsdException w:name="Table Elegant" w:semiHidden="1" w:unhideWhenUsed="1"/>
     <w:lsdException w:name="Table Professional" w:semiHidden="1" w:unhideWhenUsed="1"/>
     <w:lsdException w:name="Table Subtle 1" w:semiHidden="1" w:unhideWhenUsed="1"/>
+    <w:lsdException w:name="Table Subtle 2" w:semiHidden="1" w:unhideWhenUsed="1"/>
     <w:lsdException w:name="Table Web 1" w:semiHidden="1" w:unhideWhenUsed="1"/>
     <w:lsdException w:name="Table Web 2" w:semiHidden="1" w:unhideWhenUsed="1"/>
+    <w:lsdException w:name="Table Web 3" w:semiHidden="1" w:unhideWhenUsed="1"/>
     <w:lsdException w:name="Balloon Text" w:semiHidden="1" w:unhideWhenUsed="1"/>
     <w:lsdException w:name="Table Grid" w:uiPriority="39"/>
     <w:lsdException w:name="Table Theme" w:semiHidden="1" w:unhideWhenUsed="1"/>
@@ -27461,10 +27330,6 @@
     <w:lsdException w:name="List Table 5 Dark Accent 6" w:uiPriority="50"/>
     <w:lsdException w:name="List Table 6 Colorful Accent 6" w:uiPriority="51"/>
     <w:lsdException w:name="List Table 7 Colorful Accent 6" w:uiPriority="52"/>
-    <w:lsdException w:name="Mention" w:semiHidden="1" w:unhideWhenUsed="1"/>
-    <w:lsdException w:name="Smart Hyperlink" w:semiHidden="1" w:unhideWhenUsed="1"/>
-    <w:lsdException w:name="Hashtag" w:semiHidden="1" w:unhideWhenUsed="1"/>
-    <w:lsdException w:name="Unresolved Mention" w:semiHidden="1" w:unhideWhenUsed="1"/>
   </w:latentStyles>
   <w:style w:type="paragraph" w:default="1" w:styleId="Normal">
     <w:name w:val="Normal"/>
@@ -27473,7 +27338,6 @@
   <w:style w:type="character" w:default="1" w:styleId="DefaultParagraphFont">
     <w:name w:val="Default Paragraph Font"/>
     <w:uiPriority w:val="1"/>
-    <w:semiHidden/>
     <w:unhideWhenUsed/>
   </w:style>
   <w:style w:type="table" w:default="1" w:styleId="TableNormal">

--- a/Making a Basic Platformer.docx
+++ b/Making a Basic Platformer.docx
@@ -859,7 +859,7 @@
               </wp:anchor>
             </w:drawing>
           </mc:Choice>
-          <mc:Fallback xmlns:w16cid="http://schemas.microsoft.com/office/word/2016/wordml/cid" xmlns:am3d="http://schemas.microsoft.com/office/drawing/2017/model3d" xmlns:aink="http://schemas.microsoft.com/office/drawing/2016/ink" xmlns:cx8="http://schemas.microsoft.com/office/drawing/2016/5/14/chartex" xmlns:cx7="http://schemas.microsoft.com/office/drawing/2016/5/13/chartex" xmlns:cx6="http://schemas.microsoft.com/office/drawing/2016/5/12/chartex" xmlns:cx5="http://schemas.microsoft.com/office/drawing/2016/5/11/chartex" xmlns:cx4="http://schemas.microsoft.com/office/drawing/2016/5/10/chartex" xmlns:cx3="http://schemas.microsoft.com/office/drawing/2016/5/9/chartex" xmlns:cx2="http://schemas.microsoft.com/office/drawing/2015/10/21/chartex">
+          <mc:Fallback xmlns:cx2="http://schemas.microsoft.com/office/drawing/2015/10/21/chartex" xmlns:cx3="http://schemas.microsoft.com/office/drawing/2016/5/9/chartex" xmlns:cx4="http://schemas.microsoft.com/office/drawing/2016/5/10/chartex" xmlns:cx5="http://schemas.microsoft.com/office/drawing/2016/5/11/chartex" xmlns:cx6="http://schemas.microsoft.com/office/drawing/2016/5/12/chartex" xmlns:cx7="http://schemas.microsoft.com/office/drawing/2016/5/13/chartex" xmlns:cx8="http://schemas.microsoft.com/office/drawing/2016/5/14/chartex" xmlns:aink="http://schemas.microsoft.com/office/drawing/2016/ink" xmlns:am3d="http://schemas.microsoft.com/office/drawing/2017/model3d" xmlns:w16cid="http://schemas.microsoft.com/office/word/2016/wordml/cid">
             <w:pict>
               <v:shapetype w14:anchorId="17F3A51B" id="_x0000_t32" coordsize="21600,21600" o:spt="32" o:oned="t" path="m,l21600,21600e" filled="f">
                 <v:path arrowok="t" fillok="f" o:connecttype="none"/>
@@ -930,7 +930,7 @@
               </wp:anchor>
             </w:drawing>
           </mc:Choice>
-          <mc:Fallback xmlns:w16cid="http://schemas.microsoft.com/office/word/2016/wordml/cid" xmlns:am3d="http://schemas.microsoft.com/office/drawing/2017/model3d" xmlns:aink="http://schemas.microsoft.com/office/drawing/2016/ink" xmlns:cx8="http://schemas.microsoft.com/office/drawing/2016/5/14/chartex" xmlns:cx7="http://schemas.microsoft.com/office/drawing/2016/5/13/chartex" xmlns:cx6="http://schemas.microsoft.com/office/drawing/2016/5/12/chartex" xmlns:cx5="http://schemas.microsoft.com/office/drawing/2016/5/11/chartex" xmlns:cx4="http://schemas.microsoft.com/office/drawing/2016/5/10/chartex" xmlns:cx3="http://schemas.microsoft.com/office/drawing/2016/5/9/chartex" xmlns:cx2="http://schemas.microsoft.com/office/drawing/2015/10/21/chartex">
+          <mc:Fallback xmlns:cx2="http://schemas.microsoft.com/office/drawing/2015/10/21/chartex" xmlns:cx3="http://schemas.microsoft.com/office/drawing/2016/5/9/chartex" xmlns:cx4="http://schemas.microsoft.com/office/drawing/2016/5/10/chartex" xmlns:cx5="http://schemas.microsoft.com/office/drawing/2016/5/11/chartex" xmlns:cx6="http://schemas.microsoft.com/office/drawing/2016/5/12/chartex" xmlns:cx7="http://schemas.microsoft.com/office/drawing/2016/5/13/chartex" xmlns:cx8="http://schemas.microsoft.com/office/drawing/2016/5/14/chartex" xmlns:aink="http://schemas.microsoft.com/office/drawing/2016/ink" xmlns:am3d="http://schemas.microsoft.com/office/drawing/2017/model3d" xmlns:w16cid="http://schemas.microsoft.com/office/word/2016/wordml/cid">
             <w:pict>
               <v:shape w14:anchorId="35568872" id="Straight Arrow Connector 7" o:spid="_x0000_s1026" type="#_x0000_t32" style="position:absolute;margin-left:317.05pt;margin-top:14.55pt;width:21.85pt;height:52pt;flip:x;z-index:251667456;visibility:visible;mso-wrap-style:square;mso-wrap-distance-left:9pt;mso-wrap-distance-top:0;mso-wrap-distance-right:9pt;mso-wrap-distance-bottom:0;mso-position-horizontal:absolute;mso-position-horizontal-relative:text;mso-position-vertical:absolute;mso-position-vertical-relative:text" o:gfxdata="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" strokecolor="#ed7d31 [3205]" strokeweight=".5pt">
                 <v:stroke endarrow="block" joinstyle="miter"/>
@@ -997,7 +997,7 @@
               </wp:anchor>
             </w:drawing>
           </mc:Choice>
-          <mc:Fallback xmlns:w16cid="http://schemas.microsoft.com/office/word/2016/wordml/cid" xmlns:am3d="http://schemas.microsoft.com/office/drawing/2017/model3d" xmlns:aink="http://schemas.microsoft.com/office/drawing/2016/ink" xmlns:cx8="http://schemas.microsoft.com/office/drawing/2016/5/14/chartex" xmlns:cx7="http://schemas.microsoft.com/office/drawing/2016/5/13/chartex" xmlns:cx6="http://schemas.microsoft.com/office/drawing/2016/5/12/chartex" xmlns:cx5="http://schemas.microsoft.com/office/drawing/2016/5/11/chartex" xmlns:cx4="http://schemas.microsoft.com/office/drawing/2016/5/10/chartex" xmlns:cx3="http://schemas.microsoft.com/office/drawing/2016/5/9/chartex" xmlns:cx2="http://schemas.microsoft.com/office/drawing/2015/10/21/chartex">
+          <mc:Fallback xmlns:cx2="http://schemas.microsoft.com/office/drawing/2015/10/21/chartex" xmlns:cx3="http://schemas.microsoft.com/office/drawing/2016/5/9/chartex" xmlns:cx4="http://schemas.microsoft.com/office/drawing/2016/5/10/chartex" xmlns:cx5="http://schemas.microsoft.com/office/drawing/2016/5/11/chartex" xmlns:cx6="http://schemas.microsoft.com/office/drawing/2016/5/12/chartex" xmlns:cx7="http://schemas.microsoft.com/office/drawing/2016/5/13/chartex" xmlns:cx8="http://schemas.microsoft.com/office/drawing/2016/5/14/chartex" xmlns:aink="http://schemas.microsoft.com/office/drawing/2016/ink" xmlns:am3d="http://schemas.microsoft.com/office/drawing/2017/model3d" xmlns:w16cid="http://schemas.microsoft.com/office/word/2016/wordml/cid">
             <w:pict>
               <v:shape w14:anchorId="0F5F078F" id="Straight Arrow Connector 5" o:spid="_x0000_s1026" type="#_x0000_t32" style="position:absolute;margin-left:111.9pt;margin-top:13pt;width:22.3pt;height:11.7pt;z-index:251665408;visibility:visible;mso-wrap-style:square;mso-wrap-distance-left:9pt;mso-wrap-distance-top:0;mso-wrap-distance-right:9pt;mso-wrap-distance-bottom:0;mso-position-horizontal:absolute;mso-position-horizontal-relative:text;mso-position-vertical:absolute;mso-position-vertical-relative:text" o:gfxdata="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" strokecolor="#ed7d31 [3205]" strokeweight=".5pt">
                 <v:stroke endarrow="block" joinstyle="miter"/>
@@ -1068,7 +1068,7 @@
               </wp:anchor>
             </w:drawing>
           </mc:Choice>
-          <mc:Fallback xmlns:w16cid="http://schemas.microsoft.com/office/word/2016/wordml/cid" xmlns:am3d="http://schemas.microsoft.com/office/drawing/2017/model3d" xmlns:aink="http://schemas.microsoft.com/office/drawing/2016/ink" xmlns:cx8="http://schemas.microsoft.com/office/drawing/2016/5/14/chartex" xmlns:cx7="http://schemas.microsoft.com/office/drawing/2016/5/13/chartex" xmlns:cx6="http://schemas.microsoft.com/office/drawing/2016/5/12/chartex" xmlns:cx5="http://schemas.microsoft.com/office/drawing/2016/5/11/chartex" xmlns:cx4="http://schemas.microsoft.com/office/drawing/2016/5/10/chartex" xmlns:cx3="http://schemas.microsoft.com/office/drawing/2016/5/9/chartex" xmlns:cx2="http://schemas.microsoft.com/office/drawing/2015/10/21/chartex">
+          <mc:Fallback xmlns:cx2="http://schemas.microsoft.com/office/drawing/2015/10/21/chartex" xmlns:cx3="http://schemas.microsoft.com/office/drawing/2016/5/9/chartex" xmlns:cx4="http://schemas.microsoft.com/office/drawing/2016/5/10/chartex" xmlns:cx5="http://schemas.microsoft.com/office/drawing/2016/5/11/chartex" xmlns:cx6="http://schemas.microsoft.com/office/drawing/2016/5/12/chartex" xmlns:cx7="http://schemas.microsoft.com/office/drawing/2016/5/13/chartex" xmlns:cx8="http://schemas.microsoft.com/office/drawing/2016/5/14/chartex" xmlns:aink="http://schemas.microsoft.com/office/drawing/2016/ink" xmlns:am3d="http://schemas.microsoft.com/office/drawing/2017/model3d" xmlns:w16cid="http://schemas.microsoft.com/office/word/2016/wordml/cid">
             <w:pict>
               <v:shape w14:anchorId="73823203" id="Straight Arrow Connector 9" o:spid="_x0000_s1026" type="#_x0000_t32" style="position:absolute;margin-left:275.95pt;margin-top:16.1pt;width:.75pt;height:11.3pt;flip:y;z-index:251669504;visibility:visible;mso-wrap-style:square;mso-wrap-distance-left:9pt;mso-wrap-distance-top:0;mso-wrap-distance-right:9pt;mso-wrap-distance-bottom:0;mso-position-horizontal:absolute;mso-position-horizontal-relative:text;mso-position-vertical:absolute;mso-position-vertical-relative:text" o:gfxdata="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" strokecolor="#ed7d31 [3205]" strokeweight=".5pt">
                 <v:stroke endarrow="block" joinstyle="miter"/>
@@ -3780,7 +3780,7 @@
               </wp:anchor>
             </w:drawing>
           </mc:Choice>
-          <mc:Fallback xmlns:w16cid="http://schemas.microsoft.com/office/word/2016/wordml/cid" xmlns:am3d="http://schemas.microsoft.com/office/drawing/2017/model3d" xmlns:aink="http://schemas.microsoft.com/office/drawing/2016/ink" xmlns:cx8="http://schemas.microsoft.com/office/drawing/2016/5/14/chartex" xmlns:cx7="http://schemas.microsoft.com/office/drawing/2016/5/13/chartex" xmlns:cx6="http://schemas.microsoft.com/office/drawing/2016/5/12/chartex" xmlns:cx5="http://schemas.microsoft.com/office/drawing/2016/5/11/chartex" xmlns:cx4="http://schemas.microsoft.com/office/drawing/2016/5/10/chartex" xmlns:cx3="http://schemas.microsoft.com/office/drawing/2016/5/9/chartex" xmlns:cx2="http://schemas.microsoft.com/office/drawing/2015/10/21/chartex">
+          <mc:Fallback xmlns:cx2="http://schemas.microsoft.com/office/drawing/2015/10/21/chartex" xmlns:cx3="http://schemas.microsoft.com/office/drawing/2016/5/9/chartex" xmlns:cx4="http://schemas.microsoft.com/office/drawing/2016/5/10/chartex" xmlns:cx5="http://schemas.microsoft.com/office/drawing/2016/5/11/chartex" xmlns:cx6="http://schemas.microsoft.com/office/drawing/2016/5/12/chartex" xmlns:cx7="http://schemas.microsoft.com/office/drawing/2016/5/13/chartex" xmlns:cx8="http://schemas.microsoft.com/office/drawing/2016/5/14/chartex" xmlns:aink="http://schemas.microsoft.com/office/drawing/2016/ink" xmlns:am3d="http://schemas.microsoft.com/office/drawing/2017/model3d" xmlns:w16cid="http://schemas.microsoft.com/office/word/2016/wordml/cid">
             <w:pict>
               <v:shape w14:anchorId="7A441935" id="Straight Arrow Connector 20" o:spid="_x0000_s1026" type="#_x0000_t32" style="position:absolute;margin-left:57.3pt;margin-top:93.7pt;width:48.65pt;height:12pt;flip:y;z-index:251685888;visibility:visible;mso-wrap-style:square;mso-width-percent:0;mso-height-percent:0;mso-wrap-distance-left:9pt;mso-wrap-distance-top:0;mso-wrap-distance-right:9pt;mso-wrap-distance-bottom:0;mso-position-horizontal:absolute;mso-position-horizontal-relative:text;mso-position-vertical:absolute;mso-position-vertical-relative:text;mso-width-percent:0;mso-height-percent:0;mso-width-relative:margin;mso-height-relative:margin" o:gfxdata="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" strokecolor="#5b9bd5 [3204]" strokeweight=".5pt">
                 <v:stroke endarrow="block" joinstyle="miter"/>
@@ -4020,7 +4020,7 @@
               </wp:anchor>
             </w:drawing>
           </mc:Choice>
-          <mc:Fallback xmlns:w16cid="http://schemas.microsoft.com/office/word/2016/wordml/cid" xmlns:am3d="http://schemas.microsoft.com/office/drawing/2017/model3d" xmlns:aink="http://schemas.microsoft.com/office/drawing/2016/ink" xmlns:cx8="http://schemas.microsoft.com/office/drawing/2016/5/14/chartex" xmlns:cx7="http://schemas.microsoft.com/office/drawing/2016/5/13/chartex" xmlns:cx6="http://schemas.microsoft.com/office/drawing/2016/5/12/chartex" xmlns:cx5="http://schemas.microsoft.com/office/drawing/2016/5/11/chartex" xmlns:cx4="http://schemas.microsoft.com/office/drawing/2016/5/10/chartex" xmlns:cx3="http://schemas.microsoft.com/office/drawing/2016/5/9/chartex" xmlns:cx2="http://schemas.microsoft.com/office/drawing/2015/10/21/chartex">
+          <mc:Fallback xmlns:cx2="http://schemas.microsoft.com/office/drawing/2015/10/21/chartex" xmlns:cx3="http://schemas.microsoft.com/office/drawing/2016/5/9/chartex" xmlns:cx4="http://schemas.microsoft.com/office/drawing/2016/5/10/chartex" xmlns:cx5="http://schemas.microsoft.com/office/drawing/2016/5/11/chartex" xmlns:cx6="http://schemas.microsoft.com/office/drawing/2016/5/12/chartex" xmlns:cx7="http://schemas.microsoft.com/office/drawing/2016/5/13/chartex" xmlns:cx8="http://schemas.microsoft.com/office/drawing/2016/5/14/chartex" xmlns:aink="http://schemas.microsoft.com/office/drawing/2016/ink" xmlns:am3d="http://schemas.microsoft.com/office/drawing/2017/model3d" xmlns:w16cid="http://schemas.microsoft.com/office/word/2016/wordml/cid">
             <w:pict>
               <v:shape w14:anchorId="0FE0B2A7" id="Straight Arrow Connector 17" o:spid="_x0000_s1026" type="#_x0000_t32" style="position:absolute;margin-left:1.5pt;margin-top:48.8pt;width:4.15pt;height:7.95pt;z-index:251682816;visibility:visible;mso-wrap-style:square;mso-wrap-distance-left:9pt;mso-wrap-distance-top:0;mso-wrap-distance-right:9pt;mso-wrap-distance-bottom:0;mso-position-horizontal:absolute;mso-position-horizontal-relative:text;mso-position-vertical:absolute;mso-position-vertical-relative:text" o:gfxdata="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" strokecolor="#5b9bd5 [3204]" strokeweight=".5pt">
                 <v:stroke endarrow="block" joinstyle="miter"/>
@@ -4856,7 +4856,7 @@
               </wp:anchor>
             </w:drawing>
           </mc:Choice>
-          <mc:Fallback xmlns:w16cid="http://schemas.microsoft.com/office/word/2016/wordml/cid" xmlns:am3d="http://schemas.microsoft.com/office/drawing/2017/model3d" xmlns:aink="http://schemas.microsoft.com/office/drawing/2016/ink" xmlns:cx8="http://schemas.microsoft.com/office/drawing/2016/5/14/chartex" xmlns:cx7="http://schemas.microsoft.com/office/drawing/2016/5/13/chartex" xmlns:cx6="http://schemas.microsoft.com/office/drawing/2016/5/12/chartex" xmlns:cx5="http://schemas.microsoft.com/office/drawing/2016/5/11/chartex" xmlns:cx4="http://schemas.microsoft.com/office/drawing/2016/5/10/chartex" xmlns:cx3="http://schemas.microsoft.com/office/drawing/2016/5/9/chartex" xmlns:cx2="http://schemas.microsoft.com/office/drawing/2015/10/21/chartex">
+          <mc:Fallback xmlns:cx2="http://schemas.microsoft.com/office/drawing/2015/10/21/chartex" xmlns:cx3="http://schemas.microsoft.com/office/drawing/2016/5/9/chartex" xmlns:cx4="http://schemas.microsoft.com/office/drawing/2016/5/10/chartex" xmlns:cx5="http://schemas.microsoft.com/office/drawing/2016/5/11/chartex" xmlns:cx6="http://schemas.microsoft.com/office/drawing/2016/5/12/chartex" xmlns:cx7="http://schemas.microsoft.com/office/drawing/2016/5/13/chartex" xmlns:cx8="http://schemas.microsoft.com/office/drawing/2016/5/14/chartex" xmlns:aink="http://schemas.microsoft.com/office/drawing/2016/ink" xmlns:am3d="http://schemas.microsoft.com/office/drawing/2017/model3d" xmlns:w16cid="http://schemas.microsoft.com/office/word/2016/wordml/cid">
             <w:pict>
               <v:shape w14:anchorId="3AAB55DA" id="Straight Arrow Connector 14" o:spid="_x0000_s1026" type="#_x0000_t32" style="position:absolute;margin-left:248.8pt;margin-top:66.2pt;width:53.9pt;height:10.95pt;flip:x;z-index:251679744;visibility:visible;mso-wrap-style:square;mso-wrap-distance-left:9pt;mso-wrap-distance-top:0;mso-wrap-distance-right:9pt;mso-wrap-distance-bottom:0;mso-position-horizontal:absolute;mso-position-horizontal-relative:text;mso-position-vertical:absolute;mso-position-vertical-relative:text" o:gfxdata="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" strokecolor="#5b9bd5 [3204]" strokeweight=".5pt">
                 <v:stroke endarrow="block" joinstyle="miter"/>
@@ -4929,7 +4929,7 @@
               </wp:anchor>
             </w:drawing>
           </mc:Choice>
-          <mc:Fallback xmlns:w16cid="http://schemas.microsoft.com/office/word/2016/wordml/cid" xmlns:am3d="http://schemas.microsoft.com/office/drawing/2017/model3d" xmlns:aink="http://schemas.microsoft.com/office/drawing/2016/ink" xmlns:cx8="http://schemas.microsoft.com/office/drawing/2016/5/14/chartex" xmlns:cx7="http://schemas.microsoft.com/office/drawing/2016/5/13/chartex" xmlns:cx6="http://schemas.microsoft.com/office/drawing/2016/5/12/chartex" xmlns:cx5="http://schemas.microsoft.com/office/drawing/2016/5/11/chartex" xmlns:cx4="http://schemas.microsoft.com/office/drawing/2016/5/10/chartex" xmlns:cx3="http://schemas.microsoft.com/office/drawing/2016/5/9/chartex" xmlns:cx2="http://schemas.microsoft.com/office/drawing/2015/10/21/chartex">
+          <mc:Fallback xmlns:cx2="http://schemas.microsoft.com/office/drawing/2015/10/21/chartex" xmlns:cx3="http://schemas.microsoft.com/office/drawing/2016/5/9/chartex" xmlns:cx4="http://schemas.microsoft.com/office/drawing/2016/5/10/chartex" xmlns:cx5="http://schemas.microsoft.com/office/drawing/2016/5/11/chartex" xmlns:cx6="http://schemas.microsoft.com/office/drawing/2016/5/12/chartex" xmlns:cx7="http://schemas.microsoft.com/office/drawing/2016/5/13/chartex" xmlns:cx8="http://schemas.microsoft.com/office/drawing/2016/5/14/chartex" xmlns:aink="http://schemas.microsoft.com/office/drawing/2016/ink" xmlns:am3d="http://schemas.microsoft.com/office/drawing/2017/model3d" xmlns:w16cid="http://schemas.microsoft.com/office/word/2016/wordml/cid">
             <w:pict>
               <v:shape w14:anchorId="352110F4" id="Straight Arrow Connector 12" o:spid="_x0000_s1026" type="#_x0000_t32" style="position:absolute;margin-left:122.15pt;margin-top:63.55pt;width:22.6pt;height:6.05pt;flip:x;z-index:251676672;visibility:visible;mso-wrap-style:square;mso-width-percent:0;mso-height-percent:0;mso-wrap-distance-left:9pt;mso-wrap-distance-top:0;mso-wrap-distance-right:9pt;mso-wrap-distance-bottom:0;mso-position-horizontal:absolute;mso-position-horizontal-relative:text;mso-position-vertical:absolute;mso-position-vertical-relative:text;mso-width-percent:0;mso-height-percent:0;mso-width-relative:margin;mso-height-relative:margin" o:gfxdata="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" strokecolor="#5b9bd5 [3204]" strokeweight=".5pt">
                 <v:stroke endarrow="block" joinstyle="miter"/>
@@ -5405,7 +5405,13 @@
         <w:t>.  We can fix unnecessary drawing</w:t>
       </w:r>
       <w:r>
-        <w:t xml:space="preserve"> by changing our gravity </w:t>
+        <w:t xml:space="preserve"> by </w:t>
+      </w:r>
+      <w:r>
+        <w:t>changing</w:t>
+      </w:r>
+      <w:r>
+        <w:t xml:space="preserve"> our gravity </w:t>
       </w:r>
       <w:r>
         <w:rPr>
@@ -5429,13 +5435,13 @@
               <wp:anchor distT="45720" distB="45720" distL="114300" distR="114300" simplePos="0" relativeHeight="251691008" behindDoc="1" locked="0" layoutInCell="1" allowOverlap="1" wp14:anchorId="089478E3" wp14:editId="42EE51AA">
                 <wp:simplePos x="0" y="0"/>
                 <wp:positionH relativeFrom="margin">
-                  <wp:posOffset>-296821</wp:posOffset>
+                  <wp:posOffset>-253093</wp:posOffset>
                 </wp:positionH>
                 <wp:positionV relativeFrom="paragraph">
-                  <wp:posOffset>4541</wp:posOffset>
+                  <wp:posOffset>3175</wp:posOffset>
                 </wp:positionV>
-                <wp:extent cx="6635384" cy="1522405"/>
-                <wp:effectExtent l="0" t="0" r="13335" b="20955"/>
+                <wp:extent cx="6594294" cy="1632857"/>
+                <wp:effectExtent l="0" t="0" r="16510" b="24765"/>
                 <wp:wrapNone/>
                 <wp:docPr id="24" name="Text Box 2"/>
                 <wp:cNvGraphicFramePr>
@@ -5450,7 +5456,7 @@
                       <wps:spPr bwMode="auto">
                         <a:xfrm>
                           <a:off x="0" y="0"/>
-                          <a:ext cx="6635384" cy="1522405"/>
+                          <a:ext cx="6594294" cy="1632857"/>
                         </a:xfrm>
                         <a:prstGeom prst="rect">
                           <a:avLst/>
@@ -6265,7 +6271,11 @@
           </mc:Choice>
           <mc:Fallback>
             <w:pict>
-              <v:shape w14:anchorId="089478E3" id="_x0000_s1036" type="#_x0000_t202" style="position:absolute;margin-left:-23.35pt;margin-top:.35pt;width:522.45pt;height:119.85pt;z-index:-251625472;visibility:visible;mso-wrap-style:square;mso-width-percent:0;mso-height-percent:0;mso-wrap-distance-left:9pt;mso-wrap-distance-top:3.6pt;mso-wrap-distance-right:9pt;mso-wrap-distance-bottom:3.6pt;mso-position-horizontal:absolute;mso-position-horizontal-relative:margin;mso-position-vertical:absolute;mso-position-vertical-relative:text;mso-width-percent:0;mso-height-percent:0;mso-width-relative:margin;mso-height-relative:margin;v-text-anchor:top" o:gfxdata="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">
+              <v:shapetype w14:anchorId="089478E3" id="_x0000_t202" coordsize="21600,21600" o:spt="202" path="m,l,21600r21600,l21600,xe">
+                <v:stroke joinstyle="miter"/>
+                <v:path gradientshapeok="t" o:connecttype="rect"/>
+              </v:shapetype>
+              <v:shape id="_x0000_s1036" type="#_x0000_t202" style="position:absolute;margin-left:-19.95pt;margin-top:.25pt;width:519.25pt;height:128.55pt;z-index:-251625472;visibility:visible;mso-wrap-style:square;mso-width-percent:0;mso-height-percent:0;mso-wrap-distance-left:9pt;mso-wrap-distance-top:3.6pt;mso-wrap-distance-right:9pt;mso-wrap-distance-bottom:3.6pt;mso-position-horizontal:absolute;mso-position-horizontal-relative:margin;mso-position-vertical:absolute;mso-position-vertical-relative:text;mso-width-percent:0;mso-height-percent:0;mso-width-relative:margin;mso-height-relative:margin;v-text-anchor:top" o:gfxdata="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">
                 <v:textbox>
                   <w:txbxContent>
                     <w:p>
@@ -7121,7 +7131,7 @@
               </wp:anchor>
             </w:drawing>
           </mc:Choice>
-          <mc:Fallback xmlns:w16cid="http://schemas.microsoft.com/office/word/2016/wordml/cid" xmlns:am3d="http://schemas.microsoft.com/office/drawing/2017/model3d" xmlns:aink="http://schemas.microsoft.com/office/drawing/2016/ink" xmlns:cx8="http://schemas.microsoft.com/office/drawing/2016/5/14/chartex" xmlns:cx7="http://schemas.microsoft.com/office/drawing/2016/5/13/chartex" xmlns:cx6="http://schemas.microsoft.com/office/drawing/2016/5/12/chartex" xmlns:cx5="http://schemas.microsoft.com/office/drawing/2016/5/11/chartex" xmlns:cx4="http://schemas.microsoft.com/office/drawing/2016/5/10/chartex" xmlns:cx3="http://schemas.microsoft.com/office/drawing/2016/5/9/chartex" xmlns:cx2="http://schemas.microsoft.com/office/drawing/2015/10/21/chartex">
+          <mc:Fallback xmlns:cx2="http://schemas.microsoft.com/office/drawing/2015/10/21/chartex" xmlns:cx3="http://schemas.microsoft.com/office/drawing/2016/5/9/chartex" xmlns:cx4="http://schemas.microsoft.com/office/drawing/2016/5/10/chartex" xmlns:cx5="http://schemas.microsoft.com/office/drawing/2016/5/11/chartex" xmlns:cx6="http://schemas.microsoft.com/office/drawing/2016/5/12/chartex" xmlns:cx7="http://schemas.microsoft.com/office/drawing/2016/5/13/chartex" xmlns:cx8="http://schemas.microsoft.com/office/drawing/2016/5/14/chartex" xmlns:aink="http://schemas.microsoft.com/office/drawing/2016/ink" xmlns:am3d="http://schemas.microsoft.com/office/drawing/2017/model3d" xmlns:w16cid="http://schemas.microsoft.com/office/word/2016/wordml/cid">
             <w:pict>
               <v:shapetype w14:anchorId="108B4E91" id="_x0000_t34" coordsize="21600,21600" o:spt="34" o:oned="t" adj="10800" path="m,l@0,0@0,21600,21600,21600e" filled="f">
                 <v:stroke joinstyle="miter"/>
@@ -7592,13 +7602,13 @@
               <wp:anchor distT="0" distB="0" distL="114300" distR="114300" simplePos="0" relativeHeight="251694080" behindDoc="0" locked="0" layoutInCell="1" allowOverlap="1" wp14:anchorId="56633FF1" wp14:editId="3898EF85">
                 <wp:simplePos x="0" y="0"/>
                 <wp:positionH relativeFrom="column">
-                  <wp:posOffset>-409575</wp:posOffset>
+                  <wp:posOffset>-383721</wp:posOffset>
                 </wp:positionH>
                 <wp:positionV relativeFrom="paragraph">
-                  <wp:posOffset>175260</wp:posOffset>
+                  <wp:posOffset>199752</wp:posOffset>
                 </wp:positionV>
-                <wp:extent cx="171450" cy="228600"/>
-                <wp:effectExtent l="0" t="38100" r="57150" b="19050"/>
+                <wp:extent cx="236764" cy="359047"/>
+                <wp:effectExtent l="0" t="38100" r="49530" b="22225"/>
                 <wp:wrapNone/>
                 <wp:docPr id="26" name="Straight Arrow Connector 26"/>
                 <wp:cNvGraphicFramePr/>
@@ -7609,7 +7619,7 @@
                       <wps:spPr>
                         <a:xfrm flipV="1">
                           <a:off x="0" y="0"/>
-                          <a:ext cx="171450" cy="228600"/>
+                          <a:ext cx="236764" cy="359047"/>
                         </a:xfrm>
                         <a:prstGeom prst="straightConnector1">
                           <a:avLst/>
@@ -7645,9 +7655,13 @@
               </wp:anchor>
             </w:drawing>
           </mc:Choice>
-          <mc:Fallback xmlns:w16cid="http://schemas.microsoft.com/office/word/2016/wordml/cid" xmlns:am3d="http://schemas.microsoft.com/office/drawing/2017/model3d" xmlns:aink="http://schemas.microsoft.com/office/drawing/2016/ink" xmlns:cx8="http://schemas.microsoft.com/office/drawing/2016/5/14/chartex" xmlns:cx7="http://schemas.microsoft.com/office/drawing/2016/5/13/chartex" xmlns:cx6="http://schemas.microsoft.com/office/drawing/2016/5/12/chartex" xmlns:cx5="http://schemas.microsoft.com/office/drawing/2016/5/11/chartex" xmlns:cx4="http://schemas.microsoft.com/office/drawing/2016/5/10/chartex" xmlns:cx3="http://schemas.microsoft.com/office/drawing/2016/5/9/chartex" xmlns:cx2="http://schemas.microsoft.com/office/drawing/2015/10/21/chartex">
+          <mc:Fallback>
             <w:pict>
-              <v:shape w14:anchorId="2571640D" id="Straight Arrow Connector 26" o:spid="_x0000_s1026" type="#_x0000_t32" style="position:absolute;margin-left:-32.25pt;margin-top:13.8pt;width:13.5pt;height:18pt;flip:y;z-index:251694080;visibility:visible;mso-wrap-style:square;mso-width-percent:0;mso-height-percent:0;mso-wrap-distance-left:9pt;mso-wrap-distance-top:0;mso-wrap-distance-right:9pt;mso-wrap-distance-bottom:0;mso-position-horizontal:absolute;mso-position-horizontal-relative:text;mso-position-vertical:absolute;mso-position-vertical-relative:text;mso-width-percent:0;mso-height-percent:0;mso-width-relative:margin;mso-height-relative:margin" o:gfxdata="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" strokecolor="#5b9bd5 [3204]" strokeweight=".5pt">
+              <v:shapetype w14:anchorId="23DB1129" id="_x0000_t32" coordsize="21600,21600" o:spt="32" o:oned="t" path="m,l21600,21600e" filled="f">
+                <v:path arrowok="t" fillok="f" o:connecttype="none"/>
+                <o:lock v:ext="edit" shapetype="t"/>
+              </v:shapetype>
+              <v:shape id="Straight Arrow Connector 26" o:spid="_x0000_s1026" type="#_x0000_t32" style="position:absolute;margin-left:-30.2pt;margin-top:15.75pt;width:18.65pt;height:28.25pt;flip:y;z-index:251694080;visibility:visible;mso-wrap-style:square;mso-width-percent:0;mso-height-percent:0;mso-wrap-distance-left:9pt;mso-wrap-distance-top:0;mso-wrap-distance-right:9pt;mso-wrap-distance-bottom:0;mso-position-horizontal:absolute;mso-position-horizontal-relative:text;mso-position-vertical:absolute;mso-position-vertical-relative:text;mso-width-percent:0;mso-height-percent:0;mso-width-relative:margin;mso-height-relative:margin" o:gfxdata="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" strokecolor="#5b9bd5 [3204]" strokeweight=".5pt">
                 <v:stroke endarrow="block" joinstyle="miter"/>
               </v:shape>
             </w:pict>
@@ -7667,10 +7681,10 @@
               <wp:anchor distT="45720" distB="45720" distL="114300" distR="114300" simplePos="0" relativeHeight="251693056" behindDoc="0" locked="0" layoutInCell="1" allowOverlap="1" wp14:anchorId="17E306F1" wp14:editId="7B8E1B59">
                 <wp:simplePos x="0" y="0"/>
                 <wp:positionH relativeFrom="column">
-                  <wp:posOffset>-518160</wp:posOffset>
+                  <wp:posOffset>-509996</wp:posOffset>
                 </wp:positionH>
                 <wp:positionV relativeFrom="paragraph">
-                  <wp:posOffset>111760</wp:posOffset>
+                  <wp:posOffset>283210</wp:posOffset>
                 </wp:positionV>
                 <wp:extent cx="2628265" cy="506730"/>
                 <wp:effectExtent l="0" t="0" r="19685" b="26670"/>
@@ -7745,7 +7759,7 @@
           </mc:Choice>
           <mc:Fallback>
             <w:pict>
-              <v:shape w14:anchorId="17E306F1" id="_x0000_s1039" type="#_x0000_t202" style="position:absolute;margin-left:-40.8pt;margin-top:8.8pt;width:206.95pt;height:39.9pt;z-index:251693056;visibility:visible;mso-wrap-style:square;mso-width-percent:0;mso-height-percent:0;mso-wrap-distance-left:9pt;mso-wrap-distance-top:3.6pt;mso-wrap-distance-right:9pt;mso-wrap-distance-bottom:3.6pt;mso-position-horizontal:absolute;mso-position-horizontal-relative:text;mso-position-vertical:absolute;mso-position-vertical-relative:text;mso-width-percent:0;mso-height-percent:0;mso-width-relative:margin;mso-height-relative:margin;v-text-anchor:top" o:gfxdata="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">
+              <v:shape w14:anchorId="17E306F1" id="_x0000_s1039" type="#_x0000_t202" style="position:absolute;margin-left:-40.15pt;margin-top:22.3pt;width:206.95pt;height:39.9pt;z-index:251693056;visibility:visible;mso-wrap-style:square;mso-width-percent:0;mso-height-percent:0;mso-wrap-distance-left:9pt;mso-wrap-distance-top:3.6pt;mso-wrap-distance-right:9pt;mso-wrap-distance-bottom:3.6pt;mso-position-horizontal:absolute;mso-position-horizontal-relative:text;mso-position-vertical:absolute;mso-position-vertical-relative:text;mso-width-percent:0;mso-height-percent:0;mso-width-relative:margin;mso-height-relative:margin;v-text-anchor:top" o:gfxdata="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">
                 <v:textbox>
                   <w:txbxContent>
                     <w:p>
@@ -7778,7 +7792,10 @@
     </w:p>
     <w:p/>
     <w:p/>
-    <w:p/>
+    <w:p>
+      <w:bookmarkStart w:id="0" w:name="_GoBack"/>
+      <w:bookmarkEnd w:id="0"/>
+    </w:p>
     <w:p/>
     <w:p/>
     <w:p/>
@@ -8949,7 +8966,7 @@
               </wp:anchor>
             </w:drawing>
           </mc:Choice>
-          <mc:Fallback xmlns:w16cid="http://schemas.microsoft.com/office/word/2016/wordml/cid" xmlns:am3d="http://schemas.microsoft.com/office/drawing/2017/model3d" xmlns:aink="http://schemas.microsoft.com/office/drawing/2016/ink" xmlns:cx8="http://schemas.microsoft.com/office/drawing/2016/5/14/chartex" xmlns:cx7="http://schemas.microsoft.com/office/drawing/2016/5/13/chartex" xmlns:cx6="http://schemas.microsoft.com/office/drawing/2016/5/12/chartex" xmlns:cx5="http://schemas.microsoft.com/office/drawing/2016/5/11/chartex" xmlns:cx4="http://schemas.microsoft.com/office/drawing/2016/5/10/chartex" xmlns:cx3="http://schemas.microsoft.com/office/drawing/2016/5/9/chartex" xmlns:cx2="http://schemas.microsoft.com/office/drawing/2015/10/21/chartex">
+          <mc:Fallback xmlns:cx2="http://schemas.microsoft.com/office/drawing/2015/10/21/chartex" xmlns:cx3="http://schemas.microsoft.com/office/drawing/2016/5/9/chartex" xmlns:cx4="http://schemas.microsoft.com/office/drawing/2016/5/10/chartex" xmlns:cx5="http://schemas.microsoft.com/office/drawing/2016/5/11/chartex" xmlns:cx6="http://schemas.microsoft.com/office/drawing/2016/5/12/chartex" xmlns:cx7="http://schemas.microsoft.com/office/drawing/2016/5/13/chartex" xmlns:cx8="http://schemas.microsoft.com/office/drawing/2016/5/14/chartex" xmlns:aink="http://schemas.microsoft.com/office/drawing/2016/ink" xmlns:am3d="http://schemas.microsoft.com/office/drawing/2017/model3d" xmlns:w16cid="http://schemas.microsoft.com/office/word/2016/wordml/cid">
             <w:pict>
               <v:shapetype w14:anchorId="434DE05B" id="_x0000_t32" coordsize="21600,21600" o:spt="32" o:oned="t" path="m,l21600,21600e" filled="f">
                 <v:path arrowok="t" fillok="f" o:connecttype="none"/>
@@ -9473,7 +9490,7 @@
               </wp:anchor>
             </w:drawing>
           </mc:Choice>
-          <mc:Fallback xmlns:w16cid="http://schemas.microsoft.com/office/word/2016/wordml/cid" xmlns:am3d="http://schemas.microsoft.com/office/drawing/2017/model3d" xmlns:aink="http://schemas.microsoft.com/office/drawing/2016/ink" xmlns:cx8="http://schemas.microsoft.com/office/drawing/2016/5/14/chartex" xmlns:cx7="http://schemas.microsoft.com/office/drawing/2016/5/13/chartex" xmlns:cx6="http://schemas.microsoft.com/office/drawing/2016/5/12/chartex" xmlns:cx5="http://schemas.microsoft.com/office/drawing/2016/5/11/chartex" xmlns:cx4="http://schemas.microsoft.com/office/drawing/2016/5/10/chartex" xmlns:cx3="http://schemas.microsoft.com/office/drawing/2016/5/9/chartex" xmlns:cx2="http://schemas.microsoft.com/office/drawing/2015/10/21/chartex">
+          <mc:Fallback xmlns:cx2="http://schemas.microsoft.com/office/drawing/2015/10/21/chartex" xmlns:cx3="http://schemas.microsoft.com/office/drawing/2016/5/9/chartex" xmlns:cx4="http://schemas.microsoft.com/office/drawing/2016/5/10/chartex" xmlns:cx5="http://schemas.microsoft.com/office/drawing/2016/5/11/chartex" xmlns:cx6="http://schemas.microsoft.com/office/drawing/2016/5/12/chartex" xmlns:cx7="http://schemas.microsoft.com/office/drawing/2016/5/13/chartex" xmlns:cx8="http://schemas.microsoft.com/office/drawing/2016/5/14/chartex" xmlns:aink="http://schemas.microsoft.com/office/drawing/2016/ink" xmlns:am3d="http://schemas.microsoft.com/office/drawing/2017/model3d" xmlns:w16cid="http://schemas.microsoft.com/office/word/2016/wordml/cid">
             <w:pict>
               <v:shapetype w14:anchorId="65DB9E09" id="_x0000_t32" coordsize="21600,21600" o:spt="32" o:oned="t" path="m,l21600,21600e" filled="f">
                 <v:path arrowok="t" fillok="f" o:connecttype="none"/>
@@ -9620,7 +9637,7 @@
               </wp:anchor>
             </w:drawing>
           </mc:Choice>
-          <mc:Fallback xmlns:w16cid="http://schemas.microsoft.com/office/word/2016/wordml/cid" xmlns:am3d="http://schemas.microsoft.com/office/drawing/2017/model3d" xmlns:aink="http://schemas.microsoft.com/office/drawing/2016/ink" xmlns:cx8="http://schemas.microsoft.com/office/drawing/2016/5/14/chartex" xmlns:cx7="http://schemas.microsoft.com/office/drawing/2016/5/13/chartex" xmlns:cx6="http://schemas.microsoft.com/office/drawing/2016/5/12/chartex" xmlns:cx5="http://schemas.microsoft.com/office/drawing/2016/5/11/chartex" xmlns:cx4="http://schemas.microsoft.com/office/drawing/2016/5/10/chartex" xmlns:cx3="http://schemas.microsoft.com/office/drawing/2016/5/9/chartex" xmlns:cx2="http://schemas.microsoft.com/office/drawing/2015/10/21/chartex">
+          <mc:Fallback xmlns:cx2="http://schemas.microsoft.com/office/drawing/2015/10/21/chartex" xmlns:cx3="http://schemas.microsoft.com/office/drawing/2016/5/9/chartex" xmlns:cx4="http://schemas.microsoft.com/office/drawing/2016/5/10/chartex" xmlns:cx5="http://schemas.microsoft.com/office/drawing/2016/5/11/chartex" xmlns:cx6="http://schemas.microsoft.com/office/drawing/2016/5/12/chartex" xmlns:cx7="http://schemas.microsoft.com/office/drawing/2016/5/13/chartex" xmlns:cx8="http://schemas.microsoft.com/office/drawing/2016/5/14/chartex" xmlns:aink="http://schemas.microsoft.com/office/drawing/2016/ink" xmlns:am3d="http://schemas.microsoft.com/office/drawing/2017/model3d" xmlns:w16cid="http://schemas.microsoft.com/office/word/2016/wordml/cid">
             <w:pict>
               <v:shape w14:anchorId="6C4192FE" id="Straight Arrow Connector 192" o:spid="_x0000_s1026" type="#_x0000_t32" style="position:absolute;margin-left:101.05pt;margin-top:13.1pt;width:70.05pt;height:27.5pt;flip:x;z-index:251704320;visibility:visible;mso-wrap-style:square;mso-width-percent:0;mso-height-percent:0;mso-wrap-distance-left:9pt;mso-wrap-distance-top:0;mso-wrap-distance-right:9pt;mso-wrap-distance-bottom:0;mso-position-horizontal:absolute;mso-position-horizontal-relative:text;mso-position-vertical:absolute;mso-position-vertical-relative:text;mso-width-percent:0;mso-height-percent:0;mso-width-relative:margin;mso-height-relative:margin" o:gfxdata="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" strokecolor="#5b9bd5 [3204]" strokeweight=".5pt">
                 <v:stroke endarrow="block" joinstyle="miter"/>
@@ -9818,7 +9835,7 @@
               </wp:anchor>
             </w:drawing>
           </mc:Choice>
-          <mc:Fallback xmlns:w16cid="http://schemas.microsoft.com/office/word/2016/wordml/cid" xmlns:am3d="http://schemas.microsoft.com/office/drawing/2017/model3d" xmlns:aink="http://schemas.microsoft.com/office/drawing/2016/ink" xmlns:cx8="http://schemas.microsoft.com/office/drawing/2016/5/14/chartex" xmlns:cx7="http://schemas.microsoft.com/office/drawing/2016/5/13/chartex" xmlns:cx6="http://schemas.microsoft.com/office/drawing/2016/5/12/chartex" xmlns:cx5="http://schemas.microsoft.com/office/drawing/2016/5/11/chartex" xmlns:cx4="http://schemas.microsoft.com/office/drawing/2016/5/10/chartex" xmlns:cx3="http://schemas.microsoft.com/office/drawing/2016/5/9/chartex" xmlns:cx2="http://schemas.microsoft.com/office/drawing/2015/10/21/chartex">
+          <mc:Fallback xmlns:cx2="http://schemas.microsoft.com/office/drawing/2015/10/21/chartex" xmlns:cx3="http://schemas.microsoft.com/office/drawing/2016/5/9/chartex" xmlns:cx4="http://schemas.microsoft.com/office/drawing/2016/5/10/chartex" xmlns:cx5="http://schemas.microsoft.com/office/drawing/2016/5/11/chartex" xmlns:cx6="http://schemas.microsoft.com/office/drawing/2016/5/12/chartex" xmlns:cx7="http://schemas.microsoft.com/office/drawing/2016/5/13/chartex" xmlns:cx8="http://schemas.microsoft.com/office/drawing/2016/5/14/chartex" xmlns:aink="http://schemas.microsoft.com/office/drawing/2016/ink" xmlns:am3d="http://schemas.microsoft.com/office/drawing/2017/model3d" xmlns:w16cid="http://schemas.microsoft.com/office/word/2016/wordml/cid">
             <w:pict>
               <v:shapetype w14:anchorId="2141AFCD" id="_x0000_t34" coordsize="21600,21600" o:spt="34" o:oned="t" adj="10800" path="m,l@0,0@0,21600,21600,21600e" filled="f">
                 <v:stroke joinstyle="miter"/>
@@ -10612,7 +10629,7 @@
               </wp:anchor>
             </w:drawing>
           </mc:Choice>
-          <mc:Fallback xmlns:w16cid="http://schemas.microsoft.com/office/word/2016/wordml/cid" xmlns:am3d="http://schemas.microsoft.com/office/drawing/2017/model3d" xmlns:aink="http://schemas.microsoft.com/office/drawing/2016/ink" xmlns:cx8="http://schemas.microsoft.com/office/drawing/2016/5/14/chartex" xmlns:cx7="http://schemas.microsoft.com/office/drawing/2016/5/13/chartex" xmlns:cx6="http://schemas.microsoft.com/office/drawing/2016/5/12/chartex" xmlns:cx5="http://schemas.microsoft.com/office/drawing/2016/5/11/chartex" xmlns:cx4="http://schemas.microsoft.com/office/drawing/2016/5/10/chartex" xmlns:cx3="http://schemas.microsoft.com/office/drawing/2016/5/9/chartex" xmlns:cx2="http://schemas.microsoft.com/office/drawing/2015/10/21/chartex">
+          <mc:Fallback xmlns:cx2="http://schemas.microsoft.com/office/drawing/2015/10/21/chartex" xmlns:cx3="http://schemas.microsoft.com/office/drawing/2016/5/9/chartex" xmlns:cx4="http://schemas.microsoft.com/office/drawing/2016/5/10/chartex" xmlns:cx5="http://schemas.microsoft.com/office/drawing/2016/5/11/chartex" xmlns:cx6="http://schemas.microsoft.com/office/drawing/2016/5/12/chartex" xmlns:cx7="http://schemas.microsoft.com/office/drawing/2016/5/13/chartex" xmlns:cx8="http://schemas.microsoft.com/office/drawing/2016/5/14/chartex" xmlns:aink="http://schemas.microsoft.com/office/drawing/2016/ink" xmlns:am3d="http://schemas.microsoft.com/office/drawing/2017/model3d" xmlns:w16cid="http://schemas.microsoft.com/office/word/2016/wordml/cid">
             <w:pict>
               <v:shape w14:anchorId="6BB5E170" id="Straight Arrow Connector 203" o:spid="_x0000_s1026" type="#_x0000_t32" style="position:absolute;margin-left:201pt;margin-top:60.3pt;width:94.5pt;height:5.25pt;flip:y;z-index:251716608;visibility:visible;mso-wrap-style:square;mso-width-percent:0;mso-height-percent:0;mso-wrap-distance-left:9pt;mso-wrap-distance-top:0;mso-wrap-distance-right:9pt;mso-wrap-distance-bottom:0;mso-position-horizontal:absolute;mso-position-horizontal-relative:text;mso-position-vertical:absolute;mso-position-vertical-relative:text;mso-width-percent:0;mso-height-percent:0;mso-width-relative:margin;mso-height-relative:margin" o:gfxdata="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" strokecolor="#5b9bd5 [3204]" strokeweight=".5pt">
                 <v:stroke endarrow="block" joinstyle="miter"/>
@@ -11874,7 +11891,7 @@
               </wp:anchor>
             </w:drawing>
           </mc:Choice>
-          <mc:Fallback xmlns:w16cid="http://schemas.microsoft.com/office/word/2016/wordml/cid" xmlns:am3d="http://schemas.microsoft.com/office/drawing/2017/model3d" xmlns:aink="http://schemas.microsoft.com/office/drawing/2016/ink" xmlns:cx8="http://schemas.microsoft.com/office/drawing/2016/5/14/chartex" xmlns:cx7="http://schemas.microsoft.com/office/drawing/2016/5/13/chartex" xmlns:cx6="http://schemas.microsoft.com/office/drawing/2016/5/12/chartex" xmlns:cx5="http://schemas.microsoft.com/office/drawing/2016/5/11/chartex" xmlns:cx4="http://schemas.microsoft.com/office/drawing/2016/5/10/chartex" xmlns:cx3="http://schemas.microsoft.com/office/drawing/2016/5/9/chartex" xmlns:cx2="http://schemas.microsoft.com/office/drawing/2015/10/21/chartex">
+          <mc:Fallback xmlns:cx2="http://schemas.microsoft.com/office/drawing/2015/10/21/chartex" xmlns:cx3="http://schemas.microsoft.com/office/drawing/2016/5/9/chartex" xmlns:cx4="http://schemas.microsoft.com/office/drawing/2016/5/10/chartex" xmlns:cx5="http://schemas.microsoft.com/office/drawing/2016/5/11/chartex" xmlns:cx6="http://schemas.microsoft.com/office/drawing/2016/5/12/chartex" xmlns:cx7="http://schemas.microsoft.com/office/drawing/2016/5/13/chartex" xmlns:cx8="http://schemas.microsoft.com/office/drawing/2016/5/14/chartex" xmlns:aink="http://schemas.microsoft.com/office/drawing/2016/ink" xmlns:am3d="http://schemas.microsoft.com/office/drawing/2017/model3d" xmlns:w16cid="http://schemas.microsoft.com/office/word/2016/wordml/cid">
             <w:pict>
               <v:shape w14:anchorId="70F27BE0" id="Straight Arrow Connector 201" o:spid="_x0000_s1026" type="#_x0000_t32" style="position:absolute;margin-left:97.5pt;margin-top:13.05pt;width:73.5pt;height:26.25pt;flip:x;z-index:251714560;visibility:visible;mso-wrap-style:square;mso-width-percent:0;mso-height-percent:0;mso-wrap-distance-left:9pt;mso-wrap-distance-top:0;mso-wrap-distance-right:9pt;mso-wrap-distance-bottom:0;mso-position-horizontal:absolute;mso-position-horizontal-relative:text;mso-position-vertical:absolute;mso-position-vertical-relative:text;mso-width-percent:0;mso-height-percent:0;mso-width-relative:margin;mso-height-relative:margin" o:gfxdata="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" strokecolor="#5b9bd5 [3204]" strokeweight=".5pt">
                 <v:stroke endarrow="block" joinstyle="miter"/>
@@ -11948,7 +11965,7 @@
               </wp:anchor>
             </w:drawing>
           </mc:Choice>
-          <mc:Fallback xmlns:w16cid="http://schemas.microsoft.com/office/word/2016/wordml/cid" xmlns:am3d="http://schemas.microsoft.com/office/drawing/2017/model3d" xmlns:aink="http://schemas.microsoft.com/office/drawing/2016/ink" xmlns:cx8="http://schemas.microsoft.com/office/drawing/2016/5/14/chartex" xmlns:cx7="http://schemas.microsoft.com/office/drawing/2016/5/13/chartex" xmlns:cx6="http://schemas.microsoft.com/office/drawing/2016/5/12/chartex" xmlns:cx5="http://schemas.microsoft.com/office/drawing/2016/5/11/chartex" xmlns:cx4="http://schemas.microsoft.com/office/drawing/2016/5/10/chartex" xmlns:cx3="http://schemas.microsoft.com/office/drawing/2016/5/9/chartex" xmlns:cx2="http://schemas.microsoft.com/office/drawing/2015/10/21/chartex">
+          <mc:Fallback xmlns:cx2="http://schemas.microsoft.com/office/drawing/2015/10/21/chartex" xmlns:cx3="http://schemas.microsoft.com/office/drawing/2016/5/9/chartex" xmlns:cx4="http://schemas.microsoft.com/office/drawing/2016/5/10/chartex" xmlns:cx5="http://schemas.microsoft.com/office/drawing/2016/5/11/chartex" xmlns:cx6="http://schemas.microsoft.com/office/drawing/2016/5/12/chartex" xmlns:cx7="http://schemas.microsoft.com/office/drawing/2016/5/13/chartex" xmlns:cx8="http://schemas.microsoft.com/office/drawing/2016/5/14/chartex" xmlns:aink="http://schemas.microsoft.com/office/drawing/2016/ink" xmlns:am3d="http://schemas.microsoft.com/office/drawing/2017/model3d" xmlns:w16cid="http://schemas.microsoft.com/office/word/2016/wordml/cid">
             <w:pict>
               <v:shape w14:anchorId="4209F059" id="Straight Arrow Connector 200" o:spid="_x0000_s1026" type="#_x0000_t32" style="position:absolute;margin-left:329.25pt;margin-top:13.05pt;width:45.2pt;height:62.25pt;flip:x;z-index:251715584;visibility:visible;mso-wrap-style:square;mso-width-percent:0;mso-height-percent:0;mso-wrap-distance-left:9pt;mso-wrap-distance-top:0;mso-wrap-distance-right:9pt;mso-wrap-distance-bottom:0;mso-position-horizontal:absolute;mso-position-horizontal-relative:text;mso-position-vertical:absolute;mso-position-vertical-relative:text;mso-width-percent:0;mso-height-percent:0;mso-width-relative:margin;mso-height-relative:margin" o:gfxdata="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" strokecolor="#5b9bd5 [3204]" strokeweight=".5pt">
                 <v:stroke endarrow="block" joinstyle="miter"/>
@@ -12152,7 +12169,7 @@
               </wp:anchor>
             </w:drawing>
           </mc:Choice>
-          <mc:Fallback xmlns:w16cid="http://schemas.microsoft.com/office/word/2016/wordml/cid" xmlns:am3d="http://schemas.microsoft.com/office/drawing/2017/model3d" xmlns:aink="http://schemas.microsoft.com/office/drawing/2016/ink" xmlns:cx8="http://schemas.microsoft.com/office/drawing/2016/5/14/chartex" xmlns:cx7="http://schemas.microsoft.com/office/drawing/2016/5/13/chartex" xmlns:cx6="http://schemas.microsoft.com/office/drawing/2016/5/12/chartex" xmlns:cx5="http://schemas.microsoft.com/office/drawing/2016/5/11/chartex" xmlns:cx4="http://schemas.microsoft.com/office/drawing/2016/5/10/chartex" xmlns:cx3="http://schemas.microsoft.com/office/drawing/2016/5/9/chartex" xmlns:cx2="http://schemas.microsoft.com/office/drawing/2015/10/21/chartex">
+          <mc:Fallback xmlns:cx2="http://schemas.microsoft.com/office/drawing/2015/10/21/chartex" xmlns:cx3="http://schemas.microsoft.com/office/drawing/2016/5/9/chartex" xmlns:cx4="http://schemas.microsoft.com/office/drawing/2016/5/10/chartex" xmlns:cx5="http://schemas.microsoft.com/office/drawing/2016/5/11/chartex" xmlns:cx6="http://schemas.microsoft.com/office/drawing/2016/5/12/chartex" xmlns:cx7="http://schemas.microsoft.com/office/drawing/2016/5/13/chartex" xmlns:cx8="http://schemas.microsoft.com/office/drawing/2016/5/14/chartex" xmlns:aink="http://schemas.microsoft.com/office/drawing/2016/ink" xmlns:am3d="http://schemas.microsoft.com/office/drawing/2017/model3d" xmlns:w16cid="http://schemas.microsoft.com/office/word/2016/wordml/cid">
             <w:pict>
               <v:shapetype w14:anchorId="482CA0C3" id="_x0000_t32" coordsize="21600,21600" o:spt="32" o:oned="t" path="m,l21600,21600e" filled="f">
                 <v:path arrowok="t" fillok="f" o:connecttype="none"/>
@@ -13471,7 +13488,7 @@
               </wp:anchor>
             </w:drawing>
           </mc:Choice>
-          <mc:Fallback xmlns:w16cid="http://schemas.microsoft.com/office/word/2016/wordml/cid" xmlns:am3d="http://schemas.microsoft.com/office/drawing/2017/model3d" xmlns:aink="http://schemas.microsoft.com/office/drawing/2016/ink" xmlns:cx8="http://schemas.microsoft.com/office/drawing/2016/5/14/chartex" xmlns:cx7="http://schemas.microsoft.com/office/drawing/2016/5/13/chartex" xmlns:cx6="http://schemas.microsoft.com/office/drawing/2016/5/12/chartex" xmlns:cx5="http://schemas.microsoft.com/office/drawing/2016/5/11/chartex" xmlns:cx4="http://schemas.microsoft.com/office/drawing/2016/5/10/chartex" xmlns:cx3="http://schemas.microsoft.com/office/drawing/2016/5/9/chartex" xmlns:cx2="http://schemas.microsoft.com/office/drawing/2015/10/21/chartex">
+          <mc:Fallback xmlns:cx2="http://schemas.microsoft.com/office/drawing/2015/10/21/chartex" xmlns:cx3="http://schemas.microsoft.com/office/drawing/2016/5/9/chartex" xmlns:cx4="http://schemas.microsoft.com/office/drawing/2016/5/10/chartex" xmlns:cx5="http://schemas.microsoft.com/office/drawing/2016/5/11/chartex" xmlns:cx6="http://schemas.microsoft.com/office/drawing/2016/5/12/chartex" xmlns:cx7="http://schemas.microsoft.com/office/drawing/2016/5/13/chartex" xmlns:cx8="http://schemas.microsoft.com/office/drawing/2016/5/14/chartex" xmlns:aink="http://schemas.microsoft.com/office/drawing/2016/ink" xmlns:am3d="http://schemas.microsoft.com/office/drawing/2017/model3d" xmlns:w16cid="http://schemas.microsoft.com/office/word/2016/wordml/cid">
             <w:pict>
               <v:shapetype w14:anchorId="7AB20665" id="_x0000_t32" coordsize="21600,21600" o:spt="32" o:oned="t" path="m,l21600,21600e" filled="f">
                 <v:path arrowok="t" fillok="f" o:connecttype="none"/>
@@ -14263,7 +14280,7 @@
               </wp:anchor>
             </w:drawing>
           </mc:Choice>
-          <mc:Fallback xmlns:w16cid="http://schemas.microsoft.com/office/word/2016/wordml/cid" xmlns:am3d="http://schemas.microsoft.com/office/drawing/2017/model3d" xmlns:aink="http://schemas.microsoft.com/office/drawing/2016/ink" xmlns:cx8="http://schemas.microsoft.com/office/drawing/2016/5/14/chartex" xmlns:cx7="http://schemas.microsoft.com/office/drawing/2016/5/13/chartex" xmlns:cx6="http://schemas.microsoft.com/office/drawing/2016/5/12/chartex" xmlns:cx5="http://schemas.microsoft.com/office/drawing/2016/5/11/chartex" xmlns:cx4="http://schemas.microsoft.com/office/drawing/2016/5/10/chartex" xmlns:cx3="http://schemas.microsoft.com/office/drawing/2016/5/9/chartex" xmlns:cx2="http://schemas.microsoft.com/office/drawing/2015/10/21/chartex">
+          <mc:Fallback xmlns:cx2="http://schemas.microsoft.com/office/drawing/2015/10/21/chartex" xmlns:cx3="http://schemas.microsoft.com/office/drawing/2016/5/9/chartex" xmlns:cx4="http://schemas.microsoft.com/office/drawing/2016/5/10/chartex" xmlns:cx5="http://schemas.microsoft.com/office/drawing/2016/5/11/chartex" xmlns:cx6="http://schemas.microsoft.com/office/drawing/2016/5/12/chartex" xmlns:cx7="http://schemas.microsoft.com/office/drawing/2016/5/13/chartex" xmlns:cx8="http://schemas.microsoft.com/office/drawing/2016/5/14/chartex" xmlns:aink="http://schemas.microsoft.com/office/drawing/2016/ink" xmlns:am3d="http://schemas.microsoft.com/office/drawing/2017/model3d" xmlns:w16cid="http://schemas.microsoft.com/office/word/2016/wordml/cid">
             <w:pict>
               <v:shape w14:anchorId="7ED81E74" id="Straight Arrow Connector 199" o:spid="_x0000_s1026" type="#_x0000_t32" style="position:absolute;margin-left:215.25pt;margin-top:6.55pt;width:16.2pt;height:.4pt;flip:x;z-index:251725824;visibility:visible;mso-wrap-style:square;mso-wrap-distance-left:9pt;mso-wrap-distance-top:0;mso-wrap-distance-right:9pt;mso-wrap-distance-bottom:0;mso-position-horizontal:absolute;mso-position-horizontal-relative:text;mso-position-vertical:absolute;mso-position-vertical-relative:text" o:gfxdata="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" strokecolor="#5b9bd5 [3204]" strokeweight=".5pt">
                 <v:stroke endarrow="block" joinstyle="miter"/>
@@ -18633,7 +18650,7 @@
               </wp:anchor>
             </w:drawing>
           </mc:Choice>
-          <mc:Fallback xmlns:w16cid="http://schemas.microsoft.com/office/word/2016/wordml/cid" xmlns:am3d="http://schemas.microsoft.com/office/drawing/2017/model3d" xmlns:aink="http://schemas.microsoft.com/office/drawing/2016/ink" xmlns:cx8="http://schemas.microsoft.com/office/drawing/2016/5/14/chartex" xmlns:cx7="http://schemas.microsoft.com/office/drawing/2016/5/13/chartex" xmlns:cx6="http://schemas.microsoft.com/office/drawing/2016/5/12/chartex" xmlns:cx5="http://schemas.microsoft.com/office/drawing/2016/5/11/chartex" xmlns:cx4="http://schemas.microsoft.com/office/drawing/2016/5/10/chartex" xmlns:cx3="http://schemas.microsoft.com/office/drawing/2016/5/9/chartex" xmlns:cx2="http://schemas.microsoft.com/office/drawing/2015/10/21/chartex">
+          <mc:Fallback xmlns:cx2="http://schemas.microsoft.com/office/drawing/2015/10/21/chartex" xmlns:cx3="http://schemas.microsoft.com/office/drawing/2016/5/9/chartex" xmlns:cx4="http://schemas.microsoft.com/office/drawing/2016/5/10/chartex" xmlns:cx5="http://schemas.microsoft.com/office/drawing/2016/5/11/chartex" xmlns:cx6="http://schemas.microsoft.com/office/drawing/2016/5/12/chartex" xmlns:cx7="http://schemas.microsoft.com/office/drawing/2016/5/13/chartex" xmlns:cx8="http://schemas.microsoft.com/office/drawing/2016/5/14/chartex" xmlns:aink="http://schemas.microsoft.com/office/drawing/2016/ink" xmlns:am3d="http://schemas.microsoft.com/office/drawing/2017/model3d" xmlns:w16cid="http://schemas.microsoft.com/office/word/2016/wordml/cid">
             <w:pict>
               <v:shape w14:anchorId="64296E72" id="Straight Arrow Connector 209" o:spid="_x0000_s1026" type="#_x0000_t32" style="position:absolute;margin-left:61.05pt;margin-top:26.5pt;width:52pt;height:13.15pt;flip:x;z-index:251735040;visibility:visible;mso-wrap-style:square;mso-width-percent:0;mso-height-percent:0;mso-wrap-distance-left:9pt;mso-wrap-distance-top:0;mso-wrap-distance-right:9pt;mso-wrap-distance-bottom:0;mso-position-horizontal:absolute;mso-position-horizontal-relative:text;mso-position-vertical:absolute;mso-position-vertical-relative:text;mso-width-percent:0;mso-height-percent:0;mso-width-relative:margin;mso-height-relative:margin" o:gfxdata="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" strokecolor="#5b9bd5 [3204]" strokeweight=".5pt">
                 <v:stroke endarrow="block" joinstyle="miter"/>
@@ -19027,7 +19044,7 @@
               </wp:anchor>
             </w:drawing>
           </mc:Choice>
-          <mc:Fallback xmlns:w16cid="http://schemas.microsoft.com/office/word/2016/wordml/cid" xmlns:am3d="http://schemas.microsoft.com/office/drawing/2017/model3d" xmlns:aink="http://schemas.microsoft.com/office/drawing/2016/ink" xmlns:cx8="http://schemas.microsoft.com/office/drawing/2016/5/14/chartex" xmlns:cx7="http://schemas.microsoft.com/office/drawing/2016/5/13/chartex" xmlns:cx6="http://schemas.microsoft.com/office/drawing/2016/5/12/chartex" xmlns:cx5="http://schemas.microsoft.com/office/drawing/2016/5/11/chartex" xmlns:cx4="http://schemas.microsoft.com/office/drawing/2016/5/10/chartex" xmlns:cx3="http://schemas.microsoft.com/office/drawing/2016/5/9/chartex" xmlns:cx2="http://schemas.microsoft.com/office/drawing/2015/10/21/chartex">
+          <mc:Fallback xmlns:cx2="http://schemas.microsoft.com/office/drawing/2015/10/21/chartex" xmlns:cx3="http://schemas.microsoft.com/office/drawing/2016/5/9/chartex" xmlns:cx4="http://schemas.microsoft.com/office/drawing/2016/5/10/chartex" xmlns:cx5="http://schemas.microsoft.com/office/drawing/2016/5/11/chartex" xmlns:cx6="http://schemas.microsoft.com/office/drawing/2016/5/12/chartex" xmlns:cx7="http://schemas.microsoft.com/office/drawing/2016/5/13/chartex" xmlns:cx8="http://schemas.microsoft.com/office/drawing/2016/5/14/chartex" xmlns:aink="http://schemas.microsoft.com/office/drawing/2016/ink" xmlns:am3d="http://schemas.microsoft.com/office/drawing/2017/model3d" xmlns:w16cid="http://schemas.microsoft.com/office/word/2016/wordml/cid">
             <w:pict>
               <v:shape w14:anchorId="77B91B5E" id="Straight Arrow Connector 216" o:spid="_x0000_s1026" type="#_x0000_t32" style="position:absolute;margin-left:169.25pt;margin-top:119.2pt;width:10.55pt;height:9.8pt;flip:x y;z-index:251742208;visibility:visible;mso-wrap-style:square;mso-wrap-distance-left:9pt;mso-wrap-distance-top:0;mso-wrap-distance-right:9pt;mso-wrap-distance-bottom:0;mso-position-horizontal:absolute;mso-position-horizontal-relative:text;mso-position-vertical:absolute;mso-position-vertical-relative:text" o:gfxdata="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" strokecolor="#5b9bd5 [3204]" strokeweight=".5pt">
                 <v:stroke endarrow="block" joinstyle="miter"/>
@@ -20898,7 +20915,7 @@
               </wp:anchor>
             </w:drawing>
           </mc:Choice>
-          <mc:Fallback xmlns:w16cid="http://schemas.microsoft.com/office/word/2016/wordml/cid" xmlns:am3d="http://schemas.microsoft.com/office/drawing/2017/model3d" xmlns:aink="http://schemas.microsoft.com/office/drawing/2016/ink" xmlns:cx8="http://schemas.microsoft.com/office/drawing/2016/5/14/chartex" xmlns:cx7="http://schemas.microsoft.com/office/drawing/2016/5/13/chartex" xmlns:cx6="http://schemas.microsoft.com/office/drawing/2016/5/12/chartex" xmlns:cx5="http://schemas.microsoft.com/office/drawing/2016/5/11/chartex" xmlns:cx4="http://schemas.microsoft.com/office/drawing/2016/5/10/chartex" xmlns:cx3="http://schemas.microsoft.com/office/drawing/2016/5/9/chartex" xmlns:cx2="http://schemas.microsoft.com/office/drawing/2015/10/21/chartex">
+          <mc:Fallback xmlns:cx2="http://schemas.microsoft.com/office/drawing/2015/10/21/chartex" xmlns:cx3="http://schemas.microsoft.com/office/drawing/2016/5/9/chartex" xmlns:cx4="http://schemas.microsoft.com/office/drawing/2016/5/10/chartex" xmlns:cx5="http://schemas.microsoft.com/office/drawing/2016/5/11/chartex" xmlns:cx6="http://schemas.microsoft.com/office/drawing/2016/5/12/chartex" xmlns:cx7="http://schemas.microsoft.com/office/drawing/2016/5/13/chartex" xmlns:cx8="http://schemas.microsoft.com/office/drawing/2016/5/14/chartex" xmlns:aink="http://schemas.microsoft.com/office/drawing/2016/ink" xmlns:am3d="http://schemas.microsoft.com/office/drawing/2017/model3d" xmlns:w16cid="http://schemas.microsoft.com/office/word/2016/wordml/cid">
             <w:pict>
               <v:shapetype w14:anchorId="03F89956" id="_x0000_t34" coordsize="21600,21600" o:spt="34" o:oned="t" adj="10800" path="m,l@0,0@0,21600,21600,21600e" filled="f">
                 <v:stroke joinstyle="miter"/>
@@ -26289,8 +26306,6 @@
           <w:sz w:val="24"/>
         </w:rPr>
       </w:pPr>
-      <w:bookmarkStart w:id="0" w:name="_GoBack"/>
-      <w:bookmarkEnd w:id="0"/>
       <w:r>
         <w:rPr>
           <w:rFonts w:cstheme="minorHAnsi"/>
@@ -27338,6 +27353,7 @@
   <w:style w:type="character" w:default="1" w:styleId="DefaultParagraphFont">
     <w:name w:val="Default Paragraph Font"/>
     <w:uiPriority w:val="1"/>
+    <w:semiHidden/>
     <w:unhideWhenUsed/>
   </w:style>
   <w:style w:type="table" w:default="1" w:styleId="TableNormal">
